--- a/week3/week3_spring-data-jpa-handson.docx
+++ b/week3/week3_spring-data-jpa-handson.docx
@@ -12172,8 +12172,6 @@
         </w:rPr>
         <w:br/>
       </w:r>
-      <w:bookmarkStart w:id="0" w:name="_GoBack"/>
-      <w:bookmarkEnd w:id="0"/>
       <w:r>
         <w:rPr>
           <w:rFonts w:ascii="Segoe UI Symbol" w:hAnsi="Segoe UI Symbol" w:cs="Segoe UI Symbol"/>
@@ -15816,6 +15814,7736 @@
         </w:rPr>
       </w:pPr>
     </w:p>
+    <w:p>
+      <w:pPr>
+        <w:rPr>
+          <w:b/>
+          <w:bCs/>
+          <w:sz w:val="28"/>
+          <w:szCs w:val="28"/>
+        </w:rPr>
+      </w:pPr>
+      <w:r>
+        <w:rPr>
+          <w:b/>
+          <w:bCs/>
+          <w:sz w:val="28"/>
+          <w:szCs w:val="28"/>
+        </w:rPr>
+        <w:t>ADDITIONAL</w:t>
+      </w:r>
+    </w:p>
+    <w:p>
+      <w:pPr>
+        <w:pStyle w:val="ListParagraph"/>
+        <w:numPr>
+          <w:ilvl w:val="0"/>
+          <w:numId w:val="4"/>
+        </w:numPr>
+        <w:rPr>
+          <w:sz w:val="24"/>
+          <w:szCs w:val="24"/>
+        </w:rPr>
+      </w:pPr>
+      <w:r>
+        <w:rPr>
+          <w:sz w:val="24"/>
+          <w:szCs w:val="24"/>
+        </w:rPr>
+        <w:t>Implement services for managing Country</w:t>
+      </w:r>
+    </w:p>
+    <w:p>
+      <w:pPr>
+        <w:pStyle w:val="ListParagraph"/>
+        <w:numPr>
+          <w:ilvl w:val="0"/>
+          <w:numId w:val="4"/>
+        </w:numPr>
+        <w:rPr>
+          <w:sz w:val="24"/>
+          <w:szCs w:val="24"/>
+        </w:rPr>
+      </w:pPr>
+      <w:r>
+        <w:rPr>
+          <w:sz w:val="24"/>
+          <w:szCs w:val="24"/>
+        </w:rPr>
+        <w:t>Find a country based on country code</w:t>
+      </w:r>
+    </w:p>
+    <w:p>
+      <w:pPr>
+        <w:pStyle w:val="ListParagraph"/>
+        <w:numPr>
+          <w:ilvl w:val="0"/>
+          <w:numId w:val="4"/>
+        </w:numPr>
+        <w:rPr>
+          <w:sz w:val="24"/>
+          <w:szCs w:val="24"/>
+        </w:rPr>
+      </w:pPr>
+      <w:r>
+        <w:rPr>
+          <w:sz w:val="24"/>
+          <w:szCs w:val="24"/>
+        </w:rPr>
+        <w:t>Add a new country</w:t>
+      </w:r>
+    </w:p>
+    <w:p>
+      <w:pPr>
+        <w:rPr>
+          <w:sz w:val="24"/>
+          <w:szCs w:val="24"/>
+        </w:rPr>
+      </w:pPr>
+      <w:r>
+        <w:rPr>
+          <w:sz w:val="24"/>
+          <w:szCs w:val="24"/>
+        </w:rPr>
+        <w:lastRenderedPageBreak/>
+        <w:t>CountryRepository.java</w:t>
+      </w:r>
+    </w:p>
+    <w:p>
+      <w:pPr>
+        <w:shd w:val="clear" w:color="auto" w:fill="1E1F22"/>
+        <w:spacing w:after="0" w:line="240" w:lineRule="auto"/>
+        <w:rPr>
+          <w:rFonts w:ascii="Consolas" w:eastAsia="Times New Roman" w:hAnsi="Consolas" w:cs="Times New Roman"/>
+          <w:color w:val="CCCCCC"/>
+          <w:sz w:val="20"/>
+          <w:lang w:eastAsia="en-IN"/>
+        </w:rPr>
+      </w:pPr>
+      <w:proofErr w:type="gramStart"/>
+      <w:r>
+        <w:rPr>
+          <w:rFonts w:ascii="Consolas" w:eastAsia="Times New Roman" w:hAnsi="Consolas" w:cs="Times New Roman"/>
+          <w:color w:val="CC6C1D"/>
+          <w:sz w:val="20"/>
+          <w:lang w:eastAsia="en-IN"/>
+        </w:rPr>
+        <w:t>package</w:t>
+      </w:r>
+      <w:proofErr w:type="gramEnd"/>
+      <w:r>
+        <w:rPr>
+          <w:rFonts w:ascii="Consolas" w:eastAsia="Times New Roman" w:hAnsi="Consolas" w:cs="Times New Roman"/>
+          <w:color w:val="D9E8F7"/>
+          <w:sz w:val="20"/>
+          <w:lang w:eastAsia="en-IN"/>
+        </w:rPr>
+        <w:t xml:space="preserve"> </w:t>
+      </w:r>
+      <w:proofErr w:type="spellStart"/>
+      <w:r>
+        <w:rPr>
+          <w:rFonts w:ascii="Consolas" w:eastAsia="Times New Roman" w:hAnsi="Consolas" w:cs="Times New Roman"/>
+          <w:color w:val="D9E8F7"/>
+          <w:sz w:val="20"/>
+          <w:lang w:eastAsia="en-IN"/>
+        </w:rPr>
+        <w:t>com</w:t>
+      </w:r>
+      <w:r>
+        <w:rPr>
+          <w:rFonts w:ascii="Consolas" w:eastAsia="Times New Roman" w:hAnsi="Consolas" w:cs="Times New Roman"/>
+          <w:color w:val="E6E6FA"/>
+          <w:sz w:val="20"/>
+          <w:lang w:eastAsia="en-IN"/>
+        </w:rPr>
+        <w:t>.</w:t>
+      </w:r>
+      <w:r>
+        <w:rPr>
+          <w:rFonts w:ascii="Consolas" w:eastAsia="Times New Roman" w:hAnsi="Consolas" w:cs="Times New Roman"/>
+          <w:color w:val="D9E8F7"/>
+          <w:sz w:val="20"/>
+          <w:lang w:eastAsia="en-IN"/>
+        </w:rPr>
+        <w:t>cognizant</w:t>
+      </w:r>
+      <w:r>
+        <w:rPr>
+          <w:rFonts w:ascii="Consolas" w:eastAsia="Times New Roman" w:hAnsi="Consolas" w:cs="Times New Roman"/>
+          <w:color w:val="E6E6FA"/>
+          <w:sz w:val="20"/>
+          <w:lang w:eastAsia="en-IN"/>
+        </w:rPr>
+        <w:t>.</w:t>
+      </w:r>
+      <w:r>
+        <w:rPr>
+          <w:rFonts w:ascii="Consolas" w:eastAsia="Times New Roman" w:hAnsi="Consolas" w:cs="Times New Roman"/>
+          <w:color w:val="D9E8F7"/>
+          <w:sz w:val="20"/>
+          <w:lang w:eastAsia="en-IN"/>
+        </w:rPr>
+        <w:t>orm_learn</w:t>
+      </w:r>
+      <w:proofErr w:type="spellEnd"/>
+      <w:r>
+        <w:rPr>
+          <w:rFonts w:ascii="Consolas" w:eastAsia="Times New Roman" w:hAnsi="Consolas" w:cs="Times New Roman"/>
+          <w:color w:val="E6E6FA"/>
+          <w:sz w:val="20"/>
+          <w:lang w:eastAsia="en-IN"/>
+        </w:rPr>
+        <w:t>;</w:t>
+      </w:r>
+    </w:p>
+    <w:p>
+      <w:pPr>
+        <w:shd w:val="clear" w:color="auto" w:fill="1E1F22"/>
+        <w:spacing w:after="0" w:line="240" w:lineRule="auto"/>
+        <w:rPr>
+          <w:rFonts w:ascii="Consolas" w:eastAsia="Times New Roman" w:hAnsi="Consolas" w:cs="Times New Roman"/>
+          <w:color w:val="CCCCCC"/>
+          <w:sz w:val="20"/>
+          <w:lang w:eastAsia="en-IN"/>
+        </w:rPr>
+      </w:pPr>
+    </w:p>
+    <w:p>
+      <w:pPr>
+        <w:shd w:val="clear" w:color="auto" w:fill="1E1F22"/>
+        <w:spacing w:after="0" w:line="240" w:lineRule="auto"/>
+        <w:rPr>
+          <w:rFonts w:ascii="Consolas" w:eastAsia="Times New Roman" w:hAnsi="Consolas" w:cs="Times New Roman"/>
+          <w:color w:val="CCCCCC"/>
+          <w:sz w:val="20"/>
+          <w:lang w:eastAsia="en-IN"/>
+        </w:rPr>
+      </w:pPr>
+      <w:proofErr w:type="gramStart"/>
+      <w:r>
+        <w:rPr>
+          <w:rFonts w:ascii="Consolas" w:eastAsia="Times New Roman" w:hAnsi="Consolas" w:cs="Times New Roman"/>
+          <w:color w:val="CC6C1D"/>
+          <w:sz w:val="20"/>
+          <w:lang w:eastAsia="en-IN"/>
+        </w:rPr>
+        <w:t>import</w:t>
+      </w:r>
+      <w:proofErr w:type="gramEnd"/>
+      <w:r>
+        <w:rPr>
+          <w:rFonts w:ascii="Consolas" w:eastAsia="Times New Roman" w:hAnsi="Consolas" w:cs="Times New Roman"/>
+          <w:color w:val="D9E8F7"/>
+          <w:sz w:val="20"/>
+          <w:lang w:eastAsia="en-IN"/>
+        </w:rPr>
+        <w:t xml:space="preserve"> </w:t>
+      </w:r>
+      <w:proofErr w:type="spellStart"/>
+      <w:r>
+        <w:rPr>
+          <w:rFonts w:ascii="Consolas" w:eastAsia="Times New Roman" w:hAnsi="Consolas" w:cs="Times New Roman"/>
+          <w:color w:val="D9E8F7"/>
+          <w:sz w:val="20"/>
+          <w:lang w:eastAsia="en-IN"/>
+        </w:rPr>
+        <w:t>org</w:t>
+      </w:r>
+      <w:r>
+        <w:rPr>
+          <w:rFonts w:ascii="Consolas" w:eastAsia="Times New Roman" w:hAnsi="Consolas" w:cs="Times New Roman"/>
+          <w:color w:val="E6E6FA"/>
+          <w:sz w:val="20"/>
+          <w:lang w:eastAsia="en-IN"/>
+        </w:rPr>
+        <w:t>.</w:t>
+      </w:r>
+      <w:r>
+        <w:rPr>
+          <w:rFonts w:ascii="Consolas" w:eastAsia="Times New Roman" w:hAnsi="Consolas" w:cs="Times New Roman"/>
+          <w:color w:val="D9E8F7"/>
+          <w:sz w:val="20"/>
+          <w:lang w:eastAsia="en-IN"/>
+        </w:rPr>
+        <w:t>springframework</w:t>
+      </w:r>
+      <w:r>
+        <w:rPr>
+          <w:rFonts w:ascii="Consolas" w:eastAsia="Times New Roman" w:hAnsi="Consolas" w:cs="Times New Roman"/>
+          <w:color w:val="E6E6FA"/>
+          <w:sz w:val="20"/>
+          <w:lang w:eastAsia="en-IN"/>
+        </w:rPr>
+        <w:t>.</w:t>
+      </w:r>
+      <w:r>
+        <w:rPr>
+          <w:rFonts w:ascii="Consolas" w:eastAsia="Times New Roman" w:hAnsi="Consolas" w:cs="Times New Roman"/>
+          <w:color w:val="D9E8F7"/>
+          <w:sz w:val="20"/>
+          <w:lang w:eastAsia="en-IN"/>
+        </w:rPr>
+        <w:t>data</w:t>
+      </w:r>
+      <w:r>
+        <w:rPr>
+          <w:rFonts w:ascii="Consolas" w:eastAsia="Times New Roman" w:hAnsi="Consolas" w:cs="Times New Roman"/>
+          <w:color w:val="E6E6FA"/>
+          <w:sz w:val="20"/>
+          <w:lang w:eastAsia="en-IN"/>
+        </w:rPr>
+        <w:t>.</w:t>
+      </w:r>
+      <w:r>
+        <w:rPr>
+          <w:rFonts w:ascii="Consolas" w:eastAsia="Times New Roman" w:hAnsi="Consolas" w:cs="Times New Roman"/>
+          <w:color w:val="D9E8F7"/>
+          <w:sz w:val="20"/>
+          <w:lang w:eastAsia="en-IN"/>
+        </w:rPr>
+        <w:t>jpa</w:t>
+      </w:r>
+      <w:r>
+        <w:rPr>
+          <w:rFonts w:ascii="Consolas" w:eastAsia="Times New Roman" w:hAnsi="Consolas" w:cs="Times New Roman"/>
+          <w:color w:val="E6E6FA"/>
+          <w:sz w:val="20"/>
+          <w:lang w:eastAsia="en-IN"/>
+        </w:rPr>
+        <w:t>.</w:t>
+      </w:r>
+      <w:r>
+        <w:rPr>
+          <w:rFonts w:ascii="Consolas" w:eastAsia="Times New Roman" w:hAnsi="Consolas" w:cs="Times New Roman"/>
+          <w:color w:val="D9E8F7"/>
+          <w:sz w:val="20"/>
+          <w:lang w:eastAsia="en-IN"/>
+        </w:rPr>
+        <w:t>repository</w:t>
+      </w:r>
+      <w:r>
+        <w:rPr>
+          <w:rFonts w:ascii="Consolas" w:eastAsia="Times New Roman" w:hAnsi="Consolas" w:cs="Times New Roman"/>
+          <w:color w:val="E6E6FA"/>
+          <w:sz w:val="20"/>
+          <w:lang w:eastAsia="en-IN"/>
+        </w:rPr>
+        <w:t>.</w:t>
+      </w:r>
+      <w:r>
+        <w:rPr>
+          <w:rFonts w:ascii="Consolas" w:eastAsia="Times New Roman" w:hAnsi="Consolas" w:cs="Times New Roman"/>
+          <w:color w:val="D9E8F7"/>
+          <w:sz w:val="20"/>
+          <w:lang w:eastAsia="en-IN"/>
+        </w:rPr>
+        <w:t>JpaRepository</w:t>
+      </w:r>
+      <w:proofErr w:type="spellEnd"/>
+      <w:r>
+        <w:rPr>
+          <w:rFonts w:ascii="Consolas" w:eastAsia="Times New Roman" w:hAnsi="Consolas" w:cs="Times New Roman"/>
+          <w:color w:val="E6E6FA"/>
+          <w:sz w:val="20"/>
+          <w:lang w:eastAsia="en-IN"/>
+        </w:rPr>
+        <w:t>;</w:t>
+      </w:r>
+    </w:p>
+    <w:p>
+      <w:pPr>
+        <w:shd w:val="clear" w:color="auto" w:fill="1E1F22"/>
+        <w:spacing w:after="0" w:line="240" w:lineRule="auto"/>
+        <w:rPr>
+          <w:rFonts w:ascii="Consolas" w:eastAsia="Times New Roman" w:hAnsi="Consolas" w:cs="Times New Roman"/>
+          <w:color w:val="CCCCCC"/>
+          <w:sz w:val="20"/>
+          <w:lang w:eastAsia="en-IN"/>
+        </w:rPr>
+      </w:pPr>
+      <w:proofErr w:type="gramStart"/>
+      <w:r>
+        <w:rPr>
+          <w:rFonts w:ascii="Consolas" w:eastAsia="Times New Roman" w:hAnsi="Consolas" w:cs="Times New Roman"/>
+          <w:color w:val="CC6C1D"/>
+          <w:sz w:val="20"/>
+          <w:lang w:eastAsia="en-IN"/>
+        </w:rPr>
+        <w:t>import</w:t>
+      </w:r>
+      <w:proofErr w:type="gramEnd"/>
+      <w:r>
+        <w:rPr>
+          <w:rFonts w:ascii="Consolas" w:eastAsia="Times New Roman" w:hAnsi="Consolas" w:cs="Times New Roman"/>
+          <w:color w:val="D9E8F7"/>
+          <w:sz w:val="20"/>
+          <w:lang w:eastAsia="en-IN"/>
+        </w:rPr>
+        <w:t xml:space="preserve"> </w:t>
+      </w:r>
+      <w:proofErr w:type="spellStart"/>
+      <w:r>
+        <w:rPr>
+          <w:rFonts w:ascii="Consolas" w:eastAsia="Times New Roman" w:hAnsi="Consolas" w:cs="Times New Roman"/>
+          <w:color w:val="D9E8F7"/>
+          <w:sz w:val="20"/>
+          <w:shd w:val="clear" w:color="auto" w:fill="1B6291"/>
+          <w:lang w:eastAsia="en-IN"/>
+        </w:rPr>
+        <w:t>org</w:t>
+      </w:r>
+      <w:r>
+        <w:rPr>
+          <w:rFonts w:ascii="Consolas" w:eastAsia="Times New Roman" w:hAnsi="Consolas" w:cs="Times New Roman"/>
+          <w:color w:val="E6E6FA"/>
+          <w:sz w:val="20"/>
+          <w:shd w:val="clear" w:color="auto" w:fill="1B6291"/>
+          <w:lang w:eastAsia="en-IN"/>
+        </w:rPr>
+        <w:t>.</w:t>
+      </w:r>
+      <w:r>
+        <w:rPr>
+          <w:rFonts w:ascii="Consolas" w:eastAsia="Times New Roman" w:hAnsi="Consolas" w:cs="Times New Roman"/>
+          <w:color w:val="D9E8F7"/>
+          <w:sz w:val="20"/>
+          <w:shd w:val="clear" w:color="auto" w:fill="1B6291"/>
+          <w:lang w:eastAsia="en-IN"/>
+        </w:rPr>
+        <w:t>springframework</w:t>
+      </w:r>
+      <w:r>
+        <w:rPr>
+          <w:rFonts w:ascii="Consolas" w:eastAsia="Times New Roman" w:hAnsi="Consolas" w:cs="Times New Roman"/>
+          <w:color w:val="E6E6FA"/>
+          <w:sz w:val="20"/>
+          <w:shd w:val="clear" w:color="auto" w:fill="1B6291"/>
+          <w:lang w:eastAsia="en-IN"/>
+        </w:rPr>
+        <w:t>.</w:t>
+      </w:r>
+      <w:r>
+        <w:rPr>
+          <w:rFonts w:ascii="Consolas" w:eastAsia="Times New Roman" w:hAnsi="Consolas" w:cs="Times New Roman"/>
+          <w:color w:val="D9E8F7"/>
+          <w:sz w:val="20"/>
+          <w:shd w:val="clear" w:color="auto" w:fill="1B6291"/>
+          <w:lang w:eastAsia="en-IN"/>
+        </w:rPr>
+        <w:t>stereotype</w:t>
+      </w:r>
+      <w:r>
+        <w:rPr>
+          <w:rFonts w:ascii="Consolas" w:eastAsia="Times New Roman" w:hAnsi="Consolas" w:cs="Times New Roman"/>
+          <w:color w:val="E6E6FA"/>
+          <w:sz w:val="20"/>
+          <w:shd w:val="clear" w:color="auto" w:fill="1B6291"/>
+          <w:lang w:eastAsia="en-IN"/>
+        </w:rPr>
+        <w:t>.</w:t>
+      </w:r>
+      <w:r>
+        <w:rPr>
+          <w:rFonts w:ascii="Consolas" w:eastAsia="Times New Roman" w:hAnsi="Consolas" w:cs="Times New Roman"/>
+          <w:color w:val="D9E8F7"/>
+          <w:sz w:val="20"/>
+          <w:shd w:val="clear" w:color="auto" w:fill="1B6291"/>
+          <w:lang w:eastAsia="en-IN"/>
+        </w:rPr>
+        <w:t>Repository</w:t>
+      </w:r>
+      <w:proofErr w:type="spellEnd"/>
+      <w:r>
+        <w:rPr>
+          <w:rFonts w:ascii="Consolas" w:eastAsia="Times New Roman" w:hAnsi="Consolas" w:cs="Times New Roman"/>
+          <w:color w:val="E6E6FA"/>
+          <w:sz w:val="20"/>
+          <w:lang w:eastAsia="en-IN"/>
+        </w:rPr>
+        <w:t>;</w:t>
+      </w:r>
+    </w:p>
+    <w:p>
+      <w:pPr>
+        <w:shd w:val="clear" w:color="auto" w:fill="1E1F22"/>
+        <w:spacing w:after="0" w:line="240" w:lineRule="auto"/>
+        <w:rPr>
+          <w:rFonts w:ascii="Consolas" w:eastAsia="Times New Roman" w:hAnsi="Consolas" w:cs="Times New Roman"/>
+          <w:color w:val="CCCCCC"/>
+          <w:sz w:val="20"/>
+          <w:lang w:eastAsia="en-IN"/>
+        </w:rPr>
+      </w:pPr>
+    </w:p>
+    <w:p>
+      <w:pPr>
+        <w:shd w:val="clear" w:color="auto" w:fill="1E1F22"/>
+        <w:spacing w:after="0" w:line="240" w:lineRule="auto"/>
+        <w:rPr>
+          <w:rFonts w:ascii="Consolas" w:eastAsia="Times New Roman" w:hAnsi="Consolas" w:cs="Times New Roman"/>
+          <w:color w:val="CCCCCC"/>
+          <w:sz w:val="20"/>
+          <w:lang w:eastAsia="en-IN"/>
+        </w:rPr>
+      </w:pPr>
+      <w:proofErr w:type="gramStart"/>
+      <w:r>
+        <w:rPr>
+          <w:rFonts w:ascii="Consolas" w:eastAsia="Times New Roman" w:hAnsi="Consolas" w:cs="Times New Roman"/>
+          <w:color w:val="CC6C1D"/>
+          <w:sz w:val="20"/>
+          <w:lang w:eastAsia="en-IN"/>
+        </w:rPr>
+        <w:t>import</w:t>
+      </w:r>
+      <w:proofErr w:type="gramEnd"/>
+      <w:r>
+        <w:rPr>
+          <w:rFonts w:ascii="Consolas" w:eastAsia="Times New Roman" w:hAnsi="Consolas" w:cs="Times New Roman"/>
+          <w:color w:val="D9E8F7"/>
+          <w:sz w:val="20"/>
+          <w:lang w:eastAsia="en-IN"/>
+        </w:rPr>
+        <w:t xml:space="preserve"> </w:t>
+      </w:r>
+      <w:proofErr w:type="spellStart"/>
+      <w:r>
+        <w:rPr>
+          <w:rFonts w:ascii="Consolas" w:eastAsia="Times New Roman" w:hAnsi="Consolas" w:cs="Times New Roman"/>
+          <w:color w:val="D9E8F7"/>
+          <w:sz w:val="20"/>
+          <w:lang w:eastAsia="en-IN"/>
+        </w:rPr>
+        <w:t>com</w:t>
+      </w:r>
+      <w:r>
+        <w:rPr>
+          <w:rFonts w:ascii="Consolas" w:eastAsia="Times New Roman" w:hAnsi="Consolas" w:cs="Times New Roman"/>
+          <w:color w:val="E6E6FA"/>
+          <w:sz w:val="20"/>
+          <w:lang w:eastAsia="en-IN"/>
+        </w:rPr>
+        <w:t>.</w:t>
+      </w:r>
+      <w:r>
+        <w:rPr>
+          <w:rFonts w:ascii="Consolas" w:eastAsia="Times New Roman" w:hAnsi="Consolas" w:cs="Times New Roman"/>
+          <w:color w:val="D9E8F7"/>
+          <w:sz w:val="20"/>
+          <w:lang w:eastAsia="en-IN"/>
+        </w:rPr>
+        <w:t>cognizant</w:t>
+      </w:r>
+      <w:r>
+        <w:rPr>
+          <w:rFonts w:ascii="Consolas" w:eastAsia="Times New Roman" w:hAnsi="Consolas" w:cs="Times New Roman"/>
+          <w:color w:val="E6E6FA"/>
+          <w:sz w:val="20"/>
+          <w:lang w:eastAsia="en-IN"/>
+        </w:rPr>
+        <w:t>.</w:t>
+      </w:r>
+      <w:r>
+        <w:rPr>
+          <w:rFonts w:ascii="Consolas" w:eastAsia="Times New Roman" w:hAnsi="Consolas" w:cs="Times New Roman"/>
+          <w:color w:val="D9E8F7"/>
+          <w:sz w:val="20"/>
+          <w:lang w:eastAsia="en-IN"/>
+        </w:rPr>
+        <w:t>orm_learn</w:t>
+      </w:r>
+      <w:r>
+        <w:rPr>
+          <w:rFonts w:ascii="Consolas" w:eastAsia="Times New Roman" w:hAnsi="Consolas" w:cs="Times New Roman"/>
+          <w:color w:val="E6E6FA"/>
+          <w:sz w:val="20"/>
+          <w:lang w:eastAsia="en-IN"/>
+        </w:rPr>
+        <w:t>.</w:t>
+      </w:r>
+      <w:r>
+        <w:rPr>
+          <w:rFonts w:ascii="Consolas" w:eastAsia="Times New Roman" w:hAnsi="Consolas" w:cs="Times New Roman"/>
+          <w:color w:val="D9E8F7"/>
+          <w:sz w:val="20"/>
+          <w:lang w:eastAsia="en-IN"/>
+        </w:rPr>
+        <w:t>model</w:t>
+      </w:r>
+      <w:r>
+        <w:rPr>
+          <w:rFonts w:ascii="Consolas" w:eastAsia="Times New Roman" w:hAnsi="Consolas" w:cs="Times New Roman"/>
+          <w:color w:val="E6E6FA"/>
+          <w:sz w:val="20"/>
+          <w:lang w:eastAsia="en-IN"/>
+        </w:rPr>
+        <w:t>.</w:t>
+      </w:r>
+      <w:r>
+        <w:rPr>
+          <w:rFonts w:ascii="Consolas" w:eastAsia="Times New Roman" w:hAnsi="Consolas" w:cs="Times New Roman"/>
+          <w:color w:val="D9E8F7"/>
+          <w:sz w:val="20"/>
+          <w:lang w:eastAsia="en-IN"/>
+        </w:rPr>
+        <w:t>Country</w:t>
+      </w:r>
+      <w:proofErr w:type="spellEnd"/>
+      <w:r>
+        <w:rPr>
+          <w:rFonts w:ascii="Consolas" w:eastAsia="Times New Roman" w:hAnsi="Consolas" w:cs="Times New Roman"/>
+          <w:color w:val="E6E6FA"/>
+          <w:sz w:val="20"/>
+          <w:lang w:eastAsia="en-IN"/>
+        </w:rPr>
+        <w:t>;</w:t>
+      </w:r>
+    </w:p>
+    <w:p>
+      <w:pPr>
+        <w:shd w:val="clear" w:color="auto" w:fill="1E1F22"/>
+        <w:spacing w:after="0" w:line="240" w:lineRule="auto"/>
+        <w:rPr>
+          <w:rFonts w:ascii="Consolas" w:eastAsia="Times New Roman" w:hAnsi="Consolas" w:cs="Times New Roman"/>
+          <w:color w:val="CCCCCC"/>
+          <w:sz w:val="20"/>
+          <w:lang w:eastAsia="en-IN"/>
+        </w:rPr>
+      </w:pPr>
+    </w:p>
+    <w:p>
+      <w:pPr>
+        <w:shd w:val="clear" w:color="auto" w:fill="1E1F22"/>
+        <w:spacing w:after="0" w:line="240" w:lineRule="auto"/>
+        <w:rPr>
+          <w:rFonts w:ascii="Consolas" w:eastAsia="Times New Roman" w:hAnsi="Consolas" w:cs="Times New Roman"/>
+          <w:color w:val="CCCCCC"/>
+          <w:sz w:val="20"/>
+          <w:lang w:eastAsia="en-IN"/>
+        </w:rPr>
+      </w:pPr>
+      <w:r>
+        <w:rPr>
+          <w:rFonts w:ascii="Consolas" w:eastAsia="Times New Roman" w:hAnsi="Consolas" w:cs="Times New Roman"/>
+          <w:i/>
+          <w:iCs/>
+          <w:color w:val="A0A0A0"/>
+          <w:sz w:val="20"/>
+          <w:lang w:eastAsia="en-IN"/>
+        </w:rPr>
+        <w:t>@</w:t>
+      </w:r>
+      <w:r>
+        <w:rPr>
+          <w:rFonts w:ascii="Consolas" w:eastAsia="Times New Roman" w:hAnsi="Consolas" w:cs="Times New Roman"/>
+          <w:i/>
+          <w:iCs/>
+          <w:color w:val="A0A0A0"/>
+          <w:sz w:val="20"/>
+          <w:shd w:val="clear" w:color="auto" w:fill="1B6291"/>
+          <w:lang w:eastAsia="en-IN"/>
+        </w:rPr>
+        <w:t>Repository</w:t>
+      </w:r>
+    </w:p>
+    <w:p>
+      <w:pPr>
+        <w:shd w:val="clear" w:color="auto" w:fill="1E1F22"/>
+        <w:spacing w:after="0" w:line="240" w:lineRule="auto"/>
+        <w:rPr>
+          <w:rFonts w:ascii="Consolas" w:eastAsia="Times New Roman" w:hAnsi="Consolas" w:cs="Times New Roman"/>
+          <w:color w:val="CCCCCC"/>
+          <w:sz w:val="20"/>
+          <w:lang w:eastAsia="en-IN"/>
+        </w:rPr>
+      </w:pPr>
+      <w:proofErr w:type="gramStart"/>
+      <w:r>
+        <w:rPr>
+          <w:rFonts w:ascii="Consolas" w:eastAsia="Times New Roman" w:hAnsi="Consolas" w:cs="Times New Roman"/>
+          <w:color w:val="CC6C1D"/>
+          <w:sz w:val="20"/>
+          <w:lang w:eastAsia="en-IN"/>
+        </w:rPr>
+        <w:t>public</w:t>
+      </w:r>
+      <w:proofErr w:type="gramEnd"/>
+      <w:r>
+        <w:rPr>
+          <w:rFonts w:ascii="Consolas" w:eastAsia="Times New Roman" w:hAnsi="Consolas" w:cs="Times New Roman"/>
+          <w:color w:val="D9E8F7"/>
+          <w:sz w:val="20"/>
+          <w:lang w:eastAsia="en-IN"/>
+        </w:rPr>
+        <w:t xml:space="preserve"> </w:t>
+      </w:r>
+      <w:r>
+        <w:rPr>
+          <w:rFonts w:ascii="Consolas" w:eastAsia="Times New Roman" w:hAnsi="Consolas" w:cs="Times New Roman"/>
+          <w:color w:val="CC6C1D"/>
+          <w:sz w:val="20"/>
+          <w:lang w:eastAsia="en-IN"/>
+        </w:rPr>
+        <w:t>interface</w:t>
+      </w:r>
+      <w:r>
+        <w:rPr>
+          <w:rFonts w:ascii="Consolas" w:eastAsia="Times New Roman" w:hAnsi="Consolas" w:cs="Times New Roman"/>
+          <w:color w:val="D9E8F7"/>
+          <w:sz w:val="20"/>
+          <w:lang w:eastAsia="en-IN"/>
+        </w:rPr>
+        <w:t xml:space="preserve"> </w:t>
+      </w:r>
+      <w:proofErr w:type="spellStart"/>
+      <w:r>
+        <w:rPr>
+          <w:rFonts w:ascii="Consolas" w:eastAsia="Times New Roman" w:hAnsi="Consolas" w:cs="Times New Roman"/>
+          <w:color w:val="80F2F6"/>
+          <w:sz w:val="20"/>
+          <w:lang w:eastAsia="en-IN"/>
+        </w:rPr>
+        <w:t>CountryRepository</w:t>
+      </w:r>
+      <w:proofErr w:type="spellEnd"/>
+      <w:r>
+        <w:rPr>
+          <w:rFonts w:ascii="Consolas" w:eastAsia="Times New Roman" w:hAnsi="Consolas" w:cs="Times New Roman"/>
+          <w:color w:val="D9E8F7"/>
+          <w:sz w:val="20"/>
+          <w:lang w:eastAsia="en-IN"/>
+        </w:rPr>
+        <w:t xml:space="preserve"> </w:t>
+      </w:r>
+      <w:r>
+        <w:rPr>
+          <w:rFonts w:ascii="Consolas" w:eastAsia="Times New Roman" w:hAnsi="Consolas" w:cs="Times New Roman"/>
+          <w:color w:val="CC6C1D"/>
+          <w:sz w:val="20"/>
+          <w:lang w:eastAsia="en-IN"/>
+        </w:rPr>
+        <w:t>extends</w:t>
+      </w:r>
+      <w:r>
+        <w:rPr>
+          <w:rFonts w:ascii="Consolas" w:eastAsia="Times New Roman" w:hAnsi="Consolas" w:cs="Times New Roman"/>
+          <w:color w:val="D9E8F7"/>
+          <w:sz w:val="20"/>
+          <w:lang w:eastAsia="en-IN"/>
+        </w:rPr>
+        <w:t xml:space="preserve"> </w:t>
+      </w:r>
+      <w:proofErr w:type="spellStart"/>
+      <w:r>
+        <w:rPr>
+          <w:rFonts w:ascii="Consolas" w:eastAsia="Times New Roman" w:hAnsi="Consolas" w:cs="Times New Roman"/>
+          <w:color w:val="80F2F6"/>
+          <w:sz w:val="20"/>
+          <w:lang w:eastAsia="en-IN"/>
+        </w:rPr>
+        <w:t>JpaRepository</w:t>
+      </w:r>
+      <w:proofErr w:type="spellEnd"/>
+      <w:r>
+        <w:rPr>
+          <w:rFonts w:ascii="Consolas" w:eastAsia="Times New Roman" w:hAnsi="Consolas" w:cs="Times New Roman"/>
+          <w:color w:val="E6E6FA"/>
+          <w:sz w:val="20"/>
+          <w:lang w:eastAsia="en-IN"/>
+        </w:rPr>
+        <w:t>&lt;</w:t>
+      </w:r>
+      <w:r>
+        <w:rPr>
+          <w:rFonts w:ascii="Consolas" w:eastAsia="Times New Roman" w:hAnsi="Consolas" w:cs="Times New Roman"/>
+          <w:color w:val="B166DA"/>
+          <w:sz w:val="20"/>
+          <w:lang w:eastAsia="en-IN"/>
+        </w:rPr>
+        <w:t>Country</w:t>
+      </w:r>
+      <w:r>
+        <w:rPr>
+          <w:rFonts w:ascii="Consolas" w:eastAsia="Times New Roman" w:hAnsi="Consolas" w:cs="Times New Roman"/>
+          <w:color w:val="E6E6FA"/>
+          <w:sz w:val="20"/>
+          <w:lang w:eastAsia="en-IN"/>
+        </w:rPr>
+        <w:t>,</w:t>
+      </w:r>
+      <w:r>
+        <w:rPr>
+          <w:rFonts w:ascii="Consolas" w:eastAsia="Times New Roman" w:hAnsi="Consolas" w:cs="Times New Roman"/>
+          <w:color w:val="D9E8F7"/>
+          <w:sz w:val="20"/>
+          <w:lang w:eastAsia="en-IN"/>
+        </w:rPr>
+        <w:t xml:space="preserve"> </w:t>
+      </w:r>
+      <w:r>
+        <w:rPr>
+          <w:rFonts w:ascii="Consolas" w:eastAsia="Times New Roman" w:hAnsi="Consolas" w:cs="Times New Roman"/>
+          <w:color w:val="B166DA"/>
+          <w:sz w:val="20"/>
+          <w:lang w:eastAsia="en-IN"/>
+        </w:rPr>
+        <w:t>String</w:t>
+      </w:r>
+      <w:r>
+        <w:rPr>
+          <w:rFonts w:ascii="Consolas" w:eastAsia="Times New Roman" w:hAnsi="Consolas" w:cs="Times New Roman"/>
+          <w:color w:val="E6E6FA"/>
+          <w:sz w:val="20"/>
+          <w:lang w:eastAsia="en-IN"/>
+        </w:rPr>
+        <w:t>&gt;</w:t>
+      </w:r>
+      <w:r>
+        <w:rPr>
+          <w:rFonts w:ascii="Consolas" w:eastAsia="Times New Roman" w:hAnsi="Consolas" w:cs="Times New Roman"/>
+          <w:color w:val="D9E8F7"/>
+          <w:sz w:val="20"/>
+          <w:lang w:eastAsia="en-IN"/>
+        </w:rPr>
+        <w:t xml:space="preserve"> </w:t>
+      </w:r>
+      <w:r>
+        <w:rPr>
+          <w:rFonts w:ascii="Consolas" w:eastAsia="Times New Roman" w:hAnsi="Consolas" w:cs="Times New Roman"/>
+          <w:color w:val="F9FAF4"/>
+          <w:sz w:val="20"/>
+          <w:lang w:eastAsia="en-IN"/>
+        </w:rPr>
+        <w:t>{</w:t>
+      </w:r>
+    </w:p>
+    <w:p>
+      <w:pPr>
+        <w:shd w:val="clear" w:color="auto" w:fill="1E1F22"/>
+        <w:spacing w:after="0" w:line="240" w:lineRule="auto"/>
+        <w:rPr>
+          <w:rFonts w:ascii="Consolas" w:eastAsia="Times New Roman" w:hAnsi="Consolas" w:cs="Times New Roman"/>
+          <w:color w:val="CCCCCC"/>
+          <w:sz w:val="20"/>
+          <w:lang w:eastAsia="en-IN"/>
+        </w:rPr>
+      </w:pPr>
+      <w:r>
+        <w:rPr>
+          <w:rFonts w:ascii="Consolas" w:eastAsia="Times New Roman" w:hAnsi="Consolas" w:cs="Times New Roman"/>
+          <w:color w:val="D9E8F7"/>
+          <w:sz w:val="20"/>
+          <w:lang w:eastAsia="en-IN"/>
+        </w:rPr>
+        <w:tab/>
+      </w:r>
+      <w:r>
+        <w:rPr>
+          <w:rFonts w:ascii="Consolas" w:eastAsia="Times New Roman" w:hAnsi="Consolas" w:cs="Times New Roman"/>
+          <w:color w:val="1290C3"/>
+          <w:sz w:val="20"/>
+          <w:lang w:eastAsia="en-IN"/>
+        </w:rPr>
+        <w:t>Country</w:t>
+      </w:r>
+      <w:r>
+        <w:rPr>
+          <w:rFonts w:ascii="Consolas" w:eastAsia="Times New Roman" w:hAnsi="Consolas" w:cs="Times New Roman"/>
+          <w:color w:val="D9E8F7"/>
+          <w:sz w:val="20"/>
+          <w:lang w:eastAsia="en-IN"/>
+        </w:rPr>
+        <w:t xml:space="preserve"> </w:t>
+      </w:r>
+      <w:proofErr w:type="spellStart"/>
+      <w:proofErr w:type="gramStart"/>
+      <w:r>
+        <w:rPr>
+          <w:rFonts w:ascii="Consolas" w:eastAsia="Times New Roman" w:hAnsi="Consolas" w:cs="Times New Roman"/>
+          <w:color w:val="1EB540"/>
+          <w:sz w:val="20"/>
+          <w:lang w:eastAsia="en-IN"/>
+        </w:rPr>
+        <w:t>findByCode</w:t>
+      </w:r>
+      <w:proofErr w:type="spellEnd"/>
+      <w:r>
+        <w:rPr>
+          <w:rFonts w:ascii="Consolas" w:eastAsia="Times New Roman" w:hAnsi="Consolas" w:cs="Times New Roman"/>
+          <w:color w:val="F9FAF4"/>
+          <w:sz w:val="20"/>
+          <w:lang w:eastAsia="en-IN"/>
+        </w:rPr>
+        <w:t>(</w:t>
+      </w:r>
+      <w:proofErr w:type="gramEnd"/>
+      <w:r>
+        <w:rPr>
+          <w:rFonts w:ascii="Consolas" w:eastAsia="Times New Roman" w:hAnsi="Consolas" w:cs="Times New Roman"/>
+          <w:color w:val="1290C3"/>
+          <w:sz w:val="20"/>
+          <w:lang w:eastAsia="en-IN"/>
+        </w:rPr>
+        <w:t>String</w:t>
+      </w:r>
+      <w:r>
+        <w:rPr>
+          <w:rFonts w:ascii="Consolas" w:eastAsia="Times New Roman" w:hAnsi="Consolas" w:cs="Times New Roman"/>
+          <w:color w:val="D9E8F7"/>
+          <w:sz w:val="20"/>
+          <w:lang w:eastAsia="en-IN"/>
+        </w:rPr>
+        <w:t xml:space="preserve"> </w:t>
+      </w:r>
+      <w:r>
+        <w:rPr>
+          <w:rFonts w:ascii="Consolas" w:eastAsia="Times New Roman" w:hAnsi="Consolas" w:cs="Times New Roman"/>
+          <w:color w:val="79ABFF"/>
+          <w:sz w:val="20"/>
+          <w:lang w:eastAsia="en-IN"/>
+        </w:rPr>
+        <w:t>code</w:t>
+      </w:r>
+      <w:r>
+        <w:rPr>
+          <w:rFonts w:ascii="Consolas" w:eastAsia="Times New Roman" w:hAnsi="Consolas" w:cs="Times New Roman"/>
+          <w:color w:val="F9FAF4"/>
+          <w:sz w:val="20"/>
+          <w:lang w:eastAsia="en-IN"/>
+        </w:rPr>
+        <w:t>)</w:t>
+      </w:r>
+      <w:r>
+        <w:rPr>
+          <w:rFonts w:ascii="Consolas" w:eastAsia="Times New Roman" w:hAnsi="Consolas" w:cs="Times New Roman"/>
+          <w:color w:val="E6E6FA"/>
+          <w:sz w:val="20"/>
+          <w:lang w:eastAsia="en-IN"/>
+        </w:rPr>
+        <w:t>;</w:t>
+      </w:r>
+    </w:p>
+    <w:p>
+      <w:pPr>
+        <w:shd w:val="clear" w:color="auto" w:fill="1E1F22"/>
+        <w:spacing w:after="0" w:line="240" w:lineRule="auto"/>
+        <w:rPr>
+          <w:rFonts w:ascii="Consolas" w:eastAsia="Times New Roman" w:hAnsi="Consolas" w:cs="Times New Roman"/>
+          <w:color w:val="CCCCCC"/>
+          <w:sz w:val="20"/>
+          <w:lang w:eastAsia="en-IN"/>
+        </w:rPr>
+      </w:pPr>
+      <w:r>
+        <w:rPr>
+          <w:rFonts w:ascii="Consolas" w:eastAsia="Times New Roman" w:hAnsi="Consolas" w:cs="Times New Roman"/>
+          <w:color w:val="F9FAF4"/>
+          <w:sz w:val="20"/>
+          <w:lang w:eastAsia="en-IN"/>
+        </w:rPr>
+        <w:t>}</w:t>
+      </w:r>
+    </w:p>
+    <w:p>
+      <w:pPr>
+        <w:rPr>
+          <w:sz w:val="24"/>
+          <w:szCs w:val="24"/>
+        </w:rPr>
+      </w:pPr>
+      <w:r>
+        <w:rPr>
+          <w:sz w:val="24"/>
+          <w:szCs w:val="24"/>
+        </w:rPr>
+        <w:t>CountryService.java</w:t>
+      </w:r>
+    </w:p>
+    <w:p>
+      <w:pPr>
+        <w:shd w:val="clear" w:color="auto" w:fill="1E1F22"/>
+        <w:spacing w:after="0" w:line="240" w:lineRule="auto"/>
+        <w:rPr>
+          <w:rFonts w:ascii="Consolas" w:eastAsia="Times New Roman" w:hAnsi="Consolas" w:cs="Times New Roman"/>
+          <w:color w:val="CCCCCC"/>
+          <w:sz w:val="20"/>
+          <w:lang w:eastAsia="en-IN"/>
+        </w:rPr>
+      </w:pPr>
+      <w:proofErr w:type="gramStart"/>
+      <w:r>
+        <w:rPr>
+          <w:rFonts w:ascii="Consolas" w:eastAsia="Times New Roman" w:hAnsi="Consolas" w:cs="Times New Roman"/>
+          <w:color w:val="CC6C1D"/>
+          <w:sz w:val="20"/>
+          <w:lang w:eastAsia="en-IN"/>
+        </w:rPr>
+        <w:t>package</w:t>
+      </w:r>
+      <w:proofErr w:type="gramEnd"/>
+      <w:r>
+        <w:rPr>
+          <w:rFonts w:ascii="Consolas" w:eastAsia="Times New Roman" w:hAnsi="Consolas" w:cs="Times New Roman"/>
+          <w:color w:val="D9E8F7"/>
+          <w:sz w:val="20"/>
+          <w:lang w:eastAsia="en-IN"/>
+        </w:rPr>
+        <w:t xml:space="preserve"> </w:t>
+      </w:r>
+      <w:proofErr w:type="spellStart"/>
+      <w:r>
+        <w:rPr>
+          <w:rFonts w:ascii="Consolas" w:eastAsia="Times New Roman" w:hAnsi="Consolas" w:cs="Times New Roman"/>
+          <w:color w:val="D9E8F7"/>
+          <w:sz w:val="20"/>
+          <w:lang w:eastAsia="en-IN"/>
+        </w:rPr>
+        <w:t>com</w:t>
+      </w:r>
+      <w:r>
+        <w:rPr>
+          <w:rFonts w:ascii="Consolas" w:eastAsia="Times New Roman" w:hAnsi="Consolas" w:cs="Times New Roman"/>
+          <w:color w:val="E6E6FA"/>
+          <w:sz w:val="20"/>
+          <w:lang w:eastAsia="en-IN"/>
+        </w:rPr>
+        <w:t>.</w:t>
+      </w:r>
+      <w:r>
+        <w:rPr>
+          <w:rFonts w:ascii="Consolas" w:eastAsia="Times New Roman" w:hAnsi="Consolas" w:cs="Times New Roman"/>
+          <w:color w:val="D9E8F7"/>
+          <w:sz w:val="20"/>
+          <w:lang w:eastAsia="en-IN"/>
+        </w:rPr>
+        <w:t>cognizant</w:t>
+      </w:r>
+      <w:r>
+        <w:rPr>
+          <w:rFonts w:ascii="Consolas" w:eastAsia="Times New Roman" w:hAnsi="Consolas" w:cs="Times New Roman"/>
+          <w:color w:val="E6E6FA"/>
+          <w:sz w:val="20"/>
+          <w:lang w:eastAsia="en-IN"/>
+        </w:rPr>
+        <w:t>.</w:t>
+      </w:r>
+      <w:r>
+        <w:rPr>
+          <w:rFonts w:ascii="Consolas" w:eastAsia="Times New Roman" w:hAnsi="Consolas" w:cs="Times New Roman"/>
+          <w:color w:val="D9E8F7"/>
+          <w:sz w:val="20"/>
+          <w:lang w:eastAsia="en-IN"/>
+        </w:rPr>
+        <w:t>orm_learn</w:t>
+      </w:r>
+      <w:r>
+        <w:rPr>
+          <w:rFonts w:ascii="Consolas" w:eastAsia="Times New Roman" w:hAnsi="Consolas" w:cs="Times New Roman"/>
+          <w:color w:val="E6E6FA"/>
+          <w:sz w:val="20"/>
+          <w:lang w:eastAsia="en-IN"/>
+        </w:rPr>
+        <w:t>.</w:t>
+      </w:r>
+      <w:r>
+        <w:rPr>
+          <w:rFonts w:ascii="Consolas" w:eastAsia="Times New Roman" w:hAnsi="Consolas" w:cs="Times New Roman"/>
+          <w:color w:val="D9E8F7"/>
+          <w:sz w:val="20"/>
+          <w:lang w:eastAsia="en-IN"/>
+        </w:rPr>
+        <w:t>service</w:t>
+      </w:r>
+      <w:proofErr w:type="spellEnd"/>
+      <w:r>
+        <w:rPr>
+          <w:rFonts w:ascii="Consolas" w:eastAsia="Times New Roman" w:hAnsi="Consolas" w:cs="Times New Roman"/>
+          <w:color w:val="E6E6FA"/>
+          <w:sz w:val="20"/>
+          <w:lang w:eastAsia="en-IN"/>
+        </w:rPr>
+        <w:t>;</w:t>
+      </w:r>
+    </w:p>
+    <w:p>
+      <w:pPr>
+        <w:shd w:val="clear" w:color="auto" w:fill="1E1F22"/>
+        <w:spacing w:after="0" w:line="240" w:lineRule="auto"/>
+        <w:rPr>
+          <w:rFonts w:ascii="Consolas" w:eastAsia="Times New Roman" w:hAnsi="Consolas" w:cs="Times New Roman"/>
+          <w:color w:val="CCCCCC"/>
+          <w:sz w:val="20"/>
+          <w:lang w:eastAsia="en-IN"/>
+        </w:rPr>
+      </w:pPr>
+    </w:p>
+    <w:p>
+      <w:pPr>
+        <w:shd w:val="clear" w:color="auto" w:fill="1E1F22"/>
+        <w:spacing w:after="0" w:line="240" w:lineRule="auto"/>
+        <w:rPr>
+          <w:rFonts w:ascii="Consolas" w:eastAsia="Times New Roman" w:hAnsi="Consolas" w:cs="Times New Roman"/>
+          <w:color w:val="CCCCCC"/>
+          <w:sz w:val="20"/>
+          <w:lang w:eastAsia="en-IN"/>
+        </w:rPr>
+      </w:pPr>
+      <w:proofErr w:type="gramStart"/>
+      <w:r>
+        <w:rPr>
+          <w:rFonts w:ascii="Consolas" w:eastAsia="Times New Roman" w:hAnsi="Consolas" w:cs="Times New Roman"/>
+          <w:color w:val="CC6C1D"/>
+          <w:sz w:val="20"/>
+          <w:lang w:eastAsia="en-IN"/>
+        </w:rPr>
+        <w:t>import</w:t>
+      </w:r>
+      <w:proofErr w:type="gramEnd"/>
+      <w:r>
+        <w:rPr>
+          <w:rFonts w:ascii="Consolas" w:eastAsia="Times New Roman" w:hAnsi="Consolas" w:cs="Times New Roman"/>
+          <w:color w:val="D9E8F7"/>
+          <w:sz w:val="20"/>
+          <w:lang w:eastAsia="en-IN"/>
+        </w:rPr>
+        <w:t xml:space="preserve"> </w:t>
+      </w:r>
+      <w:proofErr w:type="spellStart"/>
+      <w:r>
+        <w:rPr>
+          <w:rFonts w:ascii="Consolas" w:eastAsia="Times New Roman" w:hAnsi="Consolas" w:cs="Times New Roman"/>
+          <w:color w:val="D9E8F7"/>
+          <w:sz w:val="20"/>
+          <w:lang w:eastAsia="en-IN"/>
+        </w:rPr>
+        <w:t>java</w:t>
+      </w:r>
+      <w:r>
+        <w:rPr>
+          <w:rFonts w:ascii="Consolas" w:eastAsia="Times New Roman" w:hAnsi="Consolas" w:cs="Times New Roman"/>
+          <w:color w:val="E6E6FA"/>
+          <w:sz w:val="20"/>
+          <w:lang w:eastAsia="en-IN"/>
+        </w:rPr>
+        <w:t>.</w:t>
+      </w:r>
+      <w:r>
+        <w:rPr>
+          <w:rFonts w:ascii="Consolas" w:eastAsia="Times New Roman" w:hAnsi="Consolas" w:cs="Times New Roman"/>
+          <w:color w:val="D9E8F7"/>
+          <w:sz w:val="20"/>
+          <w:lang w:eastAsia="en-IN"/>
+        </w:rPr>
+        <w:t>util</w:t>
+      </w:r>
+      <w:r>
+        <w:rPr>
+          <w:rFonts w:ascii="Consolas" w:eastAsia="Times New Roman" w:hAnsi="Consolas" w:cs="Times New Roman"/>
+          <w:color w:val="E6E6FA"/>
+          <w:sz w:val="20"/>
+          <w:lang w:eastAsia="en-IN"/>
+        </w:rPr>
+        <w:t>.</w:t>
+      </w:r>
+      <w:r>
+        <w:rPr>
+          <w:rFonts w:ascii="Consolas" w:eastAsia="Times New Roman" w:hAnsi="Consolas" w:cs="Times New Roman"/>
+          <w:color w:val="D9E8F7"/>
+          <w:sz w:val="20"/>
+          <w:lang w:eastAsia="en-IN"/>
+        </w:rPr>
+        <w:t>List</w:t>
+      </w:r>
+      <w:proofErr w:type="spellEnd"/>
+      <w:r>
+        <w:rPr>
+          <w:rFonts w:ascii="Consolas" w:eastAsia="Times New Roman" w:hAnsi="Consolas" w:cs="Times New Roman"/>
+          <w:color w:val="E6E6FA"/>
+          <w:sz w:val="20"/>
+          <w:lang w:eastAsia="en-IN"/>
+        </w:rPr>
+        <w:t>;</w:t>
+      </w:r>
+    </w:p>
+    <w:p>
+      <w:pPr>
+        <w:shd w:val="clear" w:color="auto" w:fill="1E1F22"/>
+        <w:spacing w:after="0" w:line="240" w:lineRule="auto"/>
+        <w:rPr>
+          <w:rFonts w:ascii="Consolas" w:eastAsia="Times New Roman" w:hAnsi="Consolas" w:cs="Times New Roman"/>
+          <w:color w:val="CCCCCC"/>
+          <w:sz w:val="20"/>
+          <w:lang w:eastAsia="en-IN"/>
+        </w:rPr>
+      </w:pPr>
+    </w:p>
+    <w:p>
+      <w:pPr>
+        <w:shd w:val="clear" w:color="auto" w:fill="1E1F22"/>
+        <w:spacing w:after="0" w:line="240" w:lineRule="auto"/>
+        <w:rPr>
+          <w:rFonts w:ascii="Consolas" w:eastAsia="Times New Roman" w:hAnsi="Consolas" w:cs="Times New Roman"/>
+          <w:color w:val="CCCCCC"/>
+          <w:sz w:val="20"/>
+          <w:lang w:eastAsia="en-IN"/>
+        </w:rPr>
+      </w:pPr>
+      <w:proofErr w:type="gramStart"/>
+      <w:r>
+        <w:rPr>
+          <w:rFonts w:ascii="Consolas" w:eastAsia="Times New Roman" w:hAnsi="Consolas" w:cs="Times New Roman"/>
+          <w:color w:val="CC6C1D"/>
+          <w:sz w:val="20"/>
+          <w:lang w:eastAsia="en-IN"/>
+        </w:rPr>
+        <w:t>import</w:t>
+      </w:r>
+      <w:proofErr w:type="gramEnd"/>
+      <w:r>
+        <w:rPr>
+          <w:rFonts w:ascii="Consolas" w:eastAsia="Times New Roman" w:hAnsi="Consolas" w:cs="Times New Roman"/>
+          <w:color w:val="D9E8F7"/>
+          <w:sz w:val="20"/>
+          <w:lang w:eastAsia="en-IN"/>
+        </w:rPr>
+        <w:t xml:space="preserve"> </w:t>
+      </w:r>
+      <w:proofErr w:type="spellStart"/>
+      <w:r>
+        <w:rPr>
+          <w:rFonts w:ascii="Consolas" w:eastAsia="Times New Roman" w:hAnsi="Consolas" w:cs="Times New Roman"/>
+          <w:color w:val="D9E8F7"/>
+          <w:sz w:val="20"/>
+          <w:lang w:eastAsia="en-IN"/>
+        </w:rPr>
+        <w:t>org</w:t>
+      </w:r>
+      <w:r>
+        <w:rPr>
+          <w:rFonts w:ascii="Consolas" w:eastAsia="Times New Roman" w:hAnsi="Consolas" w:cs="Times New Roman"/>
+          <w:color w:val="E6E6FA"/>
+          <w:sz w:val="20"/>
+          <w:lang w:eastAsia="en-IN"/>
+        </w:rPr>
+        <w:t>.</w:t>
+      </w:r>
+      <w:r>
+        <w:rPr>
+          <w:rFonts w:ascii="Consolas" w:eastAsia="Times New Roman" w:hAnsi="Consolas" w:cs="Times New Roman"/>
+          <w:color w:val="D9E8F7"/>
+          <w:sz w:val="20"/>
+          <w:lang w:eastAsia="en-IN"/>
+        </w:rPr>
+        <w:t>springframework</w:t>
+      </w:r>
+      <w:r>
+        <w:rPr>
+          <w:rFonts w:ascii="Consolas" w:eastAsia="Times New Roman" w:hAnsi="Consolas" w:cs="Times New Roman"/>
+          <w:color w:val="E6E6FA"/>
+          <w:sz w:val="20"/>
+          <w:lang w:eastAsia="en-IN"/>
+        </w:rPr>
+        <w:t>.</w:t>
+      </w:r>
+      <w:r>
+        <w:rPr>
+          <w:rFonts w:ascii="Consolas" w:eastAsia="Times New Roman" w:hAnsi="Consolas" w:cs="Times New Roman"/>
+          <w:color w:val="D9E8F7"/>
+          <w:sz w:val="20"/>
+          <w:lang w:eastAsia="en-IN"/>
+        </w:rPr>
+        <w:t>beans</w:t>
+      </w:r>
+      <w:r>
+        <w:rPr>
+          <w:rFonts w:ascii="Consolas" w:eastAsia="Times New Roman" w:hAnsi="Consolas" w:cs="Times New Roman"/>
+          <w:color w:val="E6E6FA"/>
+          <w:sz w:val="20"/>
+          <w:lang w:eastAsia="en-IN"/>
+        </w:rPr>
+        <w:t>.</w:t>
+      </w:r>
+      <w:r>
+        <w:rPr>
+          <w:rFonts w:ascii="Consolas" w:eastAsia="Times New Roman" w:hAnsi="Consolas" w:cs="Times New Roman"/>
+          <w:color w:val="D9E8F7"/>
+          <w:sz w:val="20"/>
+          <w:lang w:eastAsia="en-IN"/>
+        </w:rPr>
+        <w:t>factory</w:t>
+      </w:r>
+      <w:r>
+        <w:rPr>
+          <w:rFonts w:ascii="Consolas" w:eastAsia="Times New Roman" w:hAnsi="Consolas" w:cs="Times New Roman"/>
+          <w:color w:val="E6E6FA"/>
+          <w:sz w:val="20"/>
+          <w:lang w:eastAsia="en-IN"/>
+        </w:rPr>
+        <w:t>.</w:t>
+      </w:r>
+      <w:r>
+        <w:rPr>
+          <w:rFonts w:ascii="Consolas" w:eastAsia="Times New Roman" w:hAnsi="Consolas" w:cs="Times New Roman"/>
+          <w:color w:val="D9E8F7"/>
+          <w:sz w:val="20"/>
+          <w:lang w:eastAsia="en-IN"/>
+        </w:rPr>
+        <w:t>annotation</w:t>
+      </w:r>
+      <w:r>
+        <w:rPr>
+          <w:rFonts w:ascii="Consolas" w:eastAsia="Times New Roman" w:hAnsi="Consolas" w:cs="Times New Roman"/>
+          <w:color w:val="E6E6FA"/>
+          <w:sz w:val="20"/>
+          <w:lang w:eastAsia="en-IN"/>
+        </w:rPr>
+        <w:t>.</w:t>
+      </w:r>
+      <w:r>
+        <w:rPr>
+          <w:rFonts w:ascii="Consolas" w:eastAsia="Times New Roman" w:hAnsi="Consolas" w:cs="Times New Roman"/>
+          <w:color w:val="D9E8F7"/>
+          <w:sz w:val="20"/>
+          <w:lang w:eastAsia="en-IN"/>
+        </w:rPr>
+        <w:t>Autowired</w:t>
+      </w:r>
+      <w:proofErr w:type="spellEnd"/>
+      <w:r>
+        <w:rPr>
+          <w:rFonts w:ascii="Consolas" w:eastAsia="Times New Roman" w:hAnsi="Consolas" w:cs="Times New Roman"/>
+          <w:color w:val="E6E6FA"/>
+          <w:sz w:val="20"/>
+          <w:lang w:eastAsia="en-IN"/>
+        </w:rPr>
+        <w:t>;</w:t>
+      </w:r>
+    </w:p>
+    <w:p>
+      <w:pPr>
+        <w:shd w:val="clear" w:color="auto" w:fill="1E1F22"/>
+        <w:spacing w:after="0" w:line="240" w:lineRule="auto"/>
+        <w:rPr>
+          <w:rFonts w:ascii="Consolas" w:eastAsia="Times New Roman" w:hAnsi="Consolas" w:cs="Times New Roman"/>
+          <w:color w:val="CCCCCC"/>
+          <w:sz w:val="20"/>
+          <w:lang w:eastAsia="en-IN"/>
+        </w:rPr>
+      </w:pPr>
+      <w:proofErr w:type="gramStart"/>
+      <w:r>
+        <w:rPr>
+          <w:rFonts w:ascii="Consolas" w:eastAsia="Times New Roman" w:hAnsi="Consolas" w:cs="Times New Roman"/>
+          <w:color w:val="CC6C1D"/>
+          <w:sz w:val="20"/>
+          <w:lang w:eastAsia="en-IN"/>
+        </w:rPr>
+        <w:t>import</w:t>
+      </w:r>
+      <w:proofErr w:type="gramEnd"/>
+      <w:r>
+        <w:rPr>
+          <w:rFonts w:ascii="Consolas" w:eastAsia="Times New Roman" w:hAnsi="Consolas" w:cs="Times New Roman"/>
+          <w:color w:val="D9E8F7"/>
+          <w:sz w:val="20"/>
+          <w:lang w:eastAsia="en-IN"/>
+        </w:rPr>
+        <w:t xml:space="preserve"> </w:t>
+      </w:r>
+      <w:proofErr w:type="spellStart"/>
+      <w:r>
+        <w:rPr>
+          <w:rFonts w:ascii="Consolas" w:eastAsia="Times New Roman" w:hAnsi="Consolas" w:cs="Times New Roman"/>
+          <w:color w:val="D9E8F7"/>
+          <w:sz w:val="20"/>
+          <w:lang w:eastAsia="en-IN"/>
+        </w:rPr>
+        <w:t>org</w:t>
+      </w:r>
+      <w:r>
+        <w:rPr>
+          <w:rFonts w:ascii="Consolas" w:eastAsia="Times New Roman" w:hAnsi="Consolas" w:cs="Times New Roman"/>
+          <w:color w:val="E6E6FA"/>
+          <w:sz w:val="20"/>
+          <w:lang w:eastAsia="en-IN"/>
+        </w:rPr>
+        <w:t>.</w:t>
+      </w:r>
+      <w:r>
+        <w:rPr>
+          <w:rFonts w:ascii="Consolas" w:eastAsia="Times New Roman" w:hAnsi="Consolas" w:cs="Times New Roman"/>
+          <w:color w:val="D9E8F7"/>
+          <w:sz w:val="20"/>
+          <w:lang w:eastAsia="en-IN"/>
+        </w:rPr>
+        <w:t>springframework</w:t>
+      </w:r>
+      <w:r>
+        <w:rPr>
+          <w:rFonts w:ascii="Consolas" w:eastAsia="Times New Roman" w:hAnsi="Consolas" w:cs="Times New Roman"/>
+          <w:color w:val="E6E6FA"/>
+          <w:sz w:val="20"/>
+          <w:lang w:eastAsia="en-IN"/>
+        </w:rPr>
+        <w:t>.</w:t>
+      </w:r>
+      <w:r>
+        <w:rPr>
+          <w:rFonts w:ascii="Consolas" w:eastAsia="Times New Roman" w:hAnsi="Consolas" w:cs="Times New Roman"/>
+          <w:color w:val="D9E8F7"/>
+          <w:sz w:val="20"/>
+          <w:lang w:eastAsia="en-IN"/>
+        </w:rPr>
+        <w:t>stereotype</w:t>
+      </w:r>
+      <w:r>
+        <w:rPr>
+          <w:rFonts w:ascii="Consolas" w:eastAsia="Times New Roman" w:hAnsi="Consolas" w:cs="Times New Roman"/>
+          <w:color w:val="E6E6FA"/>
+          <w:sz w:val="20"/>
+          <w:lang w:eastAsia="en-IN"/>
+        </w:rPr>
+        <w:t>.</w:t>
+      </w:r>
+      <w:r>
+        <w:rPr>
+          <w:rFonts w:ascii="Consolas" w:eastAsia="Times New Roman" w:hAnsi="Consolas" w:cs="Times New Roman"/>
+          <w:color w:val="D9E8F7"/>
+          <w:sz w:val="20"/>
+          <w:lang w:eastAsia="en-IN"/>
+        </w:rPr>
+        <w:t>Service</w:t>
+      </w:r>
+      <w:proofErr w:type="spellEnd"/>
+      <w:r>
+        <w:rPr>
+          <w:rFonts w:ascii="Consolas" w:eastAsia="Times New Roman" w:hAnsi="Consolas" w:cs="Times New Roman"/>
+          <w:color w:val="E6E6FA"/>
+          <w:sz w:val="20"/>
+          <w:lang w:eastAsia="en-IN"/>
+        </w:rPr>
+        <w:t>;</w:t>
+      </w:r>
+    </w:p>
+    <w:p>
+      <w:pPr>
+        <w:shd w:val="clear" w:color="auto" w:fill="1E1F22"/>
+        <w:spacing w:after="0" w:line="240" w:lineRule="auto"/>
+        <w:rPr>
+          <w:rFonts w:ascii="Consolas" w:eastAsia="Times New Roman" w:hAnsi="Consolas" w:cs="Times New Roman"/>
+          <w:color w:val="CCCCCC"/>
+          <w:sz w:val="20"/>
+          <w:lang w:eastAsia="en-IN"/>
+        </w:rPr>
+      </w:pPr>
+      <w:proofErr w:type="gramStart"/>
+      <w:r>
+        <w:rPr>
+          <w:rFonts w:ascii="Consolas" w:eastAsia="Times New Roman" w:hAnsi="Consolas" w:cs="Times New Roman"/>
+          <w:color w:val="CC6C1D"/>
+          <w:sz w:val="20"/>
+          <w:lang w:eastAsia="en-IN"/>
+        </w:rPr>
+        <w:t>import</w:t>
+      </w:r>
+      <w:proofErr w:type="gramEnd"/>
+      <w:r>
+        <w:rPr>
+          <w:rFonts w:ascii="Consolas" w:eastAsia="Times New Roman" w:hAnsi="Consolas" w:cs="Times New Roman"/>
+          <w:color w:val="D9E8F7"/>
+          <w:sz w:val="20"/>
+          <w:lang w:eastAsia="en-IN"/>
+        </w:rPr>
+        <w:t xml:space="preserve"> </w:t>
+      </w:r>
+      <w:proofErr w:type="spellStart"/>
+      <w:r>
+        <w:rPr>
+          <w:rFonts w:ascii="Consolas" w:eastAsia="Times New Roman" w:hAnsi="Consolas" w:cs="Times New Roman"/>
+          <w:color w:val="D9E8F7"/>
+          <w:sz w:val="20"/>
+          <w:lang w:eastAsia="en-IN"/>
+        </w:rPr>
+        <w:t>org</w:t>
+      </w:r>
+      <w:r>
+        <w:rPr>
+          <w:rFonts w:ascii="Consolas" w:eastAsia="Times New Roman" w:hAnsi="Consolas" w:cs="Times New Roman"/>
+          <w:color w:val="E6E6FA"/>
+          <w:sz w:val="20"/>
+          <w:lang w:eastAsia="en-IN"/>
+        </w:rPr>
+        <w:t>.</w:t>
+      </w:r>
+      <w:r>
+        <w:rPr>
+          <w:rFonts w:ascii="Consolas" w:eastAsia="Times New Roman" w:hAnsi="Consolas" w:cs="Times New Roman"/>
+          <w:color w:val="D9E8F7"/>
+          <w:sz w:val="20"/>
+          <w:lang w:eastAsia="en-IN"/>
+        </w:rPr>
+        <w:t>springframework</w:t>
+      </w:r>
+      <w:r>
+        <w:rPr>
+          <w:rFonts w:ascii="Consolas" w:eastAsia="Times New Roman" w:hAnsi="Consolas" w:cs="Times New Roman"/>
+          <w:color w:val="E6E6FA"/>
+          <w:sz w:val="20"/>
+          <w:lang w:eastAsia="en-IN"/>
+        </w:rPr>
+        <w:t>.</w:t>
+      </w:r>
+      <w:r>
+        <w:rPr>
+          <w:rFonts w:ascii="Consolas" w:eastAsia="Times New Roman" w:hAnsi="Consolas" w:cs="Times New Roman"/>
+          <w:color w:val="D9E8F7"/>
+          <w:sz w:val="20"/>
+          <w:lang w:eastAsia="en-IN"/>
+        </w:rPr>
+        <w:t>transaction</w:t>
+      </w:r>
+      <w:r>
+        <w:rPr>
+          <w:rFonts w:ascii="Consolas" w:eastAsia="Times New Roman" w:hAnsi="Consolas" w:cs="Times New Roman"/>
+          <w:color w:val="E6E6FA"/>
+          <w:sz w:val="20"/>
+          <w:lang w:eastAsia="en-IN"/>
+        </w:rPr>
+        <w:t>.</w:t>
+      </w:r>
+      <w:r>
+        <w:rPr>
+          <w:rFonts w:ascii="Consolas" w:eastAsia="Times New Roman" w:hAnsi="Consolas" w:cs="Times New Roman"/>
+          <w:color w:val="D9E8F7"/>
+          <w:sz w:val="20"/>
+          <w:lang w:eastAsia="en-IN"/>
+        </w:rPr>
+        <w:t>annotation</w:t>
+      </w:r>
+      <w:r>
+        <w:rPr>
+          <w:rFonts w:ascii="Consolas" w:eastAsia="Times New Roman" w:hAnsi="Consolas" w:cs="Times New Roman"/>
+          <w:color w:val="E6E6FA"/>
+          <w:sz w:val="20"/>
+          <w:lang w:eastAsia="en-IN"/>
+        </w:rPr>
+        <w:t>.</w:t>
+      </w:r>
+      <w:r>
+        <w:rPr>
+          <w:rFonts w:ascii="Consolas" w:eastAsia="Times New Roman" w:hAnsi="Consolas" w:cs="Times New Roman"/>
+          <w:color w:val="D9E8F7"/>
+          <w:sz w:val="20"/>
+          <w:lang w:eastAsia="en-IN"/>
+        </w:rPr>
+        <w:t>Transactional</w:t>
+      </w:r>
+      <w:proofErr w:type="spellEnd"/>
+      <w:r>
+        <w:rPr>
+          <w:rFonts w:ascii="Consolas" w:eastAsia="Times New Roman" w:hAnsi="Consolas" w:cs="Times New Roman"/>
+          <w:color w:val="E6E6FA"/>
+          <w:sz w:val="20"/>
+          <w:lang w:eastAsia="en-IN"/>
+        </w:rPr>
+        <w:t>;</w:t>
+      </w:r>
+    </w:p>
+    <w:p>
+      <w:pPr>
+        <w:shd w:val="clear" w:color="auto" w:fill="1E1F22"/>
+        <w:spacing w:after="0" w:line="240" w:lineRule="auto"/>
+        <w:rPr>
+          <w:rFonts w:ascii="Consolas" w:eastAsia="Times New Roman" w:hAnsi="Consolas" w:cs="Times New Roman"/>
+          <w:color w:val="CCCCCC"/>
+          <w:sz w:val="20"/>
+          <w:lang w:eastAsia="en-IN"/>
+        </w:rPr>
+      </w:pPr>
+    </w:p>
+    <w:p>
+      <w:pPr>
+        <w:shd w:val="clear" w:color="auto" w:fill="1E1F22"/>
+        <w:spacing w:after="0" w:line="240" w:lineRule="auto"/>
+        <w:rPr>
+          <w:rFonts w:ascii="Consolas" w:eastAsia="Times New Roman" w:hAnsi="Consolas" w:cs="Times New Roman"/>
+          <w:color w:val="CCCCCC"/>
+          <w:sz w:val="20"/>
+          <w:lang w:eastAsia="en-IN"/>
+        </w:rPr>
+      </w:pPr>
+      <w:proofErr w:type="gramStart"/>
+      <w:r>
+        <w:rPr>
+          <w:rFonts w:ascii="Consolas" w:eastAsia="Times New Roman" w:hAnsi="Consolas" w:cs="Times New Roman"/>
+          <w:color w:val="CC6C1D"/>
+          <w:sz w:val="20"/>
+          <w:lang w:eastAsia="en-IN"/>
+        </w:rPr>
+        <w:t>import</w:t>
+      </w:r>
+      <w:proofErr w:type="gramEnd"/>
+      <w:r>
+        <w:rPr>
+          <w:rFonts w:ascii="Consolas" w:eastAsia="Times New Roman" w:hAnsi="Consolas" w:cs="Times New Roman"/>
+          <w:color w:val="D9E8F7"/>
+          <w:sz w:val="20"/>
+          <w:lang w:eastAsia="en-IN"/>
+        </w:rPr>
+        <w:t xml:space="preserve"> </w:t>
+      </w:r>
+      <w:proofErr w:type="spellStart"/>
+      <w:r>
+        <w:rPr>
+          <w:rFonts w:ascii="Consolas" w:eastAsia="Times New Roman" w:hAnsi="Consolas" w:cs="Times New Roman"/>
+          <w:color w:val="D9E8F7"/>
+          <w:sz w:val="20"/>
+          <w:lang w:eastAsia="en-IN"/>
+        </w:rPr>
+        <w:t>com</w:t>
+      </w:r>
+      <w:r>
+        <w:rPr>
+          <w:rFonts w:ascii="Consolas" w:eastAsia="Times New Roman" w:hAnsi="Consolas" w:cs="Times New Roman"/>
+          <w:color w:val="E6E6FA"/>
+          <w:sz w:val="20"/>
+          <w:lang w:eastAsia="en-IN"/>
+        </w:rPr>
+        <w:t>.</w:t>
+      </w:r>
+      <w:r>
+        <w:rPr>
+          <w:rFonts w:ascii="Consolas" w:eastAsia="Times New Roman" w:hAnsi="Consolas" w:cs="Times New Roman"/>
+          <w:color w:val="D9E8F7"/>
+          <w:sz w:val="20"/>
+          <w:lang w:eastAsia="en-IN"/>
+        </w:rPr>
+        <w:t>cognizant</w:t>
+      </w:r>
+      <w:r>
+        <w:rPr>
+          <w:rFonts w:ascii="Consolas" w:eastAsia="Times New Roman" w:hAnsi="Consolas" w:cs="Times New Roman"/>
+          <w:color w:val="E6E6FA"/>
+          <w:sz w:val="20"/>
+          <w:lang w:eastAsia="en-IN"/>
+        </w:rPr>
+        <w:t>.</w:t>
+      </w:r>
+      <w:r>
+        <w:rPr>
+          <w:rFonts w:ascii="Consolas" w:eastAsia="Times New Roman" w:hAnsi="Consolas" w:cs="Times New Roman"/>
+          <w:color w:val="D9E8F7"/>
+          <w:sz w:val="20"/>
+          <w:lang w:eastAsia="en-IN"/>
+        </w:rPr>
+        <w:t>orm_learn</w:t>
+      </w:r>
+      <w:r>
+        <w:rPr>
+          <w:rFonts w:ascii="Consolas" w:eastAsia="Times New Roman" w:hAnsi="Consolas" w:cs="Times New Roman"/>
+          <w:color w:val="E6E6FA"/>
+          <w:sz w:val="20"/>
+          <w:lang w:eastAsia="en-IN"/>
+        </w:rPr>
+        <w:t>.</w:t>
+      </w:r>
+      <w:r>
+        <w:rPr>
+          <w:rFonts w:ascii="Consolas" w:eastAsia="Times New Roman" w:hAnsi="Consolas" w:cs="Times New Roman"/>
+          <w:color w:val="D9E8F7"/>
+          <w:sz w:val="20"/>
+          <w:lang w:eastAsia="en-IN"/>
+        </w:rPr>
+        <w:t>model</w:t>
+      </w:r>
+      <w:r>
+        <w:rPr>
+          <w:rFonts w:ascii="Consolas" w:eastAsia="Times New Roman" w:hAnsi="Consolas" w:cs="Times New Roman"/>
+          <w:color w:val="E6E6FA"/>
+          <w:sz w:val="20"/>
+          <w:lang w:eastAsia="en-IN"/>
+        </w:rPr>
+        <w:t>.</w:t>
+      </w:r>
+      <w:r>
+        <w:rPr>
+          <w:rFonts w:ascii="Consolas" w:eastAsia="Times New Roman" w:hAnsi="Consolas" w:cs="Times New Roman"/>
+          <w:color w:val="D9E8F7"/>
+          <w:sz w:val="20"/>
+          <w:lang w:eastAsia="en-IN"/>
+        </w:rPr>
+        <w:t>Country</w:t>
+      </w:r>
+      <w:proofErr w:type="spellEnd"/>
+      <w:r>
+        <w:rPr>
+          <w:rFonts w:ascii="Consolas" w:eastAsia="Times New Roman" w:hAnsi="Consolas" w:cs="Times New Roman"/>
+          <w:color w:val="E6E6FA"/>
+          <w:sz w:val="20"/>
+          <w:lang w:eastAsia="en-IN"/>
+        </w:rPr>
+        <w:t>;</w:t>
+      </w:r>
+    </w:p>
+    <w:p>
+      <w:pPr>
+        <w:shd w:val="clear" w:color="auto" w:fill="1E1F22"/>
+        <w:spacing w:after="0" w:line="240" w:lineRule="auto"/>
+        <w:rPr>
+          <w:rFonts w:ascii="Consolas" w:eastAsia="Times New Roman" w:hAnsi="Consolas" w:cs="Times New Roman"/>
+          <w:color w:val="CCCCCC"/>
+          <w:sz w:val="20"/>
+          <w:lang w:eastAsia="en-IN"/>
+        </w:rPr>
+      </w:pPr>
+      <w:proofErr w:type="gramStart"/>
+      <w:r>
+        <w:rPr>
+          <w:rFonts w:ascii="Consolas" w:eastAsia="Times New Roman" w:hAnsi="Consolas" w:cs="Times New Roman"/>
+          <w:color w:val="CC6C1D"/>
+          <w:sz w:val="20"/>
+          <w:lang w:eastAsia="en-IN"/>
+        </w:rPr>
+        <w:t>import</w:t>
+      </w:r>
+      <w:proofErr w:type="gramEnd"/>
+      <w:r>
+        <w:rPr>
+          <w:rFonts w:ascii="Consolas" w:eastAsia="Times New Roman" w:hAnsi="Consolas" w:cs="Times New Roman"/>
+          <w:color w:val="D9E8F7"/>
+          <w:sz w:val="20"/>
+          <w:lang w:eastAsia="en-IN"/>
+        </w:rPr>
+        <w:t xml:space="preserve"> </w:t>
+      </w:r>
+      <w:proofErr w:type="spellStart"/>
+      <w:r>
+        <w:rPr>
+          <w:rFonts w:ascii="Consolas" w:eastAsia="Times New Roman" w:hAnsi="Consolas" w:cs="Times New Roman"/>
+          <w:color w:val="D9E8F7"/>
+          <w:sz w:val="20"/>
+          <w:lang w:eastAsia="en-IN"/>
+        </w:rPr>
+        <w:t>com</w:t>
+      </w:r>
+      <w:r>
+        <w:rPr>
+          <w:rFonts w:ascii="Consolas" w:eastAsia="Times New Roman" w:hAnsi="Consolas" w:cs="Times New Roman"/>
+          <w:color w:val="E6E6FA"/>
+          <w:sz w:val="20"/>
+          <w:lang w:eastAsia="en-IN"/>
+        </w:rPr>
+        <w:t>.</w:t>
+      </w:r>
+      <w:r>
+        <w:rPr>
+          <w:rFonts w:ascii="Consolas" w:eastAsia="Times New Roman" w:hAnsi="Consolas" w:cs="Times New Roman"/>
+          <w:color w:val="D9E8F7"/>
+          <w:sz w:val="20"/>
+          <w:lang w:eastAsia="en-IN"/>
+        </w:rPr>
+        <w:t>cognizant</w:t>
+      </w:r>
+      <w:r>
+        <w:rPr>
+          <w:rFonts w:ascii="Consolas" w:eastAsia="Times New Roman" w:hAnsi="Consolas" w:cs="Times New Roman"/>
+          <w:color w:val="E6E6FA"/>
+          <w:sz w:val="20"/>
+          <w:lang w:eastAsia="en-IN"/>
+        </w:rPr>
+        <w:t>.</w:t>
+      </w:r>
+      <w:r>
+        <w:rPr>
+          <w:rFonts w:ascii="Consolas" w:eastAsia="Times New Roman" w:hAnsi="Consolas" w:cs="Times New Roman"/>
+          <w:color w:val="D9E8F7"/>
+          <w:sz w:val="20"/>
+          <w:lang w:eastAsia="en-IN"/>
+        </w:rPr>
+        <w:t>orm_learn</w:t>
+      </w:r>
+      <w:r>
+        <w:rPr>
+          <w:rFonts w:ascii="Consolas" w:eastAsia="Times New Roman" w:hAnsi="Consolas" w:cs="Times New Roman"/>
+          <w:color w:val="E6E6FA"/>
+          <w:sz w:val="20"/>
+          <w:lang w:eastAsia="en-IN"/>
+        </w:rPr>
+        <w:t>.</w:t>
+      </w:r>
+      <w:r>
+        <w:rPr>
+          <w:rFonts w:ascii="Consolas" w:eastAsia="Times New Roman" w:hAnsi="Consolas" w:cs="Times New Roman"/>
+          <w:color w:val="D9E8F7"/>
+          <w:sz w:val="20"/>
+          <w:lang w:eastAsia="en-IN"/>
+        </w:rPr>
+        <w:t>CountryRepository</w:t>
+      </w:r>
+      <w:proofErr w:type="spellEnd"/>
+      <w:r>
+        <w:rPr>
+          <w:rFonts w:ascii="Consolas" w:eastAsia="Times New Roman" w:hAnsi="Consolas" w:cs="Times New Roman"/>
+          <w:color w:val="E6E6FA"/>
+          <w:sz w:val="20"/>
+          <w:lang w:eastAsia="en-IN"/>
+        </w:rPr>
+        <w:t>;</w:t>
+      </w:r>
+    </w:p>
+    <w:p>
+      <w:pPr>
+        <w:shd w:val="clear" w:color="auto" w:fill="1E1F22"/>
+        <w:spacing w:after="0" w:line="240" w:lineRule="auto"/>
+        <w:rPr>
+          <w:rFonts w:ascii="Consolas" w:eastAsia="Times New Roman" w:hAnsi="Consolas" w:cs="Times New Roman"/>
+          <w:color w:val="CCCCCC"/>
+          <w:sz w:val="20"/>
+          <w:lang w:eastAsia="en-IN"/>
+        </w:rPr>
+      </w:pPr>
+    </w:p>
+    <w:p>
+      <w:pPr>
+        <w:shd w:val="clear" w:color="auto" w:fill="1E1F22"/>
+        <w:spacing w:after="0" w:line="240" w:lineRule="auto"/>
+        <w:rPr>
+          <w:rFonts w:ascii="Consolas" w:eastAsia="Times New Roman" w:hAnsi="Consolas" w:cs="Times New Roman"/>
+          <w:color w:val="CCCCCC"/>
+          <w:sz w:val="20"/>
+          <w:lang w:eastAsia="en-IN"/>
+        </w:rPr>
+      </w:pPr>
+      <w:r>
+        <w:rPr>
+          <w:rFonts w:ascii="Consolas" w:eastAsia="Times New Roman" w:hAnsi="Consolas" w:cs="Times New Roman"/>
+          <w:i/>
+          <w:iCs/>
+          <w:color w:val="A0A0A0"/>
+          <w:sz w:val="20"/>
+          <w:lang w:eastAsia="en-IN"/>
+        </w:rPr>
+        <w:t>@Service</w:t>
+      </w:r>
+    </w:p>
+    <w:p>
+      <w:pPr>
+        <w:shd w:val="clear" w:color="auto" w:fill="1E1F22"/>
+        <w:spacing w:after="0" w:line="240" w:lineRule="auto"/>
+        <w:rPr>
+          <w:rFonts w:ascii="Consolas" w:eastAsia="Times New Roman" w:hAnsi="Consolas" w:cs="Times New Roman"/>
+          <w:color w:val="CCCCCC"/>
+          <w:sz w:val="20"/>
+          <w:lang w:eastAsia="en-IN"/>
+        </w:rPr>
+      </w:pPr>
+      <w:proofErr w:type="gramStart"/>
+      <w:r>
+        <w:rPr>
+          <w:rFonts w:ascii="Consolas" w:eastAsia="Times New Roman" w:hAnsi="Consolas" w:cs="Times New Roman"/>
+          <w:color w:val="CC6C1D"/>
+          <w:sz w:val="20"/>
+          <w:lang w:eastAsia="en-IN"/>
+        </w:rPr>
+        <w:t>public</w:t>
+      </w:r>
+      <w:proofErr w:type="gramEnd"/>
+      <w:r>
+        <w:rPr>
+          <w:rFonts w:ascii="Consolas" w:eastAsia="Times New Roman" w:hAnsi="Consolas" w:cs="Times New Roman"/>
+          <w:color w:val="D9E8F7"/>
+          <w:sz w:val="20"/>
+          <w:lang w:eastAsia="en-IN"/>
+        </w:rPr>
+        <w:t xml:space="preserve"> </w:t>
+      </w:r>
+      <w:r>
+        <w:rPr>
+          <w:rFonts w:ascii="Consolas" w:eastAsia="Times New Roman" w:hAnsi="Consolas" w:cs="Times New Roman"/>
+          <w:color w:val="CC6C1D"/>
+          <w:sz w:val="20"/>
+          <w:lang w:eastAsia="en-IN"/>
+        </w:rPr>
+        <w:t>class</w:t>
+      </w:r>
+      <w:r>
+        <w:rPr>
+          <w:rFonts w:ascii="Consolas" w:eastAsia="Times New Roman" w:hAnsi="Consolas" w:cs="Times New Roman"/>
+          <w:color w:val="D9E8F7"/>
+          <w:sz w:val="20"/>
+          <w:lang w:eastAsia="en-IN"/>
+        </w:rPr>
+        <w:t xml:space="preserve"> </w:t>
+      </w:r>
+      <w:proofErr w:type="spellStart"/>
+      <w:r>
+        <w:rPr>
+          <w:rFonts w:ascii="Consolas" w:eastAsia="Times New Roman" w:hAnsi="Consolas" w:cs="Times New Roman"/>
+          <w:color w:val="1290C3"/>
+          <w:sz w:val="20"/>
+          <w:lang w:eastAsia="en-IN"/>
+        </w:rPr>
+        <w:t>CountryService</w:t>
+      </w:r>
+      <w:proofErr w:type="spellEnd"/>
+      <w:r>
+        <w:rPr>
+          <w:rFonts w:ascii="Consolas" w:eastAsia="Times New Roman" w:hAnsi="Consolas" w:cs="Times New Roman"/>
+          <w:color w:val="D9E8F7"/>
+          <w:sz w:val="20"/>
+          <w:lang w:eastAsia="en-IN"/>
+        </w:rPr>
+        <w:t xml:space="preserve"> </w:t>
+      </w:r>
+      <w:r>
+        <w:rPr>
+          <w:rFonts w:ascii="Consolas" w:eastAsia="Times New Roman" w:hAnsi="Consolas" w:cs="Times New Roman"/>
+          <w:color w:val="F9FAF4"/>
+          <w:sz w:val="20"/>
+          <w:lang w:eastAsia="en-IN"/>
+        </w:rPr>
+        <w:t>{</w:t>
+      </w:r>
+    </w:p>
+    <w:p>
+      <w:pPr>
+        <w:shd w:val="clear" w:color="auto" w:fill="1E1F22"/>
+        <w:spacing w:after="0" w:line="240" w:lineRule="auto"/>
+        <w:rPr>
+          <w:rFonts w:ascii="Consolas" w:eastAsia="Times New Roman" w:hAnsi="Consolas" w:cs="Times New Roman"/>
+          <w:color w:val="CCCCCC"/>
+          <w:sz w:val="20"/>
+          <w:lang w:eastAsia="en-IN"/>
+        </w:rPr>
+      </w:pPr>
+    </w:p>
+    <w:p>
+      <w:pPr>
+        <w:shd w:val="clear" w:color="auto" w:fill="1E1F22"/>
+        <w:spacing w:after="0" w:line="240" w:lineRule="auto"/>
+        <w:rPr>
+          <w:rFonts w:ascii="Consolas" w:eastAsia="Times New Roman" w:hAnsi="Consolas" w:cs="Times New Roman"/>
+          <w:color w:val="CCCCCC"/>
+          <w:sz w:val="20"/>
+          <w:lang w:eastAsia="en-IN"/>
+        </w:rPr>
+      </w:pPr>
+      <w:r>
+        <w:rPr>
+          <w:rFonts w:ascii="Consolas" w:eastAsia="Times New Roman" w:hAnsi="Consolas" w:cs="Times New Roman"/>
+          <w:color w:val="D9E8F7"/>
+          <w:sz w:val="20"/>
+          <w:lang w:eastAsia="en-IN"/>
+        </w:rPr>
+        <w:t xml:space="preserve">    </w:t>
+      </w:r>
+      <w:r>
+        <w:rPr>
+          <w:rFonts w:ascii="Consolas" w:eastAsia="Times New Roman" w:hAnsi="Consolas" w:cs="Times New Roman"/>
+          <w:i/>
+          <w:iCs/>
+          <w:color w:val="A0A0A0"/>
+          <w:sz w:val="20"/>
+          <w:lang w:eastAsia="en-IN"/>
+        </w:rPr>
+        <w:t>@</w:t>
+      </w:r>
+      <w:proofErr w:type="spellStart"/>
+      <w:r>
+        <w:rPr>
+          <w:rFonts w:ascii="Consolas" w:eastAsia="Times New Roman" w:hAnsi="Consolas" w:cs="Times New Roman"/>
+          <w:i/>
+          <w:iCs/>
+          <w:color w:val="A0A0A0"/>
+          <w:sz w:val="20"/>
+          <w:lang w:eastAsia="en-IN"/>
+        </w:rPr>
+        <w:t>Autowired</w:t>
+      </w:r>
+      <w:proofErr w:type="spellEnd"/>
+    </w:p>
+    <w:p>
+      <w:pPr>
+        <w:shd w:val="clear" w:color="auto" w:fill="1E1F22"/>
+        <w:spacing w:after="0" w:line="240" w:lineRule="auto"/>
+        <w:rPr>
+          <w:rFonts w:ascii="Consolas" w:eastAsia="Times New Roman" w:hAnsi="Consolas" w:cs="Times New Roman"/>
+          <w:color w:val="CCCCCC"/>
+          <w:sz w:val="20"/>
+          <w:lang w:eastAsia="en-IN"/>
+        </w:rPr>
+      </w:pPr>
+      <w:r>
+        <w:rPr>
+          <w:rFonts w:ascii="Consolas" w:eastAsia="Times New Roman" w:hAnsi="Consolas" w:cs="Times New Roman"/>
+          <w:color w:val="D9E8F7"/>
+          <w:sz w:val="20"/>
+          <w:lang w:eastAsia="en-IN"/>
+        </w:rPr>
+        <w:t xml:space="preserve">    </w:t>
+      </w:r>
+      <w:proofErr w:type="gramStart"/>
+      <w:r>
+        <w:rPr>
+          <w:rFonts w:ascii="Consolas" w:eastAsia="Times New Roman" w:hAnsi="Consolas" w:cs="Times New Roman"/>
+          <w:color w:val="CC6C1D"/>
+          <w:sz w:val="20"/>
+          <w:lang w:eastAsia="en-IN"/>
+        </w:rPr>
+        <w:t>private</w:t>
+      </w:r>
+      <w:proofErr w:type="gramEnd"/>
+      <w:r>
+        <w:rPr>
+          <w:rFonts w:ascii="Consolas" w:eastAsia="Times New Roman" w:hAnsi="Consolas" w:cs="Times New Roman"/>
+          <w:color w:val="D9E8F7"/>
+          <w:sz w:val="20"/>
+          <w:lang w:eastAsia="en-IN"/>
+        </w:rPr>
+        <w:t xml:space="preserve"> </w:t>
+      </w:r>
+      <w:proofErr w:type="spellStart"/>
+      <w:r>
+        <w:rPr>
+          <w:rFonts w:ascii="Consolas" w:eastAsia="Times New Roman" w:hAnsi="Consolas" w:cs="Times New Roman"/>
+          <w:color w:val="80F2F6"/>
+          <w:sz w:val="20"/>
+          <w:lang w:eastAsia="en-IN"/>
+        </w:rPr>
+        <w:t>CountryRepository</w:t>
+      </w:r>
+      <w:proofErr w:type="spellEnd"/>
+      <w:r>
+        <w:rPr>
+          <w:rFonts w:ascii="Consolas" w:eastAsia="Times New Roman" w:hAnsi="Consolas" w:cs="Times New Roman"/>
+          <w:color w:val="D9E8F7"/>
+          <w:sz w:val="20"/>
+          <w:lang w:eastAsia="en-IN"/>
+        </w:rPr>
+        <w:t xml:space="preserve"> </w:t>
+      </w:r>
+      <w:proofErr w:type="spellStart"/>
+      <w:r>
+        <w:rPr>
+          <w:rFonts w:ascii="Consolas" w:eastAsia="Times New Roman" w:hAnsi="Consolas" w:cs="Times New Roman"/>
+          <w:color w:val="66E1F8"/>
+          <w:sz w:val="20"/>
+          <w:lang w:eastAsia="en-IN"/>
+        </w:rPr>
+        <w:t>countryRepository</w:t>
+      </w:r>
+      <w:proofErr w:type="spellEnd"/>
+      <w:r>
+        <w:rPr>
+          <w:rFonts w:ascii="Consolas" w:eastAsia="Times New Roman" w:hAnsi="Consolas" w:cs="Times New Roman"/>
+          <w:color w:val="E6E6FA"/>
+          <w:sz w:val="20"/>
+          <w:lang w:eastAsia="en-IN"/>
+        </w:rPr>
+        <w:t>;</w:t>
+      </w:r>
+    </w:p>
+    <w:p>
+      <w:pPr>
+        <w:shd w:val="clear" w:color="auto" w:fill="1E1F22"/>
+        <w:spacing w:after="0" w:line="240" w:lineRule="auto"/>
+        <w:rPr>
+          <w:rFonts w:ascii="Consolas" w:eastAsia="Times New Roman" w:hAnsi="Consolas" w:cs="Times New Roman"/>
+          <w:color w:val="CCCCCC"/>
+          <w:sz w:val="20"/>
+          <w:lang w:eastAsia="en-IN"/>
+        </w:rPr>
+      </w:pPr>
+    </w:p>
+    <w:p>
+      <w:pPr>
+        <w:shd w:val="clear" w:color="auto" w:fill="1E1F22"/>
+        <w:spacing w:after="0" w:line="240" w:lineRule="auto"/>
+        <w:rPr>
+          <w:rFonts w:ascii="Consolas" w:eastAsia="Times New Roman" w:hAnsi="Consolas" w:cs="Times New Roman"/>
+          <w:color w:val="CCCCCC"/>
+          <w:sz w:val="20"/>
+          <w:lang w:eastAsia="en-IN"/>
+        </w:rPr>
+      </w:pPr>
+      <w:r>
+        <w:rPr>
+          <w:rFonts w:ascii="Consolas" w:eastAsia="Times New Roman" w:hAnsi="Consolas" w:cs="Times New Roman"/>
+          <w:color w:val="D9E8F7"/>
+          <w:sz w:val="20"/>
+          <w:lang w:eastAsia="en-IN"/>
+        </w:rPr>
+        <w:t xml:space="preserve">    </w:t>
+      </w:r>
+      <w:r>
+        <w:rPr>
+          <w:rFonts w:ascii="Consolas" w:eastAsia="Times New Roman" w:hAnsi="Consolas" w:cs="Times New Roman"/>
+          <w:i/>
+          <w:iCs/>
+          <w:color w:val="A0A0A0"/>
+          <w:sz w:val="20"/>
+          <w:lang w:eastAsia="en-IN"/>
+        </w:rPr>
+        <w:t>@Transactional</w:t>
+      </w:r>
+    </w:p>
+    <w:p>
+      <w:pPr>
+        <w:shd w:val="clear" w:color="auto" w:fill="1E1F22"/>
+        <w:spacing w:after="0" w:line="240" w:lineRule="auto"/>
+        <w:rPr>
+          <w:rFonts w:ascii="Consolas" w:eastAsia="Times New Roman" w:hAnsi="Consolas" w:cs="Times New Roman"/>
+          <w:color w:val="CCCCCC"/>
+          <w:sz w:val="20"/>
+          <w:lang w:eastAsia="en-IN"/>
+        </w:rPr>
+      </w:pPr>
+      <w:r>
+        <w:rPr>
+          <w:rFonts w:ascii="Consolas" w:eastAsia="Times New Roman" w:hAnsi="Consolas" w:cs="Times New Roman"/>
+          <w:color w:val="D9E8F7"/>
+          <w:sz w:val="20"/>
+          <w:lang w:eastAsia="en-IN"/>
+        </w:rPr>
+        <w:t xml:space="preserve">    </w:t>
+      </w:r>
+      <w:proofErr w:type="gramStart"/>
+      <w:r>
+        <w:rPr>
+          <w:rFonts w:ascii="Consolas" w:eastAsia="Times New Roman" w:hAnsi="Consolas" w:cs="Times New Roman"/>
+          <w:color w:val="CC6C1D"/>
+          <w:sz w:val="20"/>
+          <w:lang w:eastAsia="en-IN"/>
+        </w:rPr>
+        <w:t>public</w:t>
+      </w:r>
+      <w:proofErr w:type="gramEnd"/>
+      <w:r>
+        <w:rPr>
+          <w:rFonts w:ascii="Consolas" w:eastAsia="Times New Roman" w:hAnsi="Consolas" w:cs="Times New Roman"/>
+          <w:color w:val="D9E8F7"/>
+          <w:sz w:val="20"/>
+          <w:lang w:eastAsia="en-IN"/>
+        </w:rPr>
+        <w:t xml:space="preserve"> </w:t>
+      </w:r>
+      <w:r>
+        <w:rPr>
+          <w:rFonts w:ascii="Consolas" w:eastAsia="Times New Roman" w:hAnsi="Consolas" w:cs="Times New Roman"/>
+          <w:color w:val="80F2F6"/>
+          <w:sz w:val="20"/>
+          <w:lang w:eastAsia="en-IN"/>
+        </w:rPr>
+        <w:t>List</w:t>
+      </w:r>
+      <w:r>
+        <w:rPr>
+          <w:rFonts w:ascii="Consolas" w:eastAsia="Times New Roman" w:hAnsi="Consolas" w:cs="Times New Roman"/>
+          <w:color w:val="E6E6FA"/>
+          <w:sz w:val="20"/>
+          <w:lang w:eastAsia="en-IN"/>
+        </w:rPr>
+        <w:t>&lt;</w:t>
+      </w:r>
+      <w:r>
+        <w:rPr>
+          <w:rFonts w:ascii="Consolas" w:eastAsia="Times New Roman" w:hAnsi="Consolas" w:cs="Times New Roman"/>
+          <w:color w:val="B166DA"/>
+          <w:sz w:val="20"/>
+          <w:lang w:eastAsia="en-IN"/>
+        </w:rPr>
+        <w:t>Country</w:t>
+      </w:r>
+      <w:r>
+        <w:rPr>
+          <w:rFonts w:ascii="Consolas" w:eastAsia="Times New Roman" w:hAnsi="Consolas" w:cs="Times New Roman"/>
+          <w:color w:val="E6E6FA"/>
+          <w:sz w:val="20"/>
+          <w:lang w:eastAsia="en-IN"/>
+        </w:rPr>
+        <w:t>&gt;</w:t>
+      </w:r>
+      <w:r>
+        <w:rPr>
+          <w:rFonts w:ascii="Consolas" w:eastAsia="Times New Roman" w:hAnsi="Consolas" w:cs="Times New Roman"/>
+          <w:color w:val="D9E8F7"/>
+          <w:sz w:val="20"/>
+          <w:lang w:eastAsia="en-IN"/>
+        </w:rPr>
+        <w:t xml:space="preserve"> </w:t>
+      </w:r>
+      <w:proofErr w:type="spellStart"/>
+      <w:r>
+        <w:rPr>
+          <w:rFonts w:ascii="Consolas" w:eastAsia="Times New Roman" w:hAnsi="Consolas" w:cs="Times New Roman"/>
+          <w:color w:val="1EB540"/>
+          <w:sz w:val="20"/>
+          <w:lang w:eastAsia="en-IN"/>
+        </w:rPr>
+        <w:t>getAllCountries</w:t>
+      </w:r>
+      <w:proofErr w:type="spellEnd"/>
+      <w:r>
+        <w:rPr>
+          <w:rFonts w:ascii="Consolas" w:eastAsia="Times New Roman" w:hAnsi="Consolas" w:cs="Times New Roman"/>
+          <w:color w:val="F9FAF4"/>
+          <w:sz w:val="20"/>
+          <w:lang w:eastAsia="en-IN"/>
+        </w:rPr>
+        <w:t>()</w:t>
+      </w:r>
+      <w:r>
+        <w:rPr>
+          <w:rFonts w:ascii="Consolas" w:eastAsia="Times New Roman" w:hAnsi="Consolas" w:cs="Times New Roman"/>
+          <w:color w:val="D9E8F7"/>
+          <w:sz w:val="20"/>
+          <w:lang w:eastAsia="en-IN"/>
+        </w:rPr>
+        <w:t xml:space="preserve"> </w:t>
+      </w:r>
+      <w:r>
+        <w:rPr>
+          <w:rFonts w:ascii="Consolas" w:eastAsia="Times New Roman" w:hAnsi="Consolas" w:cs="Times New Roman"/>
+          <w:color w:val="F9FAF4"/>
+          <w:sz w:val="20"/>
+          <w:lang w:eastAsia="en-IN"/>
+        </w:rPr>
+        <w:t>{</w:t>
+      </w:r>
+    </w:p>
+    <w:p>
+      <w:pPr>
+        <w:shd w:val="clear" w:color="auto" w:fill="1E1F22"/>
+        <w:spacing w:after="0" w:line="240" w:lineRule="auto"/>
+        <w:rPr>
+          <w:rFonts w:ascii="Consolas" w:eastAsia="Times New Roman" w:hAnsi="Consolas" w:cs="Times New Roman"/>
+          <w:color w:val="CCCCCC"/>
+          <w:sz w:val="20"/>
+          <w:lang w:eastAsia="en-IN"/>
+        </w:rPr>
+      </w:pPr>
+      <w:r>
+        <w:rPr>
+          <w:rFonts w:ascii="Consolas" w:eastAsia="Times New Roman" w:hAnsi="Consolas" w:cs="Times New Roman"/>
+          <w:color w:val="D9E8F7"/>
+          <w:sz w:val="20"/>
+          <w:lang w:eastAsia="en-IN"/>
+        </w:rPr>
+        <w:t xml:space="preserve">        </w:t>
+      </w:r>
+      <w:proofErr w:type="gramStart"/>
+      <w:r>
+        <w:rPr>
+          <w:rFonts w:ascii="Consolas" w:eastAsia="Times New Roman" w:hAnsi="Consolas" w:cs="Times New Roman"/>
+          <w:color w:val="CC6C1D"/>
+          <w:sz w:val="20"/>
+          <w:lang w:eastAsia="en-IN"/>
+        </w:rPr>
+        <w:t>return</w:t>
+      </w:r>
+      <w:proofErr w:type="gramEnd"/>
+      <w:r>
+        <w:rPr>
+          <w:rFonts w:ascii="Consolas" w:eastAsia="Times New Roman" w:hAnsi="Consolas" w:cs="Times New Roman"/>
+          <w:color w:val="D9E8F7"/>
+          <w:sz w:val="20"/>
+          <w:lang w:eastAsia="en-IN"/>
+        </w:rPr>
+        <w:t xml:space="preserve"> </w:t>
+      </w:r>
+      <w:proofErr w:type="spellStart"/>
+      <w:r>
+        <w:rPr>
+          <w:rFonts w:ascii="Consolas" w:eastAsia="Times New Roman" w:hAnsi="Consolas" w:cs="Times New Roman"/>
+          <w:color w:val="66E1F8"/>
+          <w:sz w:val="20"/>
+          <w:lang w:eastAsia="en-IN"/>
+        </w:rPr>
+        <w:t>countryRepository</w:t>
+      </w:r>
+      <w:r>
+        <w:rPr>
+          <w:rFonts w:ascii="Consolas" w:eastAsia="Times New Roman" w:hAnsi="Consolas" w:cs="Times New Roman"/>
+          <w:color w:val="E6E6FA"/>
+          <w:sz w:val="20"/>
+          <w:lang w:eastAsia="en-IN"/>
+        </w:rPr>
+        <w:t>.</w:t>
+      </w:r>
+      <w:r>
+        <w:rPr>
+          <w:rFonts w:ascii="Consolas" w:eastAsia="Times New Roman" w:hAnsi="Consolas" w:cs="Times New Roman"/>
+          <w:color w:val="80F6A7"/>
+          <w:sz w:val="20"/>
+          <w:lang w:eastAsia="en-IN"/>
+        </w:rPr>
+        <w:t>findAll</w:t>
+      </w:r>
+      <w:proofErr w:type="spellEnd"/>
+      <w:r>
+        <w:rPr>
+          <w:rFonts w:ascii="Consolas" w:eastAsia="Times New Roman" w:hAnsi="Consolas" w:cs="Times New Roman"/>
+          <w:color w:val="F9FAF4"/>
+          <w:sz w:val="20"/>
+          <w:lang w:eastAsia="en-IN"/>
+        </w:rPr>
+        <w:t>()</w:t>
+      </w:r>
+      <w:r>
+        <w:rPr>
+          <w:rFonts w:ascii="Consolas" w:eastAsia="Times New Roman" w:hAnsi="Consolas" w:cs="Times New Roman"/>
+          <w:color w:val="E6E6FA"/>
+          <w:sz w:val="20"/>
+          <w:lang w:eastAsia="en-IN"/>
+        </w:rPr>
+        <w:t>;</w:t>
+      </w:r>
+    </w:p>
+    <w:p>
+      <w:pPr>
+        <w:shd w:val="clear" w:color="auto" w:fill="1E1F22"/>
+        <w:spacing w:after="0" w:line="240" w:lineRule="auto"/>
+        <w:rPr>
+          <w:rFonts w:ascii="Consolas" w:eastAsia="Times New Roman" w:hAnsi="Consolas" w:cs="Times New Roman"/>
+          <w:color w:val="CCCCCC"/>
+          <w:sz w:val="20"/>
+          <w:lang w:eastAsia="en-IN"/>
+        </w:rPr>
+      </w:pPr>
+      <w:r>
+        <w:rPr>
+          <w:rFonts w:ascii="Consolas" w:eastAsia="Times New Roman" w:hAnsi="Consolas" w:cs="Times New Roman"/>
+          <w:color w:val="D9E8F7"/>
+          <w:sz w:val="20"/>
+          <w:lang w:eastAsia="en-IN"/>
+        </w:rPr>
+        <w:t xml:space="preserve">    </w:t>
+      </w:r>
+      <w:r>
+        <w:rPr>
+          <w:rFonts w:ascii="Consolas" w:eastAsia="Times New Roman" w:hAnsi="Consolas" w:cs="Times New Roman"/>
+          <w:color w:val="F9FAF4"/>
+          <w:sz w:val="20"/>
+          <w:lang w:eastAsia="en-IN"/>
+        </w:rPr>
+        <w:t>}</w:t>
+      </w:r>
+    </w:p>
+    <w:p>
+      <w:pPr>
+        <w:shd w:val="clear" w:color="auto" w:fill="1E1F22"/>
+        <w:spacing w:after="0" w:line="240" w:lineRule="auto"/>
+        <w:rPr>
+          <w:rFonts w:ascii="Consolas" w:eastAsia="Times New Roman" w:hAnsi="Consolas" w:cs="Times New Roman"/>
+          <w:color w:val="CCCCCC"/>
+          <w:sz w:val="20"/>
+          <w:lang w:eastAsia="en-IN"/>
+        </w:rPr>
+      </w:pPr>
+      <w:r>
+        <w:rPr>
+          <w:rFonts w:ascii="Consolas" w:eastAsia="Times New Roman" w:hAnsi="Consolas" w:cs="Times New Roman"/>
+          <w:color w:val="D9E8F7"/>
+          <w:sz w:val="20"/>
+          <w:lang w:eastAsia="en-IN"/>
+        </w:rPr>
+        <w:t xml:space="preserve">    </w:t>
+      </w:r>
+    </w:p>
+    <w:p>
+      <w:pPr>
+        <w:shd w:val="clear" w:color="auto" w:fill="1E1F22"/>
+        <w:spacing w:after="0" w:line="240" w:lineRule="auto"/>
+        <w:rPr>
+          <w:rFonts w:ascii="Consolas" w:eastAsia="Times New Roman" w:hAnsi="Consolas" w:cs="Times New Roman"/>
+          <w:color w:val="CCCCCC"/>
+          <w:sz w:val="20"/>
+          <w:lang w:eastAsia="en-IN"/>
+        </w:rPr>
+      </w:pPr>
+      <w:r>
+        <w:rPr>
+          <w:rFonts w:ascii="Consolas" w:eastAsia="Times New Roman" w:hAnsi="Consolas" w:cs="Times New Roman"/>
+          <w:color w:val="D9E8F7"/>
+          <w:sz w:val="20"/>
+          <w:lang w:eastAsia="en-IN"/>
+        </w:rPr>
+        <w:t xml:space="preserve">    </w:t>
+      </w:r>
+      <w:r>
+        <w:rPr>
+          <w:rFonts w:ascii="Consolas" w:eastAsia="Times New Roman" w:hAnsi="Consolas" w:cs="Times New Roman"/>
+          <w:i/>
+          <w:iCs/>
+          <w:color w:val="A0A0A0"/>
+          <w:sz w:val="20"/>
+          <w:lang w:eastAsia="en-IN"/>
+        </w:rPr>
+        <w:t>@Transactional</w:t>
+      </w:r>
+    </w:p>
+    <w:p>
+      <w:pPr>
+        <w:shd w:val="clear" w:color="auto" w:fill="1E1F22"/>
+        <w:spacing w:after="0" w:line="240" w:lineRule="auto"/>
+        <w:rPr>
+          <w:rFonts w:ascii="Consolas" w:eastAsia="Times New Roman" w:hAnsi="Consolas" w:cs="Times New Roman"/>
+          <w:color w:val="CCCCCC"/>
+          <w:sz w:val="20"/>
+          <w:lang w:eastAsia="en-IN"/>
+        </w:rPr>
+      </w:pPr>
+      <w:r>
+        <w:rPr>
+          <w:rFonts w:ascii="Consolas" w:eastAsia="Times New Roman" w:hAnsi="Consolas" w:cs="Times New Roman"/>
+          <w:color w:val="D9E8F7"/>
+          <w:sz w:val="20"/>
+          <w:lang w:eastAsia="en-IN"/>
+        </w:rPr>
+        <w:t xml:space="preserve">    </w:t>
+      </w:r>
+      <w:proofErr w:type="gramStart"/>
+      <w:r>
+        <w:rPr>
+          <w:rFonts w:ascii="Consolas" w:eastAsia="Times New Roman" w:hAnsi="Consolas" w:cs="Times New Roman"/>
+          <w:color w:val="CC6C1D"/>
+          <w:sz w:val="20"/>
+          <w:lang w:eastAsia="en-IN"/>
+        </w:rPr>
+        <w:t>public</w:t>
+      </w:r>
+      <w:proofErr w:type="gramEnd"/>
+      <w:r>
+        <w:rPr>
+          <w:rFonts w:ascii="Consolas" w:eastAsia="Times New Roman" w:hAnsi="Consolas" w:cs="Times New Roman"/>
+          <w:color w:val="D9E8F7"/>
+          <w:sz w:val="20"/>
+          <w:lang w:eastAsia="en-IN"/>
+        </w:rPr>
+        <w:t xml:space="preserve"> </w:t>
+      </w:r>
+      <w:r>
+        <w:rPr>
+          <w:rFonts w:ascii="Consolas" w:eastAsia="Times New Roman" w:hAnsi="Consolas" w:cs="Times New Roman"/>
+          <w:color w:val="1290C3"/>
+          <w:sz w:val="20"/>
+          <w:lang w:eastAsia="en-IN"/>
+        </w:rPr>
+        <w:t>String</w:t>
+      </w:r>
+      <w:r>
+        <w:rPr>
+          <w:rFonts w:ascii="Consolas" w:eastAsia="Times New Roman" w:hAnsi="Consolas" w:cs="Times New Roman"/>
+          <w:color w:val="D9E8F7"/>
+          <w:sz w:val="20"/>
+          <w:lang w:eastAsia="en-IN"/>
+        </w:rPr>
+        <w:t xml:space="preserve"> </w:t>
+      </w:r>
+      <w:proofErr w:type="spellStart"/>
+      <w:r>
+        <w:rPr>
+          <w:rFonts w:ascii="Consolas" w:eastAsia="Times New Roman" w:hAnsi="Consolas" w:cs="Times New Roman"/>
+          <w:color w:val="1EB540"/>
+          <w:sz w:val="20"/>
+          <w:lang w:eastAsia="en-IN"/>
+        </w:rPr>
+        <w:t>getCountryNameByCode</w:t>
+      </w:r>
+      <w:proofErr w:type="spellEnd"/>
+      <w:r>
+        <w:rPr>
+          <w:rFonts w:ascii="Consolas" w:eastAsia="Times New Roman" w:hAnsi="Consolas" w:cs="Times New Roman"/>
+          <w:color w:val="F9FAF4"/>
+          <w:sz w:val="20"/>
+          <w:lang w:eastAsia="en-IN"/>
+        </w:rPr>
+        <w:t>(</w:t>
+      </w:r>
+      <w:r>
+        <w:rPr>
+          <w:rFonts w:ascii="Consolas" w:eastAsia="Times New Roman" w:hAnsi="Consolas" w:cs="Times New Roman"/>
+          <w:color w:val="1290C3"/>
+          <w:sz w:val="20"/>
+          <w:lang w:eastAsia="en-IN"/>
+        </w:rPr>
+        <w:t>String</w:t>
+      </w:r>
+      <w:r>
+        <w:rPr>
+          <w:rFonts w:ascii="Consolas" w:eastAsia="Times New Roman" w:hAnsi="Consolas" w:cs="Times New Roman"/>
+          <w:color w:val="D9E8F7"/>
+          <w:sz w:val="20"/>
+          <w:lang w:eastAsia="en-IN"/>
+        </w:rPr>
+        <w:t xml:space="preserve"> </w:t>
+      </w:r>
+      <w:r>
+        <w:rPr>
+          <w:rFonts w:ascii="Consolas" w:eastAsia="Times New Roman" w:hAnsi="Consolas" w:cs="Times New Roman"/>
+          <w:color w:val="79ABFF"/>
+          <w:sz w:val="20"/>
+          <w:lang w:eastAsia="en-IN"/>
+        </w:rPr>
+        <w:t>code</w:t>
+      </w:r>
+      <w:r>
+        <w:rPr>
+          <w:rFonts w:ascii="Consolas" w:eastAsia="Times New Roman" w:hAnsi="Consolas" w:cs="Times New Roman"/>
+          <w:color w:val="F9FAF4"/>
+          <w:sz w:val="20"/>
+          <w:lang w:eastAsia="en-IN"/>
+        </w:rPr>
+        <w:t>)</w:t>
+      </w:r>
+      <w:r>
+        <w:rPr>
+          <w:rFonts w:ascii="Consolas" w:eastAsia="Times New Roman" w:hAnsi="Consolas" w:cs="Times New Roman"/>
+          <w:color w:val="D9E8F7"/>
+          <w:sz w:val="20"/>
+          <w:lang w:eastAsia="en-IN"/>
+        </w:rPr>
+        <w:t xml:space="preserve"> </w:t>
+      </w:r>
+      <w:r>
+        <w:rPr>
+          <w:rFonts w:ascii="Consolas" w:eastAsia="Times New Roman" w:hAnsi="Consolas" w:cs="Times New Roman"/>
+          <w:color w:val="F9FAF4"/>
+          <w:sz w:val="20"/>
+          <w:lang w:eastAsia="en-IN"/>
+        </w:rPr>
+        <w:t>{</w:t>
+      </w:r>
+    </w:p>
+    <w:p>
+      <w:pPr>
+        <w:shd w:val="clear" w:color="auto" w:fill="1E1F22"/>
+        <w:spacing w:after="0" w:line="240" w:lineRule="auto"/>
+        <w:rPr>
+          <w:rFonts w:ascii="Consolas" w:eastAsia="Times New Roman" w:hAnsi="Consolas" w:cs="Times New Roman"/>
+          <w:color w:val="CCCCCC"/>
+          <w:sz w:val="20"/>
+          <w:lang w:eastAsia="en-IN"/>
+        </w:rPr>
+      </w:pPr>
+      <w:r>
+        <w:rPr>
+          <w:rFonts w:ascii="Consolas" w:eastAsia="Times New Roman" w:hAnsi="Consolas" w:cs="Times New Roman"/>
+          <w:color w:val="D9E8F7"/>
+          <w:sz w:val="20"/>
+          <w:lang w:eastAsia="en-IN"/>
+        </w:rPr>
+        <w:t xml:space="preserve">        </w:t>
+      </w:r>
+      <w:r>
+        <w:rPr>
+          <w:rFonts w:ascii="Consolas" w:eastAsia="Times New Roman" w:hAnsi="Consolas" w:cs="Times New Roman"/>
+          <w:color w:val="1290C3"/>
+          <w:sz w:val="20"/>
+          <w:lang w:eastAsia="en-IN"/>
+        </w:rPr>
+        <w:t>Country</w:t>
+      </w:r>
+      <w:r>
+        <w:rPr>
+          <w:rFonts w:ascii="Consolas" w:eastAsia="Times New Roman" w:hAnsi="Consolas" w:cs="Times New Roman"/>
+          <w:color w:val="D9E8F7"/>
+          <w:sz w:val="20"/>
+          <w:lang w:eastAsia="en-IN"/>
+        </w:rPr>
+        <w:t xml:space="preserve"> </w:t>
+      </w:r>
+      <w:proofErr w:type="spellStart"/>
+      <w:r>
+        <w:rPr>
+          <w:rFonts w:ascii="Consolas" w:eastAsia="Times New Roman" w:hAnsi="Consolas" w:cs="Times New Roman"/>
+          <w:color w:val="F2F200"/>
+          <w:sz w:val="20"/>
+          <w:lang w:eastAsia="en-IN"/>
+        </w:rPr>
+        <w:t>country</w:t>
+      </w:r>
+      <w:proofErr w:type="spellEnd"/>
+      <w:r>
+        <w:rPr>
+          <w:rFonts w:ascii="Consolas" w:eastAsia="Times New Roman" w:hAnsi="Consolas" w:cs="Times New Roman"/>
+          <w:color w:val="D9E8F7"/>
+          <w:sz w:val="20"/>
+          <w:lang w:eastAsia="en-IN"/>
+        </w:rPr>
+        <w:t xml:space="preserve"> </w:t>
+      </w:r>
+      <w:r>
+        <w:rPr>
+          <w:rFonts w:ascii="Consolas" w:eastAsia="Times New Roman" w:hAnsi="Consolas" w:cs="Times New Roman"/>
+          <w:color w:val="E6E6FA"/>
+          <w:sz w:val="20"/>
+          <w:lang w:eastAsia="en-IN"/>
+        </w:rPr>
+        <w:t>=</w:t>
+      </w:r>
+      <w:r>
+        <w:rPr>
+          <w:rFonts w:ascii="Consolas" w:eastAsia="Times New Roman" w:hAnsi="Consolas" w:cs="Times New Roman"/>
+          <w:color w:val="D9E8F7"/>
+          <w:sz w:val="20"/>
+          <w:lang w:eastAsia="en-IN"/>
+        </w:rPr>
+        <w:t xml:space="preserve"> </w:t>
+      </w:r>
+      <w:proofErr w:type="spellStart"/>
+      <w:proofErr w:type="gramStart"/>
+      <w:r>
+        <w:rPr>
+          <w:rFonts w:ascii="Consolas" w:eastAsia="Times New Roman" w:hAnsi="Consolas" w:cs="Times New Roman"/>
+          <w:color w:val="66E1F8"/>
+          <w:sz w:val="20"/>
+          <w:lang w:eastAsia="en-IN"/>
+        </w:rPr>
+        <w:t>countryRepository</w:t>
+      </w:r>
+      <w:r>
+        <w:rPr>
+          <w:rFonts w:ascii="Consolas" w:eastAsia="Times New Roman" w:hAnsi="Consolas" w:cs="Times New Roman"/>
+          <w:color w:val="E6E6FA"/>
+          <w:sz w:val="20"/>
+          <w:lang w:eastAsia="en-IN"/>
+        </w:rPr>
+        <w:t>.</w:t>
+      </w:r>
+      <w:r>
+        <w:rPr>
+          <w:rFonts w:ascii="Consolas" w:eastAsia="Times New Roman" w:hAnsi="Consolas" w:cs="Times New Roman"/>
+          <w:color w:val="80F6A7"/>
+          <w:sz w:val="20"/>
+          <w:lang w:eastAsia="en-IN"/>
+        </w:rPr>
+        <w:t>findByCode</w:t>
+      </w:r>
+      <w:proofErr w:type="spellEnd"/>
+      <w:r>
+        <w:rPr>
+          <w:rFonts w:ascii="Consolas" w:eastAsia="Times New Roman" w:hAnsi="Consolas" w:cs="Times New Roman"/>
+          <w:color w:val="F9FAF4"/>
+          <w:sz w:val="20"/>
+          <w:lang w:eastAsia="en-IN"/>
+        </w:rPr>
+        <w:t>(</w:t>
+      </w:r>
+      <w:proofErr w:type="gramEnd"/>
+      <w:r>
+        <w:rPr>
+          <w:rFonts w:ascii="Consolas" w:eastAsia="Times New Roman" w:hAnsi="Consolas" w:cs="Times New Roman"/>
+          <w:color w:val="79ABFF"/>
+          <w:sz w:val="20"/>
+          <w:lang w:eastAsia="en-IN"/>
+        </w:rPr>
+        <w:t>code</w:t>
+      </w:r>
+      <w:r>
+        <w:rPr>
+          <w:rFonts w:ascii="Consolas" w:eastAsia="Times New Roman" w:hAnsi="Consolas" w:cs="Times New Roman"/>
+          <w:color w:val="F9FAF4"/>
+          <w:sz w:val="20"/>
+          <w:lang w:eastAsia="en-IN"/>
+        </w:rPr>
+        <w:t>)</w:t>
+      </w:r>
+      <w:r>
+        <w:rPr>
+          <w:rFonts w:ascii="Consolas" w:eastAsia="Times New Roman" w:hAnsi="Consolas" w:cs="Times New Roman"/>
+          <w:color w:val="E6E6FA"/>
+          <w:sz w:val="20"/>
+          <w:lang w:eastAsia="en-IN"/>
+        </w:rPr>
+        <w:t>;</w:t>
+      </w:r>
+    </w:p>
+    <w:p>
+      <w:pPr>
+        <w:shd w:val="clear" w:color="auto" w:fill="1E1F22"/>
+        <w:spacing w:after="0" w:line="240" w:lineRule="auto"/>
+        <w:rPr>
+          <w:rFonts w:ascii="Consolas" w:eastAsia="Times New Roman" w:hAnsi="Consolas" w:cs="Times New Roman"/>
+          <w:color w:val="CCCCCC"/>
+          <w:sz w:val="20"/>
+          <w:lang w:eastAsia="en-IN"/>
+        </w:rPr>
+      </w:pPr>
+      <w:r>
+        <w:rPr>
+          <w:rFonts w:ascii="Consolas" w:eastAsia="Times New Roman" w:hAnsi="Consolas" w:cs="Times New Roman"/>
+          <w:color w:val="D9E8F7"/>
+          <w:sz w:val="20"/>
+          <w:lang w:eastAsia="en-IN"/>
+        </w:rPr>
+        <w:t xml:space="preserve">        </w:t>
+      </w:r>
+      <w:proofErr w:type="gramStart"/>
+      <w:r>
+        <w:rPr>
+          <w:rFonts w:ascii="Consolas" w:eastAsia="Times New Roman" w:hAnsi="Consolas" w:cs="Times New Roman"/>
+          <w:color w:val="CC6C1D"/>
+          <w:sz w:val="20"/>
+          <w:lang w:eastAsia="en-IN"/>
+        </w:rPr>
+        <w:t>if</w:t>
+      </w:r>
+      <w:proofErr w:type="gramEnd"/>
+      <w:r>
+        <w:rPr>
+          <w:rFonts w:ascii="Consolas" w:eastAsia="Times New Roman" w:hAnsi="Consolas" w:cs="Times New Roman"/>
+          <w:color w:val="D9E8F7"/>
+          <w:sz w:val="20"/>
+          <w:lang w:eastAsia="en-IN"/>
+        </w:rPr>
+        <w:t xml:space="preserve"> </w:t>
+      </w:r>
+      <w:r>
+        <w:rPr>
+          <w:rFonts w:ascii="Consolas" w:eastAsia="Times New Roman" w:hAnsi="Consolas" w:cs="Times New Roman"/>
+          <w:color w:val="F9FAF4"/>
+          <w:sz w:val="20"/>
+          <w:lang w:eastAsia="en-IN"/>
+        </w:rPr>
+        <w:t>(</w:t>
+      </w:r>
+      <w:r>
+        <w:rPr>
+          <w:rFonts w:ascii="Consolas" w:eastAsia="Times New Roman" w:hAnsi="Consolas" w:cs="Times New Roman"/>
+          <w:color w:val="F3EC79"/>
+          <w:sz w:val="20"/>
+          <w:lang w:eastAsia="en-IN"/>
+        </w:rPr>
+        <w:t>country</w:t>
+      </w:r>
+      <w:r>
+        <w:rPr>
+          <w:rFonts w:ascii="Consolas" w:eastAsia="Times New Roman" w:hAnsi="Consolas" w:cs="Times New Roman"/>
+          <w:color w:val="D9E8F7"/>
+          <w:sz w:val="20"/>
+          <w:lang w:eastAsia="en-IN"/>
+        </w:rPr>
+        <w:t xml:space="preserve"> </w:t>
+      </w:r>
+      <w:r>
+        <w:rPr>
+          <w:rFonts w:ascii="Consolas" w:eastAsia="Times New Roman" w:hAnsi="Consolas" w:cs="Times New Roman"/>
+          <w:color w:val="E6E6FA"/>
+          <w:sz w:val="20"/>
+          <w:lang w:eastAsia="en-IN"/>
+        </w:rPr>
+        <w:t>!=</w:t>
+      </w:r>
+      <w:r>
+        <w:rPr>
+          <w:rFonts w:ascii="Consolas" w:eastAsia="Times New Roman" w:hAnsi="Consolas" w:cs="Times New Roman"/>
+          <w:color w:val="D9E8F7"/>
+          <w:sz w:val="20"/>
+          <w:lang w:eastAsia="en-IN"/>
+        </w:rPr>
+        <w:t xml:space="preserve"> </w:t>
+      </w:r>
+      <w:r>
+        <w:rPr>
+          <w:rFonts w:ascii="Consolas" w:eastAsia="Times New Roman" w:hAnsi="Consolas" w:cs="Times New Roman"/>
+          <w:color w:val="CC6C1D"/>
+          <w:sz w:val="20"/>
+          <w:lang w:eastAsia="en-IN"/>
+        </w:rPr>
+        <w:t>null</w:t>
+      </w:r>
+      <w:r>
+        <w:rPr>
+          <w:rFonts w:ascii="Consolas" w:eastAsia="Times New Roman" w:hAnsi="Consolas" w:cs="Times New Roman"/>
+          <w:color w:val="F9FAF4"/>
+          <w:sz w:val="20"/>
+          <w:lang w:eastAsia="en-IN"/>
+        </w:rPr>
+        <w:t>)</w:t>
+      </w:r>
+      <w:r>
+        <w:rPr>
+          <w:rFonts w:ascii="Consolas" w:eastAsia="Times New Roman" w:hAnsi="Consolas" w:cs="Times New Roman"/>
+          <w:color w:val="D9E8F7"/>
+          <w:sz w:val="20"/>
+          <w:lang w:eastAsia="en-IN"/>
+        </w:rPr>
+        <w:t xml:space="preserve"> </w:t>
+      </w:r>
+      <w:r>
+        <w:rPr>
+          <w:rFonts w:ascii="Consolas" w:eastAsia="Times New Roman" w:hAnsi="Consolas" w:cs="Times New Roman"/>
+          <w:color w:val="F9FAF4"/>
+          <w:sz w:val="20"/>
+          <w:lang w:eastAsia="en-IN"/>
+        </w:rPr>
+        <w:t>{</w:t>
+      </w:r>
+    </w:p>
+    <w:p>
+      <w:pPr>
+        <w:shd w:val="clear" w:color="auto" w:fill="1E1F22"/>
+        <w:spacing w:after="0" w:line="240" w:lineRule="auto"/>
+        <w:rPr>
+          <w:rFonts w:ascii="Consolas" w:eastAsia="Times New Roman" w:hAnsi="Consolas" w:cs="Times New Roman"/>
+          <w:color w:val="CCCCCC"/>
+          <w:sz w:val="20"/>
+          <w:lang w:eastAsia="en-IN"/>
+        </w:rPr>
+      </w:pPr>
+      <w:r>
+        <w:rPr>
+          <w:rFonts w:ascii="Consolas" w:eastAsia="Times New Roman" w:hAnsi="Consolas" w:cs="Times New Roman"/>
+          <w:color w:val="D9E8F7"/>
+          <w:sz w:val="20"/>
+          <w:lang w:eastAsia="en-IN"/>
+        </w:rPr>
+        <w:t xml:space="preserve">            </w:t>
+      </w:r>
+      <w:proofErr w:type="gramStart"/>
+      <w:r>
+        <w:rPr>
+          <w:rFonts w:ascii="Consolas" w:eastAsia="Times New Roman" w:hAnsi="Consolas" w:cs="Times New Roman"/>
+          <w:color w:val="CC6C1D"/>
+          <w:sz w:val="20"/>
+          <w:lang w:eastAsia="en-IN"/>
+        </w:rPr>
+        <w:t>return</w:t>
+      </w:r>
+      <w:proofErr w:type="gramEnd"/>
+      <w:r>
+        <w:rPr>
+          <w:rFonts w:ascii="Consolas" w:eastAsia="Times New Roman" w:hAnsi="Consolas" w:cs="Times New Roman"/>
+          <w:color w:val="D9E8F7"/>
+          <w:sz w:val="20"/>
+          <w:lang w:eastAsia="en-IN"/>
+        </w:rPr>
+        <w:t xml:space="preserve"> </w:t>
+      </w:r>
+      <w:proofErr w:type="spellStart"/>
+      <w:r>
+        <w:rPr>
+          <w:rFonts w:ascii="Consolas" w:eastAsia="Times New Roman" w:hAnsi="Consolas" w:cs="Times New Roman"/>
+          <w:color w:val="F3EC79"/>
+          <w:sz w:val="20"/>
+          <w:lang w:eastAsia="en-IN"/>
+        </w:rPr>
+        <w:t>country</w:t>
+      </w:r>
+      <w:r>
+        <w:rPr>
+          <w:rFonts w:ascii="Consolas" w:eastAsia="Times New Roman" w:hAnsi="Consolas" w:cs="Times New Roman"/>
+          <w:color w:val="E6E6FA"/>
+          <w:sz w:val="20"/>
+          <w:lang w:eastAsia="en-IN"/>
+        </w:rPr>
+        <w:t>.</w:t>
+      </w:r>
+      <w:r>
+        <w:rPr>
+          <w:rFonts w:ascii="Consolas" w:eastAsia="Times New Roman" w:hAnsi="Consolas" w:cs="Times New Roman"/>
+          <w:color w:val="A7EC21"/>
+          <w:sz w:val="20"/>
+          <w:lang w:eastAsia="en-IN"/>
+        </w:rPr>
+        <w:t>getName</w:t>
+      </w:r>
+      <w:proofErr w:type="spellEnd"/>
+      <w:r>
+        <w:rPr>
+          <w:rFonts w:ascii="Consolas" w:eastAsia="Times New Roman" w:hAnsi="Consolas" w:cs="Times New Roman"/>
+          <w:color w:val="F9FAF4"/>
+          <w:sz w:val="20"/>
+          <w:lang w:eastAsia="en-IN"/>
+        </w:rPr>
+        <w:t>()</w:t>
+      </w:r>
+      <w:r>
+        <w:rPr>
+          <w:rFonts w:ascii="Consolas" w:eastAsia="Times New Roman" w:hAnsi="Consolas" w:cs="Times New Roman"/>
+          <w:color w:val="E6E6FA"/>
+          <w:sz w:val="20"/>
+          <w:lang w:eastAsia="en-IN"/>
+        </w:rPr>
+        <w:t>;</w:t>
+      </w:r>
+    </w:p>
+    <w:p>
+      <w:pPr>
+        <w:shd w:val="clear" w:color="auto" w:fill="1E1F22"/>
+        <w:spacing w:after="0" w:line="240" w:lineRule="auto"/>
+        <w:rPr>
+          <w:rFonts w:ascii="Consolas" w:eastAsia="Times New Roman" w:hAnsi="Consolas" w:cs="Times New Roman"/>
+          <w:color w:val="CCCCCC"/>
+          <w:sz w:val="20"/>
+          <w:lang w:eastAsia="en-IN"/>
+        </w:rPr>
+      </w:pPr>
+      <w:r>
+        <w:rPr>
+          <w:rFonts w:ascii="Consolas" w:eastAsia="Times New Roman" w:hAnsi="Consolas" w:cs="Times New Roman"/>
+          <w:color w:val="D9E8F7"/>
+          <w:sz w:val="20"/>
+          <w:lang w:eastAsia="en-IN"/>
+        </w:rPr>
+        <w:t xml:space="preserve">        </w:t>
+      </w:r>
+      <w:r>
+        <w:rPr>
+          <w:rFonts w:ascii="Consolas" w:eastAsia="Times New Roman" w:hAnsi="Consolas" w:cs="Times New Roman"/>
+          <w:color w:val="F9FAF4"/>
+          <w:sz w:val="20"/>
+          <w:lang w:eastAsia="en-IN"/>
+        </w:rPr>
+        <w:t>}</w:t>
+      </w:r>
+      <w:r>
+        <w:rPr>
+          <w:rFonts w:ascii="Consolas" w:eastAsia="Times New Roman" w:hAnsi="Consolas" w:cs="Times New Roman"/>
+          <w:color w:val="D9E8F7"/>
+          <w:sz w:val="20"/>
+          <w:lang w:eastAsia="en-IN"/>
+        </w:rPr>
+        <w:t xml:space="preserve"> </w:t>
+      </w:r>
+      <w:r>
+        <w:rPr>
+          <w:rFonts w:ascii="Consolas" w:eastAsia="Times New Roman" w:hAnsi="Consolas" w:cs="Times New Roman"/>
+          <w:color w:val="CC6C1D"/>
+          <w:sz w:val="20"/>
+          <w:lang w:eastAsia="en-IN"/>
+        </w:rPr>
+        <w:t>else</w:t>
+      </w:r>
+      <w:r>
+        <w:rPr>
+          <w:rFonts w:ascii="Consolas" w:eastAsia="Times New Roman" w:hAnsi="Consolas" w:cs="Times New Roman"/>
+          <w:color w:val="D9E8F7"/>
+          <w:sz w:val="20"/>
+          <w:lang w:eastAsia="en-IN"/>
+        </w:rPr>
+        <w:t xml:space="preserve"> </w:t>
+      </w:r>
+      <w:r>
+        <w:rPr>
+          <w:rFonts w:ascii="Consolas" w:eastAsia="Times New Roman" w:hAnsi="Consolas" w:cs="Times New Roman"/>
+          <w:color w:val="F9FAF4"/>
+          <w:sz w:val="20"/>
+          <w:lang w:eastAsia="en-IN"/>
+        </w:rPr>
+        <w:t>{</w:t>
+      </w:r>
+    </w:p>
+    <w:p>
+      <w:pPr>
+        <w:shd w:val="clear" w:color="auto" w:fill="1E1F22"/>
+        <w:spacing w:after="0" w:line="240" w:lineRule="auto"/>
+        <w:rPr>
+          <w:rFonts w:ascii="Consolas" w:eastAsia="Times New Roman" w:hAnsi="Consolas" w:cs="Times New Roman"/>
+          <w:color w:val="CCCCCC"/>
+          <w:sz w:val="20"/>
+          <w:lang w:eastAsia="en-IN"/>
+        </w:rPr>
+      </w:pPr>
+      <w:r>
+        <w:rPr>
+          <w:rFonts w:ascii="Consolas" w:eastAsia="Times New Roman" w:hAnsi="Consolas" w:cs="Times New Roman"/>
+          <w:color w:val="D9E8F7"/>
+          <w:sz w:val="20"/>
+          <w:lang w:eastAsia="en-IN"/>
+        </w:rPr>
+        <w:t xml:space="preserve">            </w:t>
+      </w:r>
+      <w:proofErr w:type="gramStart"/>
+      <w:r>
+        <w:rPr>
+          <w:rFonts w:ascii="Consolas" w:eastAsia="Times New Roman" w:hAnsi="Consolas" w:cs="Times New Roman"/>
+          <w:color w:val="CC6C1D"/>
+          <w:sz w:val="20"/>
+          <w:lang w:eastAsia="en-IN"/>
+        </w:rPr>
+        <w:t>throw</w:t>
+      </w:r>
+      <w:proofErr w:type="gramEnd"/>
+      <w:r>
+        <w:rPr>
+          <w:rFonts w:ascii="Consolas" w:eastAsia="Times New Roman" w:hAnsi="Consolas" w:cs="Times New Roman"/>
+          <w:color w:val="D9E8F7"/>
+          <w:sz w:val="20"/>
+          <w:lang w:eastAsia="en-IN"/>
+        </w:rPr>
+        <w:t xml:space="preserve"> </w:t>
+      </w:r>
+      <w:r>
+        <w:rPr>
+          <w:rFonts w:ascii="Consolas" w:eastAsia="Times New Roman" w:hAnsi="Consolas" w:cs="Times New Roman"/>
+          <w:color w:val="CC6C1D"/>
+          <w:sz w:val="20"/>
+          <w:lang w:eastAsia="en-IN"/>
+        </w:rPr>
+        <w:t>new</w:t>
+      </w:r>
+      <w:r>
+        <w:rPr>
+          <w:rFonts w:ascii="Consolas" w:eastAsia="Times New Roman" w:hAnsi="Consolas" w:cs="Times New Roman"/>
+          <w:color w:val="D9E8F7"/>
+          <w:sz w:val="20"/>
+          <w:lang w:eastAsia="en-IN"/>
+        </w:rPr>
+        <w:t xml:space="preserve"> </w:t>
+      </w:r>
+      <w:proofErr w:type="spellStart"/>
+      <w:r>
+        <w:rPr>
+          <w:rFonts w:ascii="Consolas" w:eastAsia="Times New Roman" w:hAnsi="Consolas" w:cs="Times New Roman"/>
+          <w:color w:val="A7EC21"/>
+          <w:sz w:val="20"/>
+          <w:lang w:eastAsia="en-IN"/>
+        </w:rPr>
+        <w:t>RuntimeException</w:t>
+      </w:r>
+      <w:proofErr w:type="spellEnd"/>
+      <w:r>
+        <w:rPr>
+          <w:rFonts w:ascii="Consolas" w:eastAsia="Times New Roman" w:hAnsi="Consolas" w:cs="Times New Roman"/>
+          <w:color w:val="F9FAF4"/>
+          <w:sz w:val="20"/>
+          <w:lang w:eastAsia="en-IN"/>
+        </w:rPr>
+        <w:t>(</w:t>
+      </w:r>
+      <w:r>
+        <w:rPr>
+          <w:rFonts w:ascii="Consolas" w:eastAsia="Times New Roman" w:hAnsi="Consolas" w:cs="Times New Roman"/>
+          <w:color w:val="17C6A3"/>
+          <w:sz w:val="20"/>
+          <w:lang w:eastAsia="en-IN"/>
+        </w:rPr>
+        <w:t>"Country not found with code: "</w:t>
+      </w:r>
+      <w:r>
+        <w:rPr>
+          <w:rFonts w:ascii="Consolas" w:eastAsia="Times New Roman" w:hAnsi="Consolas" w:cs="Times New Roman"/>
+          <w:color w:val="D9E8F7"/>
+          <w:sz w:val="20"/>
+          <w:lang w:eastAsia="en-IN"/>
+        </w:rPr>
+        <w:t xml:space="preserve"> </w:t>
+      </w:r>
+      <w:r>
+        <w:rPr>
+          <w:rFonts w:ascii="Consolas" w:eastAsia="Times New Roman" w:hAnsi="Consolas" w:cs="Times New Roman"/>
+          <w:color w:val="E6E6FA"/>
+          <w:sz w:val="20"/>
+          <w:lang w:eastAsia="en-IN"/>
+        </w:rPr>
+        <w:t>+</w:t>
+      </w:r>
+      <w:r>
+        <w:rPr>
+          <w:rFonts w:ascii="Consolas" w:eastAsia="Times New Roman" w:hAnsi="Consolas" w:cs="Times New Roman"/>
+          <w:color w:val="D9E8F7"/>
+          <w:sz w:val="20"/>
+          <w:lang w:eastAsia="en-IN"/>
+        </w:rPr>
+        <w:t xml:space="preserve"> </w:t>
+      </w:r>
+      <w:r>
+        <w:rPr>
+          <w:rFonts w:ascii="Consolas" w:eastAsia="Times New Roman" w:hAnsi="Consolas" w:cs="Times New Roman"/>
+          <w:color w:val="79ABFF"/>
+          <w:sz w:val="20"/>
+          <w:lang w:eastAsia="en-IN"/>
+        </w:rPr>
+        <w:t>code</w:t>
+      </w:r>
+      <w:r>
+        <w:rPr>
+          <w:rFonts w:ascii="Consolas" w:eastAsia="Times New Roman" w:hAnsi="Consolas" w:cs="Times New Roman"/>
+          <w:color w:val="F9FAF4"/>
+          <w:sz w:val="20"/>
+          <w:lang w:eastAsia="en-IN"/>
+        </w:rPr>
+        <w:t>)</w:t>
+      </w:r>
+      <w:r>
+        <w:rPr>
+          <w:rFonts w:ascii="Consolas" w:eastAsia="Times New Roman" w:hAnsi="Consolas" w:cs="Times New Roman"/>
+          <w:color w:val="E6E6FA"/>
+          <w:sz w:val="20"/>
+          <w:lang w:eastAsia="en-IN"/>
+        </w:rPr>
+        <w:t>;</w:t>
+      </w:r>
+    </w:p>
+    <w:p>
+      <w:pPr>
+        <w:shd w:val="clear" w:color="auto" w:fill="1E1F22"/>
+        <w:spacing w:after="0" w:line="240" w:lineRule="auto"/>
+        <w:rPr>
+          <w:rFonts w:ascii="Consolas" w:eastAsia="Times New Roman" w:hAnsi="Consolas" w:cs="Times New Roman"/>
+          <w:color w:val="CCCCCC"/>
+          <w:sz w:val="20"/>
+          <w:lang w:eastAsia="en-IN"/>
+        </w:rPr>
+      </w:pPr>
+      <w:r>
+        <w:rPr>
+          <w:rFonts w:ascii="Consolas" w:eastAsia="Times New Roman" w:hAnsi="Consolas" w:cs="Times New Roman"/>
+          <w:color w:val="D9E8F7"/>
+          <w:sz w:val="20"/>
+          <w:lang w:eastAsia="en-IN"/>
+        </w:rPr>
+        <w:t xml:space="preserve">        </w:t>
+      </w:r>
+      <w:r>
+        <w:rPr>
+          <w:rFonts w:ascii="Consolas" w:eastAsia="Times New Roman" w:hAnsi="Consolas" w:cs="Times New Roman"/>
+          <w:color w:val="F9FAF4"/>
+          <w:sz w:val="20"/>
+          <w:lang w:eastAsia="en-IN"/>
+        </w:rPr>
+        <w:t>}</w:t>
+      </w:r>
+    </w:p>
+    <w:p>
+      <w:pPr>
+        <w:shd w:val="clear" w:color="auto" w:fill="1E1F22"/>
+        <w:spacing w:after="0" w:line="240" w:lineRule="auto"/>
+        <w:rPr>
+          <w:rFonts w:ascii="Consolas" w:eastAsia="Times New Roman" w:hAnsi="Consolas" w:cs="Times New Roman"/>
+          <w:color w:val="CCCCCC"/>
+          <w:sz w:val="20"/>
+          <w:lang w:eastAsia="en-IN"/>
+        </w:rPr>
+      </w:pPr>
+      <w:r>
+        <w:rPr>
+          <w:rFonts w:ascii="Consolas" w:eastAsia="Times New Roman" w:hAnsi="Consolas" w:cs="Times New Roman"/>
+          <w:color w:val="D9E8F7"/>
+          <w:sz w:val="20"/>
+          <w:lang w:eastAsia="en-IN"/>
+        </w:rPr>
+        <w:t xml:space="preserve">    </w:t>
+      </w:r>
+      <w:r>
+        <w:rPr>
+          <w:rFonts w:ascii="Consolas" w:eastAsia="Times New Roman" w:hAnsi="Consolas" w:cs="Times New Roman"/>
+          <w:color w:val="F9FAF4"/>
+          <w:sz w:val="20"/>
+          <w:lang w:eastAsia="en-IN"/>
+        </w:rPr>
+        <w:t>}</w:t>
+      </w:r>
+    </w:p>
+    <w:p>
+      <w:pPr>
+        <w:shd w:val="clear" w:color="auto" w:fill="1E1F22"/>
+        <w:spacing w:after="0" w:line="240" w:lineRule="auto"/>
+        <w:rPr>
+          <w:rFonts w:ascii="Consolas" w:eastAsia="Times New Roman" w:hAnsi="Consolas" w:cs="Times New Roman"/>
+          <w:color w:val="CCCCCC"/>
+          <w:sz w:val="20"/>
+          <w:lang w:eastAsia="en-IN"/>
+        </w:rPr>
+      </w:pPr>
+      <w:r>
+        <w:rPr>
+          <w:rFonts w:ascii="Consolas" w:eastAsia="Times New Roman" w:hAnsi="Consolas" w:cs="Times New Roman"/>
+          <w:color w:val="D9E8F7"/>
+          <w:sz w:val="20"/>
+          <w:lang w:eastAsia="en-IN"/>
+        </w:rPr>
+        <w:t xml:space="preserve">    </w:t>
+      </w:r>
+    </w:p>
+    <w:p>
+      <w:pPr>
+        <w:shd w:val="clear" w:color="auto" w:fill="1E1F22"/>
+        <w:spacing w:after="0" w:line="240" w:lineRule="auto"/>
+        <w:rPr>
+          <w:rFonts w:ascii="Consolas" w:eastAsia="Times New Roman" w:hAnsi="Consolas" w:cs="Times New Roman"/>
+          <w:color w:val="CCCCCC"/>
+          <w:sz w:val="20"/>
+          <w:lang w:eastAsia="en-IN"/>
+        </w:rPr>
+      </w:pPr>
+      <w:r>
+        <w:rPr>
+          <w:rFonts w:ascii="Consolas" w:eastAsia="Times New Roman" w:hAnsi="Consolas" w:cs="Times New Roman"/>
+          <w:color w:val="D9E8F7"/>
+          <w:sz w:val="20"/>
+          <w:lang w:eastAsia="en-IN"/>
+        </w:rPr>
+        <w:t xml:space="preserve">    </w:t>
+      </w:r>
+      <w:r>
+        <w:rPr>
+          <w:rFonts w:ascii="Consolas" w:eastAsia="Times New Roman" w:hAnsi="Consolas" w:cs="Times New Roman"/>
+          <w:i/>
+          <w:iCs/>
+          <w:color w:val="A0A0A0"/>
+          <w:sz w:val="20"/>
+          <w:lang w:eastAsia="en-IN"/>
+        </w:rPr>
+        <w:t>@Transactional</w:t>
+      </w:r>
+    </w:p>
+    <w:p>
+      <w:pPr>
+        <w:shd w:val="clear" w:color="auto" w:fill="1E1F22"/>
+        <w:spacing w:after="0" w:line="240" w:lineRule="auto"/>
+        <w:rPr>
+          <w:rFonts w:ascii="Consolas" w:eastAsia="Times New Roman" w:hAnsi="Consolas" w:cs="Times New Roman"/>
+          <w:color w:val="CCCCCC"/>
+          <w:sz w:val="20"/>
+          <w:lang w:eastAsia="en-IN"/>
+        </w:rPr>
+      </w:pPr>
+      <w:r>
+        <w:rPr>
+          <w:rFonts w:ascii="Consolas" w:eastAsia="Times New Roman" w:hAnsi="Consolas" w:cs="Times New Roman"/>
+          <w:color w:val="D9E8F7"/>
+          <w:sz w:val="20"/>
+          <w:lang w:eastAsia="en-IN"/>
+        </w:rPr>
+        <w:t xml:space="preserve">    </w:t>
+      </w:r>
+      <w:proofErr w:type="gramStart"/>
+      <w:r>
+        <w:rPr>
+          <w:rFonts w:ascii="Consolas" w:eastAsia="Times New Roman" w:hAnsi="Consolas" w:cs="Times New Roman"/>
+          <w:color w:val="CC6C1D"/>
+          <w:sz w:val="20"/>
+          <w:lang w:eastAsia="en-IN"/>
+        </w:rPr>
+        <w:t>public</w:t>
+      </w:r>
+      <w:proofErr w:type="gramEnd"/>
+      <w:r>
+        <w:rPr>
+          <w:rFonts w:ascii="Consolas" w:eastAsia="Times New Roman" w:hAnsi="Consolas" w:cs="Times New Roman"/>
+          <w:color w:val="D9E8F7"/>
+          <w:sz w:val="20"/>
+          <w:lang w:eastAsia="en-IN"/>
+        </w:rPr>
+        <w:t xml:space="preserve"> </w:t>
+      </w:r>
+      <w:r>
+        <w:rPr>
+          <w:rFonts w:ascii="Consolas" w:eastAsia="Times New Roman" w:hAnsi="Consolas" w:cs="Times New Roman"/>
+          <w:color w:val="CC6C1D"/>
+          <w:sz w:val="20"/>
+          <w:lang w:eastAsia="en-IN"/>
+        </w:rPr>
+        <w:t>void</w:t>
+      </w:r>
+      <w:r>
+        <w:rPr>
+          <w:rFonts w:ascii="Consolas" w:eastAsia="Times New Roman" w:hAnsi="Consolas" w:cs="Times New Roman"/>
+          <w:color w:val="D9E8F7"/>
+          <w:sz w:val="20"/>
+          <w:lang w:eastAsia="en-IN"/>
+        </w:rPr>
+        <w:t xml:space="preserve"> </w:t>
+      </w:r>
+      <w:proofErr w:type="spellStart"/>
+      <w:r>
+        <w:rPr>
+          <w:rFonts w:ascii="Consolas" w:eastAsia="Times New Roman" w:hAnsi="Consolas" w:cs="Times New Roman"/>
+          <w:color w:val="1EB540"/>
+          <w:sz w:val="20"/>
+          <w:lang w:eastAsia="en-IN"/>
+        </w:rPr>
+        <w:t>deleteCountrybyCode</w:t>
+      </w:r>
+      <w:proofErr w:type="spellEnd"/>
+      <w:r>
+        <w:rPr>
+          <w:rFonts w:ascii="Consolas" w:eastAsia="Times New Roman" w:hAnsi="Consolas" w:cs="Times New Roman"/>
+          <w:color w:val="F9FAF4"/>
+          <w:sz w:val="20"/>
+          <w:lang w:eastAsia="en-IN"/>
+        </w:rPr>
+        <w:t>(</w:t>
+      </w:r>
+      <w:r>
+        <w:rPr>
+          <w:rFonts w:ascii="Consolas" w:eastAsia="Times New Roman" w:hAnsi="Consolas" w:cs="Times New Roman"/>
+          <w:color w:val="1290C3"/>
+          <w:sz w:val="20"/>
+          <w:lang w:eastAsia="en-IN"/>
+        </w:rPr>
+        <w:t>String</w:t>
+      </w:r>
+      <w:r>
+        <w:rPr>
+          <w:rFonts w:ascii="Consolas" w:eastAsia="Times New Roman" w:hAnsi="Consolas" w:cs="Times New Roman"/>
+          <w:color w:val="D9E8F7"/>
+          <w:sz w:val="20"/>
+          <w:lang w:eastAsia="en-IN"/>
+        </w:rPr>
+        <w:t xml:space="preserve"> </w:t>
+      </w:r>
+      <w:r>
+        <w:rPr>
+          <w:rFonts w:ascii="Consolas" w:eastAsia="Times New Roman" w:hAnsi="Consolas" w:cs="Times New Roman"/>
+          <w:color w:val="79ABFF"/>
+          <w:sz w:val="20"/>
+          <w:lang w:eastAsia="en-IN"/>
+        </w:rPr>
+        <w:t>code</w:t>
+      </w:r>
+      <w:r>
+        <w:rPr>
+          <w:rFonts w:ascii="Consolas" w:eastAsia="Times New Roman" w:hAnsi="Consolas" w:cs="Times New Roman"/>
+          <w:color w:val="F9FAF4"/>
+          <w:sz w:val="20"/>
+          <w:lang w:eastAsia="en-IN"/>
+        </w:rPr>
+        <w:t>)</w:t>
+      </w:r>
+      <w:r>
+        <w:rPr>
+          <w:rFonts w:ascii="Consolas" w:eastAsia="Times New Roman" w:hAnsi="Consolas" w:cs="Times New Roman"/>
+          <w:color w:val="D9E8F7"/>
+          <w:sz w:val="20"/>
+          <w:lang w:eastAsia="en-IN"/>
+        </w:rPr>
+        <w:t xml:space="preserve"> </w:t>
+      </w:r>
+      <w:r>
+        <w:rPr>
+          <w:rFonts w:ascii="Consolas" w:eastAsia="Times New Roman" w:hAnsi="Consolas" w:cs="Times New Roman"/>
+          <w:color w:val="F9FAF4"/>
+          <w:sz w:val="20"/>
+          <w:lang w:eastAsia="en-IN"/>
+        </w:rPr>
+        <w:t>{</w:t>
+      </w:r>
+    </w:p>
+    <w:p>
+      <w:pPr>
+        <w:shd w:val="clear" w:color="auto" w:fill="1E1F22"/>
+        <w:spacing w:after="0" w:line="240" w:lineRule="auto"/>
+        <w:rPr>
+          <w:rFonts w:ascii="Consolas" w:eastAsia="Times New Roman" w:hAnsi="Consolas" w:cs="Times New Roman"/>
+          <w:color w:val="CCCCCC"/>
+          <w:sz w:val="20"/>
+          <w:lang w:eastAsia="en-IN"/>
+        </w:rPr>
+      </w:pPr>
+      <w:r>
+        <w:rPr>
+          <w:rFonts w:ascii="Consolas" w:eastAsia="Times New Roman" w:hAnsi="Consolas" w:cs="Times New Roman"/>
+          <w:color w:val="D9E8F7"/>
+          <w:sz w:val="20"/>
+          <w:lang w:eastAsia="en-IN"/>
+        </w:rPr>
+        <w:t xml:space="preserve">    </w:t>
+      </w:r>
+      <w:r>
+        <w:rPr>
+          <w:rFonts w:ascii="Consolas" w:eastAsia="Times New Roman" w:hAnsi="Consolas" w:cs="Times New Roman"/>
+          <w:color w:val="D9E8F7"/>
+          <w:sz w:val="20"/>
+          <w:lang w:eastAsia="en-IN"/>
+        </w:rPr>
+        <w:tab/>
+      </w:r>
+      <w:proofErr w:type="spellStart"/>
+      <w:proofErr w:type="gramStart"/>
+      <w:r>
+        <w:rPr>
+          <w:rFonts w:ascii="Consolas" w:eastAsia="Times New Roman" w:hAnsi="Consolas" w:cs="Times New Roman"/>
+          <w:color w:val="66E1F8"/>
+          <w:sz w:val="20"/>
+          <w:lang w:eastAsia="en-IN"/>
+        </w:rPr>
+        <w:t>countryRepository</w:t>
+      </w:r>
+      <w:r>
+        <w:rPr>
+          <w:rFonts w:ascii="Consolas" w:eastAsia="Times New Roman" w:hAnsi="Consolas" w:cs="Times New Roman"/>
+          <w:color w:val="E6E6FA"/>
+          <w:sz w:val="20"/>
+          <w:lang w:eastAsia="en-IN"/>
+        </w:rPr>
+        <w:t>.</w:t>
+      </w:r>
+      <w:r>
+        <w:rPr>
+          <w:rFonts w:ascii="Consolas" w:eastAsia="Times New Roman" w:hAnsi="Consolas" w:cs="Times New Roman"/>
+          <w:color w:val="80F6A7"/>
+          <w:sz w:val="20"/>
+          <w:lang w:eastAsia="en-IN"/>
+        </w:rPr>
+        <w:t>deleteById</w:t>
+      </w:r>
+      <w:proofErr w:type="spellEnd"/>
+      <w:r>
+        <w:rPr>
+          <w:rFonts w:ascii="Consolas" w:eastAsia="Times New Roman" w:hAnsi="Consolas" w:cs="Times New Roman"/>
+          <w:color w:val="F9FAF4"/>
+          <w:sz w:val="20"/>
+          <w:lang w:eastAsia="en-IN"/>
+        </w:rPr>
+        <w:t>(</w:t>
+      </w:r>
+      <w:proofErr w:type="gramEnd"/>
+      <w:r>
+        <w:rPr>
+          <w:rFonts w:ascii="Consolas" w:eastAsia="Times New Roman" w:hAnsi="Consolas" w:cs="Times New Roman"/>
+          <w:color w:val="79ABFF"/>
+          <w:sz w:val="20"/>
+          <w:lang w:eastAsia="en-IN"/>
+        </w:rPr>
+        <w:t>code</w:t>
+      </w:r>
+      <w:r>
+        <w:rPr>
+          <w:rFonts w:ascii="Consolas" w:eastAsia="Times New Roman" w:hAnsi="Consolas" w:cs="Times New Roman"/>
+          <w:color w:val="F9FAF4"/>
+          <w:sz w:val="20"/>
+          <w:lang w:eastAsia="en-IN"/>
+        </w:rPr>
+        <w:t>)</w:t>
+      </w:r>
+      <w:r>
+        <w:rPr>
+          <w:rFonts w:ascii="Consolas" w:eastAsia="Times New Roman" w:hAnsi="Consolas" w:cs="Times New Roman"/>
+          <w:color w:val="E6E6FA"/>
+          <w:sz w:val="20"/>
+          <w:lang w:eastAsia="en-IN"/>
+        </w:rPr>
+        <w:t>;</w:t>
+      </w:r>
+    </w:p>
+    <w:p>
+      <w:pPr>
+        <w:shd w:val="clear" w:color="auto" w:fill="1E1F22"/>
+        <w:spacing w:after="0" w:line="240" w:lineRule="auto"/>
+        <w:rPr>
+          <w:rFonts w:ascii="Consolas" w:eastAsia="Times New Roman" w:hAnsi="Consolas" w:cs="Times New Roman"/>
+          <w:color w:val="CCCCCC"/>
+          <w:sz w:val="20"/>
+          <w:lang w:eastAsia="en-IN"/>
+        </w:rPr>
+      </w:pPr>
+      <w:r>
+        <w:rPr>
+          <w:rFonts w:ascii="Consolas" w:eastAsia="Times New Roman" w:hAnsi="Consolas" w:cs="Times New Roman"/>
+          <w:color w:val="D9E8F7"/>
+          <w:sz w:val="20"/>
+          <w:lang w:eastAsia="en-IN"/>
+        </w:rPr>
+        <w:t xml:space="preserve">    </w:t>
+      </w:r>
+      <w:r>
+        <w:rPr>
+          <w:rFonts w:ascii="Consolas" w:eastAsia="Times New Roman" w:hAnsi="Consolas" w:cs="Times New Roman"/>
+          <w:color w:val="F9FAF4"/>
+          <w:sz w:val="20"/>
+          <w:lang w:eastAsia="en-IN"/>
+        </w:rPr>
+        <w:t>}</w:t>
+      </w:r>
+    </w:p>
+    <w:p>
+      <w:pPr>
+        <w:shd w:val="clear" w:color="auto" w:fill="1E1F22"/>
+        <w:spacing w:after="0" w:line="240" w:lineRule="auto"/>
+        <w:rPr>
+          <w:rFonts w:ascii="Consolas" w:eastAsia="Times New Roman" w:hAnsi="Consolas" w:cs="Times New Roman"/>
+          <w:color w:val="CCCCCC"/>
+          <w:sz w:val="20"/>
+          <w:lang w:eastAsia="en-IN"/>
+        </w:rPr>
+      </w:pPr>
+      <w:r>
+        <w:rPr>
+          <w:rFonts w:ascii="Consolas" w:eastAsia="Times New Roman" w:hAnsi="Consolas" w:cs="Times New Roman"/>
+          <w:color w:val="D9E8F7"/>
+          <w:sz w:val="20"/>
+          <w:lang w:eastAsia="en-IN"/>
+        </w:rPr>
+        <w:t xml:space="preserve">    </w:t>
+      </w:r>
+    </w:p>
+    <w:p>
+      <w:pPr>
+        <w:shd w:val="clear" w:color="auto" w:fill="1E1F22"/>
+        <w:spacing w:after="0" w:line="240" w:lineRule="auto"/>
+        <w:rPr>
+          <w:rFonts w:ascii="Consolas" w:eastAsia="Times New Roman" w:hAnsi="Consolas" w:cs="Times New Roman"/>
+          <w:color w:val="CCCCCC"/>
+          <w:sz w:val="20"/>
+          <w:lang w:eastAsia="en-IN"/>
+        </w:rPr>
+      </w:pPr>
+      <w:r>
+        <w:rPr>
+          <w:rFonts w:ascii="Consolas" w:eastAsia="Times New Roman" w:hAnsi="Consolas" w:cs="Times New Roman"/>
+          <w:color w:val="D9E8F7"/>
+          <w:sz w:val="20"/>
+          <w:lang w:eastAsia="en-IN"/>
+        </w:rPr>
+        <w:t xml:space="preserve">    </w:t>
+      </w:r>
+      <w:r>
+        <w:rPr>
+          <w:rFonts w:ascii="Consolas" w:eastAsia="Times New Roman" w:hAnsi="Consolas" w:cs="Times New Roman"/>
+          <w:i/>
+          <w:iCs/>
+          <w:color w:val="A0A0A0"/>
+          <w:sz w:val="20"/>
+          <w:lang w:eastAsia="en-IN"/>
+        </w:rPr>
+        <w:t>@Transactional</w:t>
+      </w:r>
+    </w:p>
+    <w:p>
+      <w:pPr>
+        <w:shd w:val="clear" w:color="auto" w:fill="1E1F22"/>
+        <w:spacing w:after="0" w:line="240" w:lineRule="auto"/>
+        <w:rPr>
+          <w:rFonts w:ascii="Consolas" w:eastAsia="Times New Roman" w:hAnsi="Consolas" w:cs="Times New Roman"/>
+          <w:color w:val="CCCCCC"/>
+          <w:sz w:val="20"/>
+          <w:lang w:eastAsia="en-IN"/>
+        </w:rPr>
+      </w:pPr>
+      <w:r>
+        <w:rPr>
+          <w:rFonts w:ascii="Consolas" w:eastAsia="Times New Roman" w:hAnsi="Consolas" w:cs="Times New Roman"/>
+          <w:color w:val="D9E8F7"/>
+          <w:sz w:val="20"/>
+          <w:lang w:eastAsia="en-IN"/>
+        </w:rPr>
+        <w:t xml:space="preserve">    </w:t>
+      </w:r>
+      <w:proofErr w:type="gramStart"/>
+      <w:r>
+        <w:rPr>
+          <w:rFonts w:ascii="Consolas" w:eastAsia="Times New Roman" w:hAnsi="Consolas" w:cs="Times New Roman"/>
+          <w:color w:val="CC6C1D"/>
+          <w:sz w:val="20"/>
+          <w:lang w:eastAsia="en-IN"/>
+        </w:rPr>
+        <w:t>public</w:t>
+      </w:r>
+      <w:proofErr w:type="gramEnd"/>
+      <w:r>
+        <w:rPr>
+          <w:rFonts w:ascii="Consolas" w:eastAsia="Times New Roman" w:hAnsi="Consolas" w:cs="Times New Roman"/>
+          <w:color w:val="D9E8F7"/>
+          <w:sz w:val="20"/>
+          <w:lang w:eastAsia="en-IN"/>
+        </w:rPr>
+        <w:t xml:space="preserve"> </w:t>
+      </w:r>
+      <w:r>
+        <w:rPr>
+          <w:rFonts w:ascii="Consolas" w:eastAsia="Times New Roman" w:hAnsi="Consolas" w:cs="Times New Roman"/>
+          <w:color w:val="CC6C1D"/>
+          <w:sz w:val="20"/>
+          <w:lang w:eastAsia="en-IN"/>
+        </w:rPr>
+        <w:t>void</w:t>
+      </w:r>
+      <w:r>
+        <w:rPr>
+          <w:rFonts w:ascii="Consolas" w:eastAsia="Times New Roman" w:hAnsi="Consolas" w:cs="Times New Roman"/>
+          <w:color w:val="D9E8F7"/>
+          <w:sz w:val="20"/>
+          <w:lang w:eastAsia="en-IN"/>
+        </w:rPr>
+        <w:t xml:space="preserve"> </w:t>
+      </w:r>
+      <w:proofErr w:type="spellStart"/>
+      <w:r>
+        <w:rPr>
+          <w:rFonts w:ascii="Consolas" w:eastAsia="Times New Roman" w:hAnsi="Consolas" w:cs="Times New Roman"/>
+          <w:color w:val="1EB540"/>
+          <w:sz w:val="20"/>
+          <w:lang w:eastAsia="en-IN"/>
+        </w:rPr>
+        <w:t>createCountry</w:t>
+      </w:r>
+      <w:proofErr w:type="spellEnd"/>
+      <w:r>
+        <w:rPr>
+          <w:rFonts w:ascii="Consolas" w:eastAsia="Times New Roman" w:hAnsi="Consolas" w:cs="Times New Roman"/>
+          <w:color w:val="F9FAF4"/>
+          <w:sz w:val="20"/>
+          <w:lang w:eastAsia="en-IN"/>
+        </w:rPr>
+        <w:t>(</w:t>
+      </w:r>
+      <w:r>
+        <w:rPr>
+          <w:rFonts w:ascii="Consolas" w:eastAsia="Times New Roman" w:hAnsi="Consolas" w:cs="Times New Roman"/>
+          <w:color w:val="1290C3"/>
+          <w:sz w:val="20"/>
+          <w:lang w:eastAsia="en-IN"/>
+        </w:rPr>
+        <w:t>String</w:t>
+      </w:r>
+      <w:r>
+        <w:rPr>
+          <w:rFonts w:ascii="Consolas" w:eastAsia="Times New Roman" w:hAnsi="Consolas" w:cs="Times New Roman"/>
+          <w:color w:val="D9E8F7"/>
+          <w:sz w:val="20"/>
+          <w:lang w:eastAsia="en-IN"/>
+        </w:rPr>
+        <w:t xml:space="preserve"> </w:t>
+      </w:r>
+      <w:r>
+        <w:rPr>
+          <w:rFonts w:ascii="Consolas" w:eastAsia="Times New Roman" w:hAnsi="Consolas" w:cs="Times New Roman"/>
+          <w:color w:val="79ABFF"/>
+          <w:sz w:val="20"/>
+          <w:lang w:eastAsia="en-IN"/>
+        </w:rPr>
+        <w:t>code</w:t>
+      </w:r>
+      <w:r>
+        <w:rPr>
+          <w:rFonts w:ascii="Consolas" w:eastAsia="Times New Roman" w:hAnsi="Consolas" w:cs="Times New Roman"/>
+          <w:color w:val="E6E6FA"/>
+          <w:sz w:val="20"/>
+          <w:lang w:eastAsia="en-IN"/>
+        </w:rPr>
+        <w:t>,</w:t>
+      </w:r>
+      <w:r>
+        <w:rPr>
+          <w:rFonts w:ascii="Consolas" w:eastAsia="Times New Roman" w:hAnsi="Consolas" w:cs="Times New Roman"/>
+          <w:color w:val="D9E8F7"/>
+          <w:sz w:val="20"/>
+          <w:lang w:eastAsia="en-IN"/>
+        </w:rPr>
+        <w:t xml:space="preserve"> </w:t>
+      </w:r>
+      <w:r>
+        <w:rPr>
+          <w:rFonts w:ascii="Consolas" w:eastAsia="Times New Roman" w:hAnsi="Consolas" w:cs="Times New Roman"/>
+          <w:color w:val="1290C3"/>
+          <w:sz w:val="20"/>
+          <w:lang w:eastAsia="en-IN"/>
+        </w:rPr>
+        <w:t>String</w:t>
+      </w:r>
+      <w:r>
+        <w:rPr>
+          <w:rFonts w:ascii="Consolas" w:eastAsia="Times New Roman" w:hAnsi="Consolas" w:cs="Times New Roman"/>
+          <w:color w:val="D9E8F7"/>
+          <w:sz w:val="20"/>
+          <w:lang w:eastAsia="en-IN"/>
+        </w:rPr>
+        <w:t xml:space="preserve"> </w:t>
+      </w:r>
+      <w:r>
+        <w:rPr>
+          <w:rFonts w:ascii="Consolas" w:eastAsia="Times New Roman" w:hAnsi="Consolas" w:cs="Times New Roman"/>
+          <w:color w:val="79ABFF"/>
+          <w:sz w:val="20"/>
+          <w:lang w:eastAsia="en-IN"/>
+        </w:rPr>
+        <w:t>name</w:t>
+      </w:r>
+      <w:r>
+        <w:rPr>
+          <w:rFonts w:ascii="Consolas" w:eastAsia="Times New Roman" w:hAnsi="Consolas" w:cs="Times New Roman"/>
+          <w:color w:val="F9FAF4"/>
+          <w:sz w:val="20"/>
+          <w:lang w:eastAsia="en-IN"/>
+        </w:rPr>
+        <w:t>)</w:t>
+      </w:r>
+      <w:r>
+        <w:rPr>
+          <w:rFonts w:ascii="Consolas" w:eastAsia="Times New Roman" w:hAnsi="Consolas" w:cs="Times New Roman"/>
+          <w:color w:val="D9E8F7"/>
+          <w:sz w:val="20"/>
+          <w:lang w:eastAsia="en-IN"/>
+        </w:rPr>
+        <w:t xml:space="preserve"> </w:t>
+      </w:r>
+      <w:r>
+        <w:rPr>
+          <w:rFonts w:ascii="Consolas" w:eastAsia="Times New Roman" w:hAnsi="Consolas" w:cs="Times New Roman"/>
+          <w:color w:val="F9FAF4"/>
+          <w:sz w:val="20"/>
+          <w:lang w:eastAsia="en-IN"/>
+        </w:rPr>
+        <w:t>{</w:t>
+      </w:r>
+    </w:p>
+    <w:p>
+      <w:pPr>
+        <w:shd w:val="clear" w:color="auto" w:fill="1E1F22"/>
+        <w:spacing w:after="0" w:line="240" w:lineRule="auto"/>
+        <w:rPr>
+          <w:rFonts w:ascii="Consolas" w:eastAsia="Times New Roman" w:hAnsi="Consolas" w:cs="Times New Roman"/>
+          <w:color w:val="CCCCCC"/>
+          <w:sz w:val="20"/>
+          <w:lang w:eastAsia="en-IN"/>
+        </w:rPr>
+      </w:pPr>
+      <w:r>
+        <w:rPr>
+          <w:rFonts w:ascii="Consolas" w:eastAsia="Times New Roman" w:hAnsi="Consolas" w:cs="Times New Roman"/>
+          <w:color w:val="D9E8F7"/>
+          <w:sz w:val="20"/>
+          <w:lang w:eastAsia="en-IN"/>
+        </w:rPr>
+        <w:t xml:space="preserve">    </w:t>
+      </w:r>
+      <w:r>
+        <w:rPr>
+          <w:rFonts w:ascii="Consolas" w:eastAsia="Times New Roman" w:hAnsi="Consolas" w:cs="Times New Roman"/>
+          <w:color w:val="D9E8F7"/>
+          <w:sz w:val="20"/>
+          <w:lang w:eastAsia="en-IN"/>
+        </w:rPr>
+        <w:tab/>
+      </w:r>
+      <w:r>
+        <w:rPr>
+          <w:rFonts w:ascii="Consolas" w:eastAsia="Times New Roman" w:hAnsi="Consolas" w:cs="Times New Roman"/>
+          <w:color w:val="1290C3"/>
+          <w:sz w:val="20"/>
+          <w:lang w:eastAsia="en-IN"/>
+        </w:rPr>
+        <w:t>Country</w:t>
+      </w:r>
+      <w:r>
+        <w:rPr>
+          <w:rFonts w:ascii="Consolas" w:eastAsia="Times New Roman" w:hAnsi="Consolas" w:cs="Times New Roman"/>
+          <w:color w:val="D9E8F7"/>
+          <w:sz w:val="20"/>
+          <w:lang w:eastAsia="en-IN"/>
+        </w:rPr>
+        <w:t xml:space="preserve"> </w:t>
+      </w:r>
+      <w:proofErr w:type="spellStart"/>
+      <w:r>
+        <w:rPr>
+          <w:rFonts w:ascii="Consolas" w:eastAsia="Times New Roman" w:hAnsi="Consolas" w:cs="Times New Roman"/>
+          <w:color w:val="F2F200"/>
+          <w:sz w:val="20"/>
+          <w:lang w:eastAsia="en-IN"/>
+        </w:rPr>
+        <w:t>country</w:t>
+      </w:r>
+      <w:proofErr w:type="spellEnd"/>
+      <w:r>
+        <w:rPr>
+          <w:rFonts w:ascii="Consolas" w:eastAsia="Times New Roman" w:hAnsi="Consolas" w:cs="Times New Roman"/>
+          <w:color w:val="D9E8F7"/>
+          <w:sz w:val="20"/>
+          <w:lang w:eastAsia="en-IN"/>
+        </w:rPr>
+        <w:t xml:space="preserve"> </w:t>
+      </w:r>
+      <w:r>
+        <w:rPr>
+          <w:rFonts w:ascii="Consolas" w:eastAsia="Times New Roman" w:hAnsi="Consolas" w:cs="Times New Roman"/>
+          <w:color w:val="E6E6FA"/>
+          <w:sz w:val="20"/>
+          <w:lang w:eastAsia="en-IN"/>
+        </w:rPr>
+        <w:t>=</w:t>
+      </w:r>
+      <w:r>
+        <w:rPr>
+          <w:rFonts w:ascii="Consolas" w:eastAsia="Times New Roman" w:hAnsi="Consolas" w:cs="Times New Roman"/>
+          <w:color w:val="D9E8F7"/>
+          <w:sz w:val="20"/>
+          <w:lang w:eastAsia="en-IN"/>
+        </w:rPr>
+        <w:t xml:space="preserve"> </w:t>
+      </w:r>
+      <w:r>
+        <w:rPr>
+          <w:rFonts w:ascii="Consolas" w:eastAsia="Times New Roman" w:hAnsi="Consolas" w:cs="Times New Roman"/>
+          <w:color w:val="CC6C1D"/>
+          <w:sz w:val="20"/>
+          <w:lang w:eastAsia="en-IN"/>
+        </w:rPr>
+        <w:t>new</w:t>
+      </w:r>
+      <w:r>
+        <w:rPr>
+          <w:rFonts w:ascii="Consolas" w:eastAsia="Times New Roman" w:hAnsi="Consolas" w:cs="Times New Roman"/>
+          <w:color w:val="D9E8F7"/>
+          <w:sz w:val="20"/>
+          <w:lang w:eastAsia="en-IN"/>
+        </w:rPr>
+        <w:t xml:space="preserve"> </w:t>
+      </w:r>
+      <w:proofErr w:type="gramStart"/>
+      <w:r>
+        <w:rPr>
+          <w:rFonts w:ascii="Consolas" w:eastAsia="Times New Roman" w:hAnsi="Consolas" w:cs="Times New Roman"/>
+          <w:color w:val="A7EC21"/>
+          <w:sz w:val="20"/>
+          <w:lang w:eastAsia="en-IN"/>
+        </w:rPr>
+        <w:t>Country</w:t>
+      </w:r>
+      <w:r>
+        <w:rPr>
+          <w:rFonts w:ascii="Consolas" w:eastAsia="Times New Roman" w:hAnsi="Consolas" w:cs="Times New Roman"/>
+          <w:color w:val="F9FAF4"/>
+          <w:sz w:val="20"/>
+          <w:lang w:eastAsia="en-IN"/>
+        </w:rPr>
+        <w:t>(</w:t>
+      </w:r>
+      <w:proofErr w:type="gramEnd"/>
+      <w:r>
+        <w:rPr>
+          <w:rFonts w:ascii="Consolas" w:eastAsia="Times New Roman" w:hAnsi="Consolas" w:cs="Times New Roman"/>
+          <w:color w:val="F9FAF4"/>
+          <w:sz w:val="20"/>
+          <w:lang w:eastAsia="en-IN"/>
+        </w:rPr>
+        <w:t>)</w:t>
+      </w:r>
+      <w:r>
+        <w:rPr>
+          <w:rFonts w:ascii="Consolas" w:eastAsia="Times New Roman" w:hAnsi="Consolas" w:cs="Times New Roman"/>
+          <w:color w:val="E6E6FA"/>
+          <w:sz w:val="20"/>
+          <w:lang w:eastAsia="en-IN"/>
+        </w:rPr>
+        <w:t>;</w:t>
+      </w:r>
+    </w:p>
+    <w:p>
+      <w:pPr>
+        <w:shd w:val="clear" w:color="auto" w:fill="1E1F22"/>
+        <w:spacing w:after="0" w:line="240" w:lineRule="auto"/>
+        <w:rPr>
+          <w:rFonts w:ascii="Consolas" w:eastAsia="Times New Roman" w:hAnsi="Consolas" w:cs="Times New Roman"/>
+          <w:color w:val="CCCCCC"/>
+          <w:sz w:val="20"/>
+          <w:lang w:eastAsia="en-IN"/>
+        </w:rPr>
+      </w:pPr>
+      <w:r>
+        <w:rPr>
+          <w:rFonts w:ascii="Consolas" w:eastAsia="Times New Roman" w:hAnsi="Consolas" w:cs="Times New Roman"/>
+          <w:color w:val="D9E8F7"/>
+          <w:sz w:val="20"/>
+          <w:lang w:eastAsia="en-IN"/>
+        </w:rPr>
+        <w:t xml:space="preserve">    </w:t>
+      </w:r>
+      <w:r>
+        <w:rPr>
+          <w:rFonts w:ascii="Consolas" w:eastAsia="Times New Roman" w:hAnsi="Consolas" w:cs="Times New Roman"/>
+          <w:color w:val="D9E8F7"/>
+          <w:sz w:val="20"/>
+          <w:lang w:eastAsia="en-IN"/>
+        </w:rPr>
+        <w:tab/>
+      </w:r>
+      <w:proofErr w:type="spellStart"/>
+      <w:proofErr w:type="gramStart"/>
+      <w:r>
+        <w:rPr>
+          <w:rFonts w:ascii="Consolas" w:eastAsia="Times New Roman" w:hAnsi="Consolas" w:cs="Times New Roman"/>
+          <w:color w:val="F3EC79"/>
+          <w:sz w:val="20"/>
+          <w:lang w:eastAsia="en-IN"/>
+        </w:rPr>
+        <w:t>country</w:t>
+      </w:r>
+      <w:r>
+        <w:rPr>
+          <w:rFonts w:ascii="Consolas" w:eastAsia="Times New Roman" w:hAnsi="Consolas" w:cs="Times New Roman"/>
+          <w:color w:val="E6E6FA"/>
+          <w:sz w:val="20"/>
+          <w:lang w:eastAsia="en-IN"/>
+        </w:rPr>
+        <w:t>.</w:t>
+      </w:r>
+      <w:r>
+        <w:rPr>
+          <w:rFonts w:ascii="Consolas" w:eastAsia="Times New Roman" w:hAnsi="Consolas" w:cs="Times New Roman"/>
+          <w:color w:val="A7EC21"/>
+          <w:sz w:val="20"/>
+          <w:lang w:eastAsia="en-IN"/>
+        </w:rPr>
+        <w:t>setCode</w:t>
+      </w:r>
+      <w:proofErr w:type="spellEnd"/>
+      <w:r>
+        <w:rPr>
+          <w:rFonts w:ascii="Consolas" w:eastAsia="Times New Roman" w:hAnsi="Consolas" w:cs="Times New Roman"/>
+          <w:color w:val="F9FAF4"/>
+          <w:sz w:val="20"/>
+          <w:lang w:eastAsia="en-IN"/>
+        </w:rPr>
+        <w:t>(</w:t>
+      </w:r>
+      <w:proofErr w:type="gramEnd"/>
+      <w:r>
+        <w:rPr>
+          <w:rFonts w:ascii="Consolas" w:eastAsia="Times New Roman" w:hAnsi="Consolas" w:cs="Times New Roman"/>
+          <w:color w:val="79ABFF"/>
+          <w:sz w:val="20"/>
+          <w:lang w:eastAsia="en-IN"/>
+        </w:rPr>
+        <w:t>code</w:t>
+      </w:r>
+      <w:r>
+        <w:rPr>
+          <w:rFonts w:ascii="Consolas" w:eastAsia="Times New Roman" w:hAnsi="Consolas" w:cs="Times New Roman"/>
+          <w:color w:val="F9FAF4"/>
+          <w:sz w:val="20"/>
+          <w:lang w:eastAsia="en-IN"/>
+        </w:rPr>
+        <w:t>)</w:t>
+      </w:r>
+      <w:r>
+        <w:rPr>
+          <w:rFonts w:ascii="Consolas" w:eastAsia="Times New Roman" w:hAnsi="Consolas" w:cs="Times New Roman"/>
+          <w:color w:val="E6E6FA"/>
+          <w:sz w:val="20"/>
+          <w:lang w:eastAsia="en-IN"/>
+        </w:rPr>
+        <w:t>;</w:t>
+      </w:r>
+    </w:p>
+    <w:p>
+      <w:pPr>
+        <w:shd w:val="clear" w:color="auto" w:fill="1E1F22"/>
+        <w:spacing w:after="0" w:line="240" w:lineRule="auto"/>
+        <w:rPr>
+          <w:rFonts w:ascii="Consolas" w:eastAsia="Times New Roman" w:hAnsi="Consolas" w:cs="Times New Roman"/>
+          <w:color w:val="CCCCCC"/>
+          <w:sz w:val="20"/>
+          <w:lang w:eastAsia="en-IN"/>
+        </w:rPr>
+      </w:pPr>
+      <w:r>
+        <w:rPr>
+          <w:rFonts w:ascii="Consolas" w:eastAsia="Times New Roman" w:hAnsi="Consolas" w:cs="Times New Roman"/>
+          <w:color w:val="D9E8F7"/>
+          <w:sz w:val="20"/>
+          <w:lang w:eastAsia="en-IN"/>
+        </w:rPr>
+        <w:t xml:space="preserve">    </w:t>
+      </w:r>
+      <w:r>
+        <w:rPr>
+          <w:rFonts w:ascii="Consolas" w:eastAsia="Times New Roman" w:hAnsi="Consolas" w:cs="Times New Roman"/>
+          <w:color w:val="D9E8F7"/>
+          <w:sz w:val="20"/>
+          <w:lang w:eastAsia="en-IN"/>
+        </w:rPr>
+        <w:tab/>
+      </w:r>
+      <w:proofErr w:type="spellStart"/>
+      <w:proofErr w:type="gramStart"/>
+      <w:r>
+        <w:rPr>
+          <w:rFonts w:ascii="Consolas" w:eastAsia="Times New Roman" w:hAnsi="Consolas" w:cs="Times New Roman"/>
+          <w:color w:val="F3EC79"/>
+          <w:sz w:val="20"/>
+          <w:lang w:eastAsia="en-IN"/>
+        </w:rPr>
+        <w:t>country</w:t>
+      </w:r>
+      <w:r>
+        <w:rPr>
+          <w:rFonts w:ascii="Consolas" w:eastAsia="Times New Roman" w:hAnsi="Consolas" w:cs="Times New Roman"/>
+          <w:color w:val="E6E6FA"/>
+          <w:sz w:val="20"/>
+          <w:lang w:eastAsia="en-IN"/>
+        </w:rPr>
+        <w:t>.</w:t>
+      </w:r>
+      <w:r>
+        <w:rPr>
+          <w:rFonts w:ascii="Consolas" w:eastAsia="Times New Roman" w:hAnsi="Consolas" w:cs="Times New Roman"/>
+          <w:color w:val="A7EC21"/>
+          <w:sz w:val="20"/>
+          <w:lang w:eastAsia="en-IN"/>
+        </w:rPr>
+        <w:t>setName</w:t>
+      </w:r>
+      <w:proofErr w:type="spellEnd"/>
+      <w:r>
+        <w:rPr>
+          <w:rFonts w:ascii="Consolas" w:eastAsia="Times New Roman" w:hAnsi="Consolas" w:cs="Times New Roman"/>
+          <w:color w:val="F9FAF4"/>
+          <w:sz w:val="20"/>
+          <w:lang w:eastAsia="en-IN"/>
+        </w:rPr>
+        <w:t>(</w:t>
+      </w:r>
+      <w:proofErr w:type="gramEnd"/>
+      <w:r>
+        <w:rPr>
+          <w:rFonts w:ascii="Consolas" w:eastAsia="Times New Roman" w:hAnsi="Consolas" w:cs="Times New Roman"/>
+          <w:color w:val="79ABFF"/>
+          <w:sz w:val="20"/>
+          <w:lang w:eastAsia="en-IN"/>
+        </w:rPr>
+        <w:t>name</w:t>
+      </w:r>
+      <w:r>
+        <w:rPr>
+          <w:rFonts w:ascii="Consolas" w:eastAsia="Times New Roman" w:hAnsi="Consolas" w:cs="Times New Roman"/>
+          <w:color w:val="F9FAF4"/>
+          <w:sz w:val="20"/>
+          <w:lang w:eastAsia="en-IN"/>
+        </w:rPr>
+        <w:t>)</w:t>
+      </w:r>
+      <w:r>
+        <w:rPr>
+          <w:rFonts w:ascii="Consolas" w:eastAsia="Times New Roman" w:hAnsi="Consolas" w:cs="Times New Roman"/>
+          <w:color w:val="E6E6FA"/>
+          <w:sz w:val="20"/>
+          <w:lang w:eastAsia="en-IN"/>
+        </w:rPr>
+        <w:t>;</w:t>
+      </w:r>
+    </w:p>
+    <w:p>
+      <w:pPr>
+        <w:shd w:val="clear" w:color="auto" w:fill="1E1F22"/>
+        <w:spacing w:after="0" w:line="240" w:lineRule="auto"/>
+        <w:rPr>
+          <w:rFonts w:ascii="Consolas" w:eastAsia="Times New Roman" w:hAnsi="Consolas" w:cs="Times New Roman"/>
+          <w:color w:val="CCCCCC"/>
+          <w:sz w:val="20"/>
+          <w:lang w:eastAsia="en-IN"/>
+        </w:rPr>
+      </w:pPr>
+      <w:r>
+        <w:rPr>
+          <w:rFonts w:ascii="Consolas" w:eastAsia="Times New Roman" w:hAnsi="Consolas" w:cs="Times New Roman"/>
+          <w:color w:val="D9E8F7"/>
+          <w:sz w:val="20"/>
+          <w:lang w:eastAsia="en-IN"/>
+        </w:rPr>
+        <w:t xml:space="preserve">    </w:t>
+      </w:r>
+      <w:r>
+        <w:rPr>
+          <w:rFonts w:ascii="Consolas" w:eastAsia="Times New Roman" w:hAnsi="Consolas" w:cs="Times New Roman"/>
+          <w:color w:val="D9E8F7"/>
+          <w:sz w:val="20"/>
+          <w:lang w:eastAsia="en-IN"/>
+        </w:rPr>
+        <w:tab/>
+      </w:r>
+      <w:proofErr w:type="spellStart"/>
+      <w:proofErr w:type="gramStart"/>
+      <w:r>
+        <w:rPr>
+          <w:rFonts w:ascii="Consolas" w:eastAsia="Times New Roman" w:hAnsi="Consolas" w:cs="Times New Roman"/>
+          <w:color w:val="66E1F8"/>
+          <w:sz w:val="20"/>
+          <w:lang w:eastAsia="en-IN"/>
+        </w:rPr>
+        <w:t>countryRepository</w:t>
+      </w:r>
+      <w:r>
+        <w:rPr>
+          <w:rFonts w:ascii="Consolas" w:eastAsia="Times New Roman" w:hAnsi="Consolas" w:cs="Times New Roman"/>
+          <w:color w:val="E6E6FA"/>
+          <w:sz w:val="20"/>
+          <w:lang w:eastAsia="en-IN"/>
+        </w:rPr>
+        <w:t>.</w:t>
+      </w:r>
+      <w:r>
+        <w:rPr>
+          <w:rFonts w:ascii="Consolas" w:eastAsia="Times New Roman" w:hAnsi="Consolas" w:cs="Times New Roman"/>
+          <w:color w:val="80F6A7"/>
+          <w:sz w:val="20"/>
+          <w:lang w:eastAsia="en-IN"/>
+        </w:rPr>
+        <w:t>save</w:t>
+      </w:r>
+      <w:proofErr w:type="spellEnd"/>
+      <w:r>
+        <w:rPr>
+          <w:rFonts w:ascii="Consolas" w:eastAsia="Times New Roman" w:hAnsi="Consolas" w:cs="Times New Roman"/>
+          <w:color w:val="F9FAF4"/>
+          <w:sz w:val="20"/>
+          <w:lang w:eastAsia="en-IN"/>
+        </w:rPr>
+        <w:t>(</w:t>
+      </w:r>
+      <w:proofErr w:type="gramEnd"/>
+      <w:r>
+        <w:rPr>
+          <w:rFonts w:ascii="Consolas" w:eastAsia="Times New Roman" w:hAnsi="Consolas" w:cs="Times New Roman"/>
+          <w:color w:val="F3EC79"/>
+          <w:sz w:val="20"/>
+          <w:lang w:eastAsia="en-IN"/>
+        </w:rPr>
+        <w:t>country</w:t>
+      </w:r>
+      <w:r>
+        <w:rPr>
+          <w:rFonts w:ascii="Consolas" w:eastAsia="Times New Roman" w:hAnsi="Consolas" w:cs="Times New Roman"/>
+          <w:color w:val="F9FAF4"/>
+          <w:sz w:val="20"/>
+          <w:lang w:eastAsia="en-IN"/>
+        </w:rPr>
+        <w:t>)</w:t>
+      </w:r>
+      <w:r>
+        <w:rPr>
+          <w:rFonts w:ascii="Consolas" w:eastAsia="Times New Roman" w:hAnsi="Consolas" w:cs="Times New Roman"/>
+          <w:color w:val="E6E6FA"/>
+          <w:sz w:val="20"/>
+          <w:lang w:eastAsia="en-IN"/>
+        </w:rPr>
+        <w:t>;</w:t>
+      </w:r>
+    </w:p>
+    <w:p>
+      <w:pPr>
+        <w:shd w:val="clear" w:color="auto" w:fill="1E1F22"/>
+        <w:spacing w:after="0" w:line="240" w:lineRule="auto"/>
+        <w:rPr>
+          <w:rFonts w:ascii="Consolas" w:eastAsia="Times New Roman" w:hAnsi="Consolas" w:cs="Times New Roman"/>
+          <w:color w:val="CCCCCC"/>
+          <w:sz w:val="20"/>
+          <w:lang w:eastAsia="en-IN"/>
+        </w:rPr>
+      </w:pPr>
+      <w:r>
+        <w:rPr>
+          <w:rFonts w:ascii="Consolas" w:eastAsia="Times New Roman" w:hAnsi="Consolas" w:cs="Times New Roman"/>
+          <w:color w:val="D9E8F7"/>
+          <w:sz w:val="20"/>
+          <w:lang w:eastAsia="en-IN"/>
+        </w:rPr>
+        <w:t xml:space="preserve">    </w:t>
+      </w:r>
+      <w:r>
+        <w:rPr>
+          <w:rFonts w:ascii="Consolas" w:eastAsia="Times New Roman" w:hAnsi="Consolas" w:cs="Times New Roman"/>
+          <w:color w:val="F9FAF4"/>
+          <w:sz w:val="20"/>
+          <w:lang w:eastAsia="en-IN"/>
+        </w:rPr>
+        <w:t>}</w:t>
+      </w:r>
+    </w:p>
+    <w:p>
+      <w:pPr>
+        <w:shd w:val="clear" w:color="auto" w:fill="1E1F22"/>
+        <w:spacing w:after="0" w:line="240" w:lineRule="auto"/>
+        <w:rPr>
+          <w:rFonts w:ascii="Consolas" w:eastAsia="Times New Roman" w:hAnsi="Consolas" w:cs="Times New Roman"/>
+          <w:color w:val="CCCCCC"/>
+          <w:sz w:val="20"/>
+          <w:lang w:eastAsia="en-IN"/>
+        </w:rPr>
+      </w:pPr>
+      <w:r>
+        <w:rPr>
+          <w:rFonts w:ascii="Consolas" w:eastAsia="Times New Roman" w:hAnsi="Consolas" w:cs="Times New Roman"/>
+          <w:color w:val="F9FAF4"/>
+          <w:sz w:val="20"/>
+          <w:lang w:eastAsia="en-IN"/>
+        </w:rPr>
+        <w:lastRenderedPageBreak/>
+        <w:t>}</w:t>
+      </w:r>
+    </w:p>
+    <w:p>
+      <w:pPr>
+        <w:rPr>
+          <w:sz w:val="24"/>
+          <w:szCs w:val="24"/>
+        </w:rPr>
+      </w:pPr>
+      <w:r>
+        <w:rPr>
+          <w:sz w:val="24"/>
+          <w:szCs w:val="24"/>
+        </w:rPr>
+        <w:t>OrmLearnApplication.java</w:t>
+      </w:r>
+    </w:p>
+    <w:p>
+      <w:pPr>
+        <w:shd w:val="clear" w:color="auto" w:fill="1E1F22"/>
+        <w:spacing w:after="0" w:line="240" w:lineRule="auto"/>
+        <w:rPr>
+          <w:rFonts w:ascii="Consolas" w:eastAsia="Times New Roman" w:hAnsi="Consolas" w:cs="Times New Roman"/>
+          <w:color w:val="CCCCCC"/>
+          <w:sz w:val="20"/>
+          <w:lang w:eastAsia="en-IN"/>
+        </w:rPr>
+      </w:pPr>
+      <w:proofErr w:type="gramStart"/>
+      <w:r>
+        <w:rPr>
+          <w:rFonts w:ascii="Consolas" w:eastAsia="Times New Roman" w:hAnsi="Consolas" w:cs="Times New Roman"/>
+          <w:color w:val="CC6C1D"/>
+          <w:sz w:val="20"/>
+          <w:lang w:eastAsia="en-IN"/>
+        </w:rPr>
+        <w:t>package</w:t>
+      </w:r>
+      <w:proofErr w:type="gramEnd"/>
+      <w:r>
+        <w:rPr>
+          <w:rFonts w:ascii="Consolas" w:eastAsia="Times New Roman" w:hAnsi="Consolas" w:cs="Times New Roman"/>
+          <w:color w:val="D9E8F7"/>
+          <w:sz w:val="20"/>
+          <w:lang w:eastAsia="en-IN"/>
+        </w:rPr>
+        <w:t xml:space="preserve"> </w:t>
+      </w:r>
+      <w:proofErr w:type="spellStart"/>
+      <w:r>
+        <w:rPr>
+          <w:rFonts w:ascii="Consolas" w:eastAsia="Times New Roman" w:hAnsi="Consolas" w:cs="Times New Roman"/>
+          <w:color w:val="D9E8F7"/>
+          <w:sz w:val="20"/>
+          <w:lang w:eastAsia="en-IN"/>
+        </w:rPr>
+        <w:t>com</w:t>
+      </w:r>
+      <w:r>
+        <w:rPr>
+          <w:rFonts w:ascii="Consolas" w:eastAsia="Times New Roman" w:hAnsi="Consolas" w:cs="Times New Roman"/>
+          <w:color w:val="E6E6FA"/>
+          <w:sz w:val="20"/>
+          <w:lang w:eastAsia="en-IN"/>
+        </w:rPr>
+        <w:t>.</w:t>
+      </w:r>
+      <w:r>
+        <w:rPr>
+          <w:rFonts w:ascii="Consolas" w:eastAsia="Times New Roman" w:hAnsi="Consolas" w:cs="Times New Roman"/>
+          <w:color w:val="D9E8F7"/>
+          <w:sz w:val="20"/>
+          <w:lang w:eastAsia="en-IN"/>
+        </w:rPr>
+        <w:t>cognizant</w:t>
+      </w:r>
+      <w:r>
+        <w:rPr>
+          <w:rFonts w:ascii="Consolas" w:eastAsia="Times New Roman" w:hAnsi="Consolas" w:cs="Times New Roman"/>
+          <w:color w:val="E6E6FA"/>
+          <w:sz w:val="20"/>
+          <w:lang w:eastAsia="en-IN"/>
+        </w:rPr>
+        <w:t>.</w:t>
+      </w:r>
+      <w:r>
+        <w:rPr>
+          <w:rFonts w:ascii="Consolas" w:eastAsia="Times New Roman" w:hAnsi="Consolas" w:cs="Times New Roman"/>
+          <w:color w:val="D9E8F7"/>
+          <w:sz w:val="20"/>
+          <w:lang w:eastAsia="en-IN"/>
+        </w:rPr>
+        <w:t>orm_learn</w:t>
+      </w:r>
+      <w:proofErr w:type="spellEnd"/>
+      <w:r>
+        <w:rPr>
+          <w:rFonts w:ascii="Consolas" w:eastAsia="Times New Roman" w:hAnsi="Consolas" w:cs="Times New Roman"/>
+          <w:color w:val="E6E6FA"/>
+          <w:sz w:val="20"/>
+          <w:lang w:eastAsia="en-IN"/>
+        </w:rPr>
+        <w:t>;</w:t>
+      </w:r>
+    </w:p>
+    <w:p>
+      <w:pPr>
+        <w:shd w:val="clear" w:color="auto" w:fill="1E1F22"/>
+        <w:spacing w:after="0" w:line="240" w:lineRule="auto"/>
+        <w:rPr>
+          <w:rFonts w:ascii="Consolas" w:eastAsia="Times New Roman" w:hAnsi="Consolas" w:cs="Times New Roman"/>
+          <w:color w:val="CCCCCC"/>
+          <w:sz w:val="20"/>
+          <w:lang w:eastAsia="en-IN"/>
+        </w:rPr>
+      </w:pPr>
+    </w:p>
+    <w:p>
+      <w:pPr>
+        <w:shd w:val="clear" w:color="auto" w:fill="1E1F22"/>
+        <w:spacing w:after="0" w:line="240" w:lineRule="auto"/>
+        <w:rPr>
+          <w:rFonts w:ascii="Consolas" w:eastAsia="Times New Roman" w:hAnsi="Consolas" w:cs="Times New Roman"/>
+          <w:color w:val="CCCCCC"/>
+          <w:sz w:val="20"/>
+          <w:lang w:eastAsia="en-IN"/>
+        </w:rPr>
+      </w:pPr>
+      <w:proofErr w:type="gramStart"/>
+      <w:r>
+        <w:rPr>
+          <w:rFonts w:ascii="Consolas" w:eastAsia="Times New Roman" w:hAnsi="Consolas" w:cs="Times New Roman"/>
+          <w:color w:val="CC6C1D"/>
+          <w:sz w:val="20"/>
+          <w:lang w:eastAsia="en-IN"/>
+        </w:rPr>
+        <w:t>import</w:t>
+      </w:r>
+      <w:proofErr w:type="gramEnd"/>
+      <w:r>
+        <w:rPr>
+          <w:rFonts w:ascii="Consolas" w:eastAsia="Times New Roman" w:hAnsi="Consolas" w:cs="Times New Roman"/>
+          <w:color w:val="D9E8F7"/>
+          <w:sz w:val="20"/>
+          <w:lang w:eastAsia="en-IN"/>
+        </w:rPr>
+        <w:t xml:space="preserve"> </w:t>
+      </w:r>
+      <w:proofErr w:type="spellStart"/>
+      <w:r>
+        <w:rPr>
+          <w:rFonts w:ascii="Consolas" w:eastAsia="Times New Roman" w:hAnsi="Consolas" w:cs="Times New Roman"/>
+          <w:color w:val="D9E8F7"/>
+          <w:sz w:val="20"/>
+          <w:lang w:eastAsia="en-IN"/>
+        </w:rPr>
+        <w:t>org</w:t>
+      </w:r>
+      <w:r>
+        <w:rPr>
+          <w:rFonts w:ascii="Consolas" w:eastAsia="Times New Roman" w:hAnsi="Consolas" w:cs="Times New Roman"/>
+          <w:color w:val="E6E6FA"/>
+          <w:sz w:val="20"/>
+          <w:lang w:eastAsia="en-IN"/>
+        </w:rPr>
+        <w:t>.</w:t>
+      </w:r>
+      <w:r>
+        <w:rPr>
+          <w:rFonts w:ascii="Consolas" w:eastAsia="Times New Roman" w:hAnsi="Consolas" w:cs="Times New Roman"/>
+          <w:color w:val="D9E8F7"/>
+          <w:sz w:val="20"/>
+          <w:lang w:eastAsia="en-IN"/>
+        </w:rPr>
+        <w:t>springframework</w:t>
+      </w:r>
+      <w:r>
+        <w:rPr>
+          <w:rFonts w:ascii="Consolas" w:eastAsia="Times New Roman" w:hAnsi="Consolas" w:cs="Times New Roman"/>
+          <w:color w:val="E6E6FA"/>
+          <w:sz w:val="20"/>
+          <w:lang w:eastAsia="en-IN"/>
+        </w:rPr>
+        <w:t>.</w:t>
+      </w:r>
+      <w:r>
+        <w:rPr>
+          <w:rFonts w:ascii="Consolas" w:eastAsia="Times New Roman" w:hAnsi="Consolas" w:cs="Times New Roman"/>
+          <w:color w:val="D9E8F7"/>
+          <w:sz w:val="20"/>
+          <w:lang w:eastAsia="en-IN"/>
+        </w:rPr>
+        <w:t>context</w:t>
+      </w:r>
+      <w:r>
+        <w:rPr>
+          <w:rFonts w:ascii="Consolas" w:eastAsia="Times New Roman" w:hAnsi="Consolas" w:cs="Times New Roman"/>
+          <w:color w:val="E6E6FA"/>
+          <w:sz w:val="20"/>
+          <w:lang w:eastAsia="en-IN"/>
+        </w:rPr>
+        <w:t>.</w:t>
+      </w:r>
+      <w:r>
+        <w:rPr>
+          <w:rFonts w:ascii="Consolas" w:eastAsia="Times New Roman" w:hAnsi="Consolas" w:cs="Times New Roman"/>
+          <w:color w:val="D9E8F7"/>
+          <w:sz w:val="20"/>
+          <w:lang w:eastAsia="en-IN"/>
+        </w:rPr>
+        <w:t>ApplicationContext</w:t>
+      </w:r>
+      <w:proofErr w:type="spellEnd"/>
+      <w:r>
+        <w:rPr>
+          <w:rFonts w:ascii="Consolas" w:eastAsia="Times New Roman" w:hAnsi="Consolas" w:cs="Times New Roman"/>
+          <w:color w:val="E6E6FA"/>
+          <w:sz w:val="20"/>
+          <w:lang w:eastAsia="en-IN"/>
+        </w:rPr>
+        <w:t>;</w:t>
+      </w:r>
+    </w:p>
+    <w:p>
+      <w:pPr>
+        <w:shd w:val="clear" w:color="auto" w:fill="1E1F22"/>
+        <w:spacing w:after="0" w:line="240" w:lineRule="auto"/>
+        <w:rPr>
+          <w:rFonts w:ascii="Consolas" w:eastAsia="Times New Roman" w:hAnsi="Consolas" w:cs="Times New Roman"/>
+          <w:color w:val="CCCCCC"/>
+          <w:sz w:val="20"/>
+          <w:lang w:eastAsia="en-IN"/>
+        </w:rPr>
+      </w:pPr>
+      <w:proofErr w:type="gramStart"/>
+      <w:r>
+        <w:rPr>
+          <w:rFonts w:ascii="Consolas" w:eastAsia="Times New Roman" w:hAnsi="Consolas" w:cs="Times New Roman"/>
+          <w:color w:val="CC6C1D"/>
+          <w:sz w:val="20"/>
+          <w:lang w:eastAsia="en-IN"/>
+        </w:rPr>
+        <w:t>import</w:t>
+      </w:r>
+      <w:proofErr w:type="gramEnd"/>
+      <w:r>
+        <w:rPr>
+          <w:rFonts w:ascii="Consolas" w:eastAsia="Times New Roman" w:hAnsi="Consolas" w:cs="Times New Roman"/>
+          <w:color w:val="D9E8F7"/>
+          <w:sz w:val="20"/>
+          <w:lang w:eastAsia="en-IN"/>
+        </w:rPr>
+        <w:t xml:space="preserve"> </w:t>
+      </w:r>
+      <w:proofErr w:type="spellStart"/>
+      <w:r>
+        <w:rPr>
+          <w:rFonts w:ascii="Consolas" w:eastAsia="Times New Roman" w:hAnsi="Consolas" w:cs="Times New Roman"/>
+          <w:color w:val="D9E8F7"/>
+          <w:sz w:val="20"/>
+          <w:lang w:eastAsia="en-IN"/>
+        </w:rPr>
+        <w:t>org</w:t>
+      </w:r>
+      <w:r>
+        <w:rPr>
+          <w:rFonts w:ascii="Consolas" w:eastAsia="Times New Roman" w:hAnsi="Consolas" w:cs="Times New Roman"/>
+          <w:color w:val="E6E6FA"/>
+          <w:sz w:val="20"/>
+          <w:lang w:eastAsia="en-IN"/>
+        </w:rPr>
+        <w:t>.</w:t>
+      </w:r>
+      <w:r>
+        <w:rPr>
+          <w:rFonts w:ascii="Consolas" w:eastAsia="Times New Roman" w:hAnsi="Consolas" w:cs="Times New Roman"/>
+          <w:color w:val="D9E8F7"/>
+          <w:sz w:val="20"/>
+          <w:lang w:eastAsia="en-IN"/>
+        </w:rPr>
+        <w:t>springframework</w:t>
+      </w:r>
+      <w:r>
+        <w:rPr>
+          <w:rFonts w:ascii="Consolas" w:eastAsia="Times New Roman" w:hAnsi="Consolas" w:cs="Times New Roman"/>
+          <w:color w:val="E6E6FA"/>
+          <w:sz w:val="20"/>
+          <w:lang w:eastAsia="en-IN"/>
+        </w:rPr>
+        <w:t>.</w:t>
+      </w:r>
+      <w:r>
+        <w:rPr>
+          <w:rFonts w:ascii="Consolas" w:eastAsia="Times New Roman" w:hAnsi="Consolas" w:cs="Times New Roman"/>
+          <w:color w:val="D9E8F7"/>
+          <w:sz w:val="20"/>
+          <w:lang w:eastAsia="en-IN"/>
+        </w:rPr>
+        <w:t>boot</w:t>
+      </w:r>
+      <w:r>
+        <w:rPr>
+          <w:rFonts w:ascii="Consolas" w:eastAsia="Times New Roman" w:hAnsi="Consolas" w:cs="Times New Roman"/>
+          <w:color w:val="E6E6FA"/>
+          <w:sz w:val="20"/>
+          <w:lang w:eastAsia="en-IN"/>
+        </w:rPr>
+        <w:t>.</w:t>
+      </w:r>
+      <w:r>
+        <w:rPr>
+          <w:rFonts w:ascii="Consolas" w:eastAsia="Times New Roman" w:hAnsi="Consolas" w:cs="Times New Roman"/>
+          <w:color w:val="D9E8F7"/>
+          <w:sz w:val="20"/>
+          <w:lang w:eastAsia="en-IN"/>
+        </w:rPr>
+        <w:t>SpringApplication</w:t>
+      </w:r>
+      <w:proofErr w:type="spellEnd"/>
+      <w:r>
+        <w:rPr>
+          <w:rFonts w:ascii="Consolas" w:eastAsia="Times New Roman" w:hAnsi="Consolas" w:cs="Times New Roman"/>
+          <w:color w:val="E6E6FA"/>
+          <w:sz w:val="20"/>
+          <w:lang w:eastAsia="en-IN"/>
+        </w:rPr>
+        <w:t>;</w:t>
+      </w:r>
+    </w:p>
+    <w:p>
+      <w:pPr>
+        <w:shd w:val="clear" w:color="auto" w:fill="1E1F22"/>
+        <w:spacing w:after="0" w:line="240" w:lineRule="auto"/>
+        <w:rPr>
+          <w:rFonts w:ascii="Consolas" w:eastAsia="Times New Roman" w:hAnsi="Consolas" w:cs="Times New Roman"/>
+          <w:color w:val="CCCCCC"/>
+          <w:sz w:val="20"/>
+          <w:lang w:eastAsia="en-IN"/>
+        </w:rPr>
+      </w:pPr>
+      <w:proofErr w:type="gramStart"/>
+      <w:r>
+        <w:rPr>
+          <w:rFonts w:ascii="Consolas" w:eastAsia="Times New Roman" w:hAnsi="Consolas" w:cs="Times New Roman"/>
+          <w:color w:val="CC6C1D"/>
+          <w:sz w:val="20"/>
+          <w:lang w:eastAsia="en-IN"/>
+        </w:rPr>
+        <w:t>import</w:t>
+      </w:r>
+      <w:proofErr w:type="gramEnd"/>
+      <w:r>
+        <w:rPr>
+          <w:rFonts w:ascii="Consolas" w:eastAsia="Times New Roman" w:hAnsi="Consolas" w:cs="Times New Roman"/>
+          <w:color w:val="D9E8F7"/>
+          <w:sz w:val="20"/>
+          <w:lang w:eastAsia="en-IN"/>
+        </w:rPr>
+        <w:t xml:space="preserve"> </w:t>
+      </w:r>
+      <w:proofErr w:type="spellStart"/>
+      <w:r>
+        <w:rPr>
+          <w:rFonts w:ascii="Consolas" w:eastAsia="Times New Roman" w:hAnsi="Consolas" w:cs="Times New Roman"/>
+          <w:color w:val="D9E8F7"/>
+          <w:sz w:val="20"/>
+          <w:lang w:eastAsia="en-IN"/>
+        </w:rPr>
+        <w:t>org</w:t>
+      </w:r>
+      <w:r>
+        <w:rPr>
+          <w:rFonts w:ascii="Consolas" w:eastAsia="Times New Roman" w:hAnsi="Consolas" w:cs="Times New Roman"/>
+          <w:color w:val="E6E6FA"/>
+          <w:sz w:val="20"/>
+          <w:lang w:eastAsia="en-IN"/>
+        </w:rPr>
+        <w:t>.</w:t>
+      </w:r>
+      <w:r>
+        <w:rPr>
+          <w:rFonts w:ascii="Consolas" w:eastAsia="Times New Roman" w:hAnsi="Consolas" w:cs="Times New Roman"/>
+          <w:color w:val="D9E8F7"/>
+          <w:sz w:val="20"/>
+          <w:lang w:eastAsia="en-IN"/>
+        </w:rPr>
+        <w:t>springframework</w:t>
+      </w:r>
+      <w:r>
+        <w:rPr>
+          <w:rFonts w:ascii="Consolas" w:eastAsia="Times New Roman" w:hAnsi="Consolas" w:cs="Times New Roman"/>
+          <w:color w:val="E6E6FA"/>
+          <w:sz w:val="20"/>
+          <w:lang w:eastAsia="en-IN"/>
+        </w:rPr>
+        <w:t>.</w:t>
+      </w:r>
+      <w:r>
+        <w:rPr>
+          <w:rFonts w:ascii="Consolas" w:eastAsia="Times New Roman" w:hAnsi="Consolas" w:cs="Times New Roman"/>
+          <w:color w:val="D9E8F7"/>
+          <w:sz w:val="20"/>
+          <w:lang w:eastAsia="en-IN"/>
+        </w:rPr>
+        <w:t>boot</w:t>
+      </w:r>
+      <w:r>
+        <w:rPr>
+          <w:rFonts w:ascii="Consolas" w:eastAsia="Times New Roman" w:hAnsi="Consolas" w:cs="Times New Roman"/>
+          <w:color w:val="E6E6FA"/>
+          <w:sz w:val="20"/>
+          <w:lang w:eastAsia="en-IN"/>
+        </w:rPr>
+        <w:t>.</w:t>
+      </w:r>
+      <w:r>
+        <w:rPr>
+          <w:rFonts w:ascii="Consolas" w:eastAsia="Times New Roman" w:hAnsi="Consolas" w:cs="Times New Roman"/>
+          <w:color w:val="D9E8F7"/>
+          <w:sz w:val="20"/>
+          <w:lang w:eastAsia="en-IN"/>
+        </w:rPr>
+        <w:t>autoconfigure</w:t>
+      </w:r>
+      <w:r>
+        <w:rPr>
+          <w:rFonts w:ascii="Consolas" w:eastAsia="Times New Roman" w:hAnsi="Consolas" w:cs="Times New Roman"/>
+          <w:color w:val="E6E6FA"/>
+          <w:sz w:val="20"/>
+          <w:lang w:eastAsia="en-IN"/>
+        </w:rPr>
+        <w:t>.</w:t>
+      </w:r>
+      <w:r>
+        <w:rPr>
+          <w:rFonts w:ascii="Consolas" w:eastAsia="Times New Roman" w:hAnsi="Consolas" w:cs="Times New Roman"/>
+          <w:color w:val="D9E8F7"/>
+          <w:sz w:val="20"/>
+          <w:lang w:eastAsia="en-IN"/>
+        </w:rPr>
+        <w:t>SpringBootApplication</w:t>
+      </w:r>
+      <w:proofErr w:type="spellEnd"/>
+      <w:r>
+        <w:rPr>
+          <w:rFonts w:ascii="Consolas" w:eastAsia="Times New Roman" w:hAnsi="Consolas" w:cs="Times New Roman"/>
+          <w:color w:val="E6E6FA"/>
+          <w:sz w:val="20"/>
+          <w:lang w:eastAsia="en-IN"/>
+        </w:rPr>
+        <w:t>;</w:t>
+      </w:r>
+    </w:p>
+    <w:p>
+      <w:pPr>
+        <w:shd w:val="clear" w:color="auto" w:fill="1E1F22"/>
+        <w:spacing w:after="0" w:line="240" w:lineRule="auto"/>
+        <w:rPr>
+          <w:rFonts w:ascii="Consolas" w:eastAsia="Times New Roman" w:hAnsi="Consolas" w:cs="Times New Roman"/>
+          <w:color w:val="CCCCCC"/>
+          <w:sz w:val="20"/>
+          <w:lang w:eastAsia="en-IN"/>
+        </w:rPr>
+      </w:pPr>
+    </w:p>
+    <w:p>
+      <w:pPr>
+        <w:shd w:val="clear" w:color="auto" w:fill="1E1F22"/>
+        <w:spacing w:after="0" w:line="240" w:lineRule="auto"/>
+        <w:rPr>
+          <w:rFonts w:ascii="Consolas" w:eastAsia="Times New Roman" w:hAnsi="Consolas" w:cs="Times New Roman"/>
+          <w:color w:val="CCCCCC"/>
+          <w:sz w:val="20"/>
+          <w:lang w:eastAsia="en-IN"/>
+        </w:rPr>
+      </w:pPr>
+      <w:proofErr w:type="gramStart"/>
+      <w:r>
+        <w:rPr>
+          <w:rFonts w:ascii="Consolas" w:eastAsia="Times New Roman" w:hAnsi="Consolas" w:cs="Times New Roman"/>
+          <w:color w:val="CC6C1D"/>
+          <w:sz w:val="20"/>
+          <w:lang w:eastAsia="en-IN"/>
+        </w:rPr>
+        <w:t>import</w:t>
+      </w:r>
+      <w:proofErr w:type="gramEnd"/>
+      <w:r>
+        <w:rPr>
+          <w:rFonts w:ascii="Consolas" w:eastAsia="Times New Roman" w:hAnsi="Consolas" w:cs="Times New Roman"/>
+          <w:color w:val="D9E8F7"/>
+          <w:sz w:val="20"/>
+          <w:lang w:eastAsia="en-IN"/>
+        </w:rPr>
+        <w:t xml:space="preserve"> </w:t>
+      </w:r>
+      <w:proofErr w:type="spellStart"/>
+      <w:r>
+        <w:rPr>
+          <w:rFonts w:ascii="Consolas" w:eastAsia="Times New Roman" w:hAnsi="Consolas" w:cs="Times New Roman"/>
+          <w:color w:val="D9E8F7"/>
+          <w:sz w:val="20"/>
+          <w:lang w:eastAsia="en-IN"/>
+        </w:rPr>
+        <w:t>com</w:t>
+      </w:r>
+      <w:r>
+        <w:rPr>
+          <w:rFonts w:ascii="Consolas" w:eastAsia="Times New Roman" w:hAnsi="Consolas" w:cs="Times New Roman"/>
+          <w:color w:val="E6E6FA"/>
+          <w:sz w:val="20"/>
+          <w:lang w:eastAsia="en-IN"/>
+        </w:rPr>
+        <w:t>.</w:t>
+      </w:r>
+      <w:r>
+        <w:rPr>
+          <w:rFonts w:ascii="Consolas" w:eastAsia="Times New Roman" w:hAnsi="Consolas" w:cs="Times New Roman"/>
+          <w:color w:val="D9E8F7"/>
+          <w:sz w:val="20"/>
+          <w:lang w:eastAsia="en-IN"/>
+        </w:rPr>
+        <w:t>cognizant</w:t>
+      </w:r>
+      <w:r>
+        <w:rPr>
+          <w:rFonts w:ascii="Consolas" w:eastAsia="Times New Roman" w:hAnsi="Consolas" w:cs="Times New Roman"/>
+          <w:color w:val="E6E6FA"/>
+          <w:sz w:val="20"/>
+          <w:lang w:eastAsia="en-IN"/>
+        </w:rPr>
+        <w:t>.</w:t>
+      </w:r>
+      <w:r>
+        <w:rPr>
+          <w:rFonts w:ascii="Consolas" w:eastAsia="Times New Roman" w:hAnsi="Consolas" w:cs="Times New Roman"/>
+          <w:color w:val="D9E8F7"/>
+          <w:sz w:val="20"/>
+          <w:lang w:eastAsia="en-IN"/>
+        </w:rPr>
+        <w:t>orm_learn</w:t>
+      </w:r>
+      <w:r>
+        <w:rPr>
+          <w:rFonts w:ascii="Consolas" w:eastAsia="Times New Roman" w:hAnsi="Consolas" w:cs="Times New Roman"/>
+          <w:color w:val="E6E6FA"/>
+          <w:sz w:val="20"/>
+          <w:lang w:eastAsia="en-IN"/>
+        </w:rPr>
+        <w:t>.</w:t>
+      </w:r>
+      <w:r>
+        <w:rPr>
+          <w:rFonts w:ascii="Consolas" w:eastAsia="Times New Roman" w:hAnsi="Consolas" w:cs="Times New Roman"/>
+          <w:color w:val="D9E8F7"/>
+          <w:sz w:val="20"/>
+          <w:lang w:eastAsia="en-IN"/>
+        </w:rPr>
+        <w:t>model</w:t>
+      </w:r>
+      <w:r>
+        <w:rPr>
+          <w:rFonts w:ascii="Consolas" w:eastAsia="Times New Roman" w:hAnsi="Consolas" w:cs="Times New Roman"/>
+          <w:color w:val="E6E6FA"/>
+          <w:sz w:val="20"/>
+          <w:lang w:eastAsia="en-IN"/>
+        </w:rPr>
+        <w:t>.</w:t>
+      </w:r>
+      <w:r>
+        <w:rPr>
+          <w:rFonts w:ascii="Consolas" w:eastAsia="Times New Roman" w:hAnsi="Consolas" w:cs="Times New Roman"/>
+          <w:color w:val="D9E8F7"/>
+          <w:sz w:val="20"/>
+          <w:lang w:eastAsia="en-IN"/>
+        </w:rPr>
+        <w:t>Country</w:t>
+      </w:r>
+      <w:proofErr w:type="spellEnd"/>
+      <w:r>
+        <w:rPr>
+          <w:rFonts w:ascii="Consolas" w:eastAsia="Times New Roman" w:hAnsi="Consolas" w:cs="Times New Roman"/>
+          <w:color w:val="E6E6FA"/>
+          <w:sz w:val="20"/>
+          <w:lang w:eastAsia="en-IN"/>
+        </w:rPr>
+        <w:t>;</w:t>
+      </w:r>
+    </w:p>
+    <w:p>
+      <w:pPr>
+        <w:shd w:val="clear" w:color="auto" w:fill="1E1F22"/>
+        <w:spacing w:after="0" w:line="240" w:lineRule="auto"/>
+        <w:rPr>
+          <w:rFonts w:ascii="Consolas" w:eastAsia="Times New Roman" w:hAnsi="Consolas" w:cs="Times New Roman"/>
+          <w:color w:val="CCCCCC"/>
+          <w:sz w:val="20"/>
+          <w:lang w:eastAsia="en-IN"/>
+        </w:rPr>
+      </w:pPr>
+      <w:proofErr w:type="gramStart"/>
+      <w:r>
+        <w:rPr>
+          <w:rFonts w:ascii="Consolas" w:eastAsia="Times New Roman" w:hAnsi="Consolas" w:cs="Times New Roman"/>
+          <w:color w:val="CC6C1D"/>
+          <w:sz w:val="20"/>
+          <w:lang w:eastAsia="en-IN"/>
+        </w:rPr>
+        <w:t>import</w:t>
+      </w:r>
+      <w:proofErr w:type="gramEnd"/>
+      <w:r>
+        <w:rPr>
+          <w:rFonts w:ascii="Consolas" w:eastAsia="Times New Roman" w:hAnsi="Consolas" w:cs="Times New Roman"/>
+          <w:color w:val="D9E8F7"/>
+          <w:sz w:val="20"/>
+          <w:lang w:eastAsia="en-IN"/>
+        </w:rPr>
+        <w:t xml:space="preserve"> </w:t>
+      </w:r>
+      <w:proofErr w:type="spellStart"/>
+      <w:r>
+        <w:rPr>
+          <w:rFonts w:ascii="Consolas" w:eastAsia="Times New Roman" w:hAnsi="Consolas" w:cs="Times New Roman"/>
+          <w:color w:val="D9E8F7"/>
+          <w:sz w:val="20"/>
+          <w:lang w:eastAsia="en-IN"/>
+        </w:rPr>
+        <w:t>com</w:t>
+      </w:r>
+      <w:r>
+        <w:rPr>
+          <w:rFonts w:ascii="Consolas" w:eastAsia="Times New Roman" w:hAnsi="Consolas" w:cs="Times New Roman"/>
+          <w:color w:val="E6E6FA"/>
+          <w:sz w:val="20"/>
+          <w:lang w:eastAsia="en-IN"/>
+        </w:rPr>
+        <w:t>.</w:t>
+      </w:r>
+      <w:r>
+        <w:rPr>
+          <w:rFonts w:ascii="Consolas" w:eastAsia="Times New Roman" w:hAnsi="Consolas" w:cs="Times New Roman"/>
+          <w:color w:val="D9E8F7"/>
+          <w:sz w:val="20"/>
+          <w:lang w:eastAsia="en-IN"/>
+        </w:rPr>
+        <w:t>cognizant</w:t>
+      </w:r>
+      <w:r>
+        <w:rPr>
+          <w:rFonts w:ascii="Consolas" w:eastAsia="Times New Roman" w:hAnsi="Consolas" w:cs="Times New Roman"/>
+          <w:color w:val="E6E6FA"/>
+          <w:sz w:val="20"/>
+          <w:lang w:eastAsia="en-IN"/>
+        </w:rPr>
+        <w:t>.</w:t>
+      </w:r>
+      <w:r>
+        <w:rPr>
+          <w:rFonts w:ascii="Consolas" w:eastAsia="Times New Roman" w:hAnsi="Consolas" w:cs="Times New Roman"/>
+          <w:color w:val="D9E8F7"/>
+          <w:sz w:val="20"/>
+          <w:lang w:eastAsia="en-IN"/>
+        </w:rPr>
+        <w:t>orm_learn</w:t>
+      </w:r>
+      <w:r>
+        <w:rPr>
+          <w:rFonts w:ascii="Consolas" w:eastAsia="Times New Roman" w:hAnsi="Consolas" w:cs="Times New Roman"/>
+          <w:color w:val="E6E6FA"/>
+          <w:sz w:val="20"/>
+          <w:lang w:eastAsia="en-IN"/>
+        </w:rPr>
+        <w:t>.</w:t>
+      </w:r>
+      <w:r>
+        <w:rPr>
+          <w:rFonts w:ascii="Consolas" w:eastAsia="Times New Roman" w:hAnsi="Consolas" w:cs="Times New Roman"/>
+          <w:color w:val="D9E8F7"/>
+          <w:sz w:val="20"/>
+          <w:lang w:eastAsia="en-IN"/>
+        </w:rPr>
+        <w:t>service</w:t>
+      </w:r>
+      <w:r>
+        <w:rPr>
+          <w:rFonts w:ascii="Consolas" w:eastAsia="Times New Roman" w:hAnsi="Consolas" w:cs="Times New Roman"/>
+          <w:color w:val="E6E6FA"/>
+          <w:sz w:val="20"/>
+          <w:lang w:eastAsia="en-IN"/>
+        </w:rPr>
+        <w:t>.</w:t>
+      </w:r>
+      <w:r>
+        <w:rPr>
+          <w:rFonts w:ascii="Consolas" w:eastAsia="Times New Roman" w:hAnsi="Consolas" w:cs="Times New Roman"/>
+          <w:color w:val="D9E8F7"/>
+          <w:sz w:val="20"/>
+          <w:lang w:eastAsia="en-IN"/>
+        </w:rPr>
+        <w:t>CountryService</w:t>
+      </w:r>
+      <w:proofErr w:type="spellEnd"/>
+      <w:r>
+        <w:rPr>
+          <w:rFonts w:ascii="Consolas" w:eastAsia="Times New Roman" w:hAnsi="Consolas" w:cs="Times New Roman"/>
+          <w:color w:val="E6E6FA"/>
+          <w:sz w:val="20"/>
+          <w:lang w:eastAsia="en-IN"/>
+        </w:rPr>
+        <w:t>;</w:t>
+      </w:r>
+    </w:p>
+    <w:p>
+      <w:pPr>
+        <w:shd w:val="clear" w:color="auto" w:fill="1E1F22"/>
+        <w:spacing w:after="0" w:line="240" w:lineRule="auto"/>
+        <w:rPr>
+          <w:rFonts w:ascii="Consolas" w:eastAsia="Times New Roman" w:hAnsi="Consolas" w:cs="Times New Roman"/>
+          <w:color w:val="CCCCCC"/>
+          <w:sz w:val="20"/>
+          <w:lang w:eastAsia="en-IN"/>
+        </w:rPr>
+      </w:pPr>
+    </w:p>
+    <w:p>
+      <w:pPr>
+        <w:shd w:val="clear" w:color="auto" w:fill="1E1F22"/>
+        <w:spacing w:after="0" w:line="240" w:lineRule="auto"/>
+        <w:rPr>
+          <w:rFonts w:ascii="Consolas" w:eastAsia="Times New Roman" w:hAnsi="Consolas" w:cs="Times New Roman"/>
+          <w:color w:val="CCCCCC"/>
+          <w:sz w:val="20"/>
+          <w:lang w:eastAsia="en-IN"/>
+        </w:rPr>
+      </w:pPr>
+      <w:proofErr w:type="gramStart"/>
+      <w:r>
+        <w:rPr>
+          <w:rFonts w:ascii="Consolas" w:eastAsia="Times New Roman" w:hAnsi="Consolas" w:cs="Times New Roman"/>
+          <w:color w:val="CC6C1D"/>
+          <w:sz w:val="20"/>
+          <w:lang w:eastAsia="en-IN"/>
+        </w:rPr>
+        <w:t>import</w:t>
+      </w:r>
+      <w:proofErr w:type="gramEnd"/>
+      <w:r>
+        <w:rPr>
+          <w:rFonts w:ascii="Consolas" w:eastAsia="Times New Roman" w:hAnsi="Consolas" w:cs="Times New Roman"/>
+          <w:color w:val="D9E8F7"/>
+          <w:sz w:val="20"/>
+          <w:lang w:eastAsia="en-IN"/>
+        </w:rPr>
+        <w:t xml:space="preserve"> </w:t>
+      </w:r>
+      <w:proofErr w:type="spellStart"/>
+      <w:r>
+        <w:rPr>
+          <w:rFonts w:ascii="Consolas" w:eastAsia="Times New Roman" w:hAnsi="Consolas" w:cs="Times New Roman"/>
+          <w:color w:val="D9E8F7"/>
+          <w:sz w:val="20"/>
+          <w:lang w:eastAsia="en-IN"/>
+        </w:rPr>
+        <w:t>java</w:t>
+      </w:r>
+      <w:r>
+        <w:rPr>
+          <w:rFonts w:ascii="Consolas" w:eastAsia="Times New Roman" w:hAnsi="Consolas" w:cs="Times New Roman"/>
+          <w:color w:val="E6E6FA"/>
+          <w:sz w:val="20"/>
+          <w:lang w:eastAsia="en-IN"/>
+        </w:rPr>
+        <w:t>.</w:t>
+      </w:r>
+      <w:r>
+        <w:rPr>
+          <w:rFonts w:ascii="Consolas" w:eastAsia="Times New Roman" w:hAnsi="Consolas" w:cs="Times New Roman"/>
+          <w:color w:val="D9E8F7"/>
+          <w:sz w:val="20"/>
+          <w:lang w:eastAsia="en-IN"/>
+        </w:rPr>
+        <w:t>util</w:t>
+      </w:r>
+      <w:r>
+        <w:rPr>
+          <w:rFonts w:ascii="Consolas" w:eastAsia="Times New Roman" w:hAnsi="Consolas" w:cs="Times New Roman"/>
+          <w:color w:val="E6E6FA"/>
+          <w:sz w:val="20"/>
+          <w:lang w:eastAsia="en-IN"/>
+        </w:rPr>
+        <w:t>.</w:t>
+      </w:r>
+      <w:r>
+        <w:rPr>
+          <w:rFonts w:ascii="Consolas" w:eastAsia="Times New Roman" w:hAnsi="Consolas" w:cs="Times New Roman"/>
+          <w:color w:val="D9E8F7"/>
+          <w:sz w:val="20"/>
+          <w:lang w:eastAsia="en-IN"/>
+        </w:rPr>
+        <w:t>List</w:t>
+      </w:r>
+      <w:proofErr w:type="spellEnd"/>
+      <w:r>
+        <w:rPr>
+          <w:rFonts w:ascii="Consolas" w:eastAsia="Times New Roman" w:hAnsi="Consolas" w:cs="Times New Roman"/>
+          <w:color w:val="E6E6FA"/>
+          <w:sz w:val="20"/>
+          <w:lang w:eastAsia="en-IN"/>
+        </w:rPr>
+        <w:t>;</w:t>
+      </w:r>
+    </w:p>
+    <w:p>
+      <w:pPr>
+        <w:shd w:val="clear" w:color="auto" w:fill="1E1F22"/>
+        <w:spacing w:after="0" w:line="240" w:lineRule="auto"/>
+        <w:rPr>
+          <w:rFonts w:ascii="Consolas" w:eastAsia="Times New Roman" w:hAnsi="Consolas" w:cs="Times New Roman"/>
+          <w:color w:val="CCCCCC"/>
+          <w:sz w:val="20"/>
+          <w:lang w:eastAsia="en-IN"/>
+        </w:rPr>
+      </w:pPr>
+    </w:p>
+    <w:p>
+      <w:pPr>
+        <w:shd w:val="clear" w:color="auto" w:fill="1E1F22"/>
+        <w:spacing w:after="0" w:line="240" w:lineRule="auto"/>
+        <w:rPr>
+          <w:rFonts w:ascii="Consolas" w:eastAsia="Times New Roman" w:hAnsi="Consolas" w:cs="Times New Roman"/>
+          <w:color w:val="CCCCCC"/>
+          <w:sz w:val="20"/>
+          <w:lang w:eastAsia="en-IN"/>
+        </w:rPr>
+      </w:pPr>
+      <w:proofErr w:type="gramStart"/>
+      <w:r>
+        <w:rPr>
+          <w:rFonts w:ascii="Consolas" w:eastAsia="Times New Roman" w:hAnsi="Consolas" w:cs="Times New Roman"/>
+          <w:color w:val="CC6C1D"/>
+          <w:sz w:val="20"/>
+          <w:lang w:eastAsia="en-IN"/>
+        </w:rPr>
+        <w:t>import</w:t>
+      </w:r>
+      <w:proofErr w:type="gramEnd"/>
+      <w:r>
+        <w:rPr>
+          <w:rFonts w:ascii="Consolas" w:eastAsia="Times New Roman" w:hAnsi="Consolas" w:cs="Times New Roman"/>
+          <w:color w:val="D9E8F7"/>
+          <w:sz w:val="20"/>
+          <w:lang w:eastAsia="en-IN"/>
+        </w:rPr>
+        <w:t xml:space="preserve"> org</w:t>
+      </w:r>
+      <w:r>
+        <w:rPr>
+          <w:rFonts w:ascii="Consolas" w:eastAsia="Times New Roman" w:hAnsi="Consolas" w:cs="Times New Roman"/>
+          <w:color w:val="E6E6FA"/>
+          <w:sz w:val="20"/>
+          <w:lang w:eastAsia="en-IN"/>
+        </w:rPr>
+        <w:t>.</w:t>
+      </w:r>
+      <w:r>
+        <w:rPr>
+          <w:rFonts w:ascii="Consolas" w:eastAsia="Times New Roman" w:hAnsi="Consolas" w:cs="Times New Roman"/>
+          <w:color w:val="D9E8F7"/>
+          <w:sz w:val="20"/>
+          <w:lang w:eastAsia="en-IN"/>
+        </w:rPr>
+        <w:t>slf4j</w:t>
+      </w:r>
+      <w:r>
+        <w:rPr>
+          <w:rFonts w:ascii="Consolas" w:eastAsia="Times New Roman" w:hAnsi="Consolas" w:cs="Times New Roman"/>
+          <w:color w:val="E6E6FA"/>
+          <w:sz w:val="20"/>
+          <w:lang w:eastAsia="en-IN"/>
+        </w:rPr>
+        <w:t>.</w:t>
+      </w:r>
+      <w:r>
+        <w:rPr>
+          <w:rFonts w:ascii="Consolas" w:eastAsia="Times New Roman" w:hAnsi="Consolas" w:cs="Times New Roman"/>
+          <w:color w:val="D9E8F7"/>
+          <w:sz w:val="20"/>
+          <w:lang w:eastAsia="en-IN"/>
+        </w:rPr>
+        <w:t>Logger</w:t>
+      </w:r>
+      <w:r>
+        <w:rPr>
+          <w:rFonts w:ascii="Consolas" w:eastAsia="Times New Roman" w:hAnsi="Consolas" w:cs="Times New Roman"/>
+          <w:color w:val="E6E6FA"/>
+          <w:sz w:val="20"/>
+          <w:lang w:eastAsia="en-IN"/>
+        </w:rPr>
+        <w:t>;</w:t>
+      </w:r>
+    </w:p>
+    <w:p>
+      <w:pPr>
+        <w:shd w:val="clear" w:color="auto" w:fill="1E1F22"/>
+        <w:spacing w:after="0" w:line="240" w:lineRule="auto"/>
+        <w:rPr>
+          <w:rFonts w:ascii="Consolas" w:eastAsia="Times New Roman" w:hAnsi="Consolas" w:cs="Times New Roman"/>
+          <w:color w:val="CCCCCC"/>
+          <w:sz w:val="20"/>
+          <w:lang w:eastAsia="en-IN"/>
+        </w:rPr>
+      </w:pPr>
+      <w:proofErr w:type="gramStart"/>
+      <w:r>
+        <w:rPr>
+          <w:rFonts w:ascii="Consolas" w:eastAsia="Times New Roman" w:hAnsi="Consolas" w:cs="Times New Roman"/>
+          <w:color w:val="CC6C1D"/>
+          <w:sz w:val="20"/>
+          <w:lang w:eastAsia="en-IN"/>
+        </w:rPr>
+        <w:t>import</w:t>
+      </w:r>
+      <w:proofErr w:type="gramEnd"/>
+      <w:r>
+        <w:rPr>
+          <w:rFonts w:ascii="Consolas" w:eastAsia="Times New Roman" w:hAnsi="Consolas" w:cs="Times New Roman"/>
+          <w:color w:val="D9E8F7"/>
+          <w:sz w:val="20"/>
+          <w:lang w:eastAsia="en-IN"/>
+        </w:rPr>
+        <w:t xml:space="preserve"> org</w:t>
+      </w:r>
+      <w:r>
+        <w:rPr>
+          <w:rFonts w:ascii="Consolas" w:eastAsia="Times New Roman" w:hAnsi="Consolas" w:cs="Times New Roman"/>
+          <w:color w:val="E6E6FA"/>
+          <w:sz w:val="20"/>
+          <w:lang w:eastAsia="en-IN"/>
+        </w:rPr>
+        <w:t>.</w:t>
+      </w:r>
+      <w:r>
+        <w:rPr>
+          <w:rFonts w:ascii="Consolas" w:eastAsia="Times New Roman" w:hAnsi="Consolas" w:cs="Times New Roman"/>
+          <w:color w:val="D9E8F7"/>
+          <w:sz w:val="20"/>
+          <w:lang w:eastAsia="en-IN"/>
+        </w:rPr>
+        <w:t>slf4j</w:t>
+      </w:r>
+      <w:r>
+        <w:rPr>
+          <w:rFonts w:ascii="Consolas" w:eastAsia="Times New Roman" w:hAnsi="Consolas" w:cs="Times New Roman"/>
+          <w:color w:val="E6E6FA"/>
+          <w:sz w:val="20"/>
+          <w:lang w:eastAsia="en-IN"/>
+        </w:rPr>
+        <w:t>.</w:t>
+      </w:r>
+      <w:r>
+        <w:rPr>
+          <w:rFonts w:ascii="Consolas" w:eastAsia="Times New Roman" w:hAnsi="Consolas" w:cs="Times New Roman"/>
+          <w:color w:val="D9E8F7"/>
+          <w:sz w:val="20"/>
+          <w:lang w:eastAsia="en-IN"/>
+        </w:rPr>
+        <w:t>LoggerFactory</w:t>
+      </w:r>
+      <w:r>
+        <w:rPr>
+          <w:rFonts w:ascii="Consolas" w:eastAsia="Times New Roman" w:hAnsi="Consolas" w:cs="Times New Roman"/>
+          <w:color w:val="E6E6FA"/>
+          <w:sz w:val="20"/>
+          <w:lang w:eastAsia="en-IN"/>
+        </w:rPr>
+        <w:t>;</w:t>
+      </w:r>
+    </w:p>
+    <w:p>
+      <w:pPr>
+        <w:shd w:val="clear" w:color="auto" w:fill="1E1F22"/>
+        <w:spacing w:after="0" w:line="240" w:lineRule="auto"/>
+        <w:rPr>
+          <w:rFonts w:ascii="Consolas" w:eastAsia="Times New Roman" w:hAnsi="Consolas" w:cs="Times New Roman"/>
+          <w:color w:val="CCCCCC"/>
+          <w:sz w:val="20"/>
+          <w:lang w:eastAsia="en-IN"/>
+        </w:rPr>
+      </w:pPr>
+    </w:p>
+    <w:p>
+      <w:pPr>
+        <w:shd w:val="clear" w:color="auto" w:fill="1E1F22"/>
+        <w:spacing w:after="0" w:line="240" w:lineRule="auto"/>
+        <w:rPr>
+          <w:rFonts w:ascii="Consolas" w:eastAsia="Times New Roman" w:hAnsi="Consolas" w:cs="Times New Roman"/>
+          <w:color w:val="CCCCCC"/>
+          <w:sz w:val="20"/>
+          <w:lang w:eastAsia="en-IN"/>
+        </w:rPr>
+      </w:pPr>
+    </w:p>
+    <w:p>
+      <w:pPr>
+        <w:shd w:val="clear" w:color="auto" w:fill="1E1F22"/>
+        <w:spacing w:after="0" w:line="240" w:lineRule="auto"/>
+        <w:rPr>
+          <w:rFonts w:ascii="Consolas" w:eastAsia="Times New Roman" w:hAnsi="Consolas" w:cs="Times New Roman"/>
+          <w:color w:val="CCCCCC"/>
+          <w:sz w:val="20"/>
+          <w:lang w:eastAsia="en-IN"/>
+        </w:rPr>
+      </w:pPr>
+      <w:r>
+        <w:rPr>
+          <w:rFonts w:ascii="Consolas" w:eastAsia="Times New Roman" w:hAnsi="Consolas" w:cs="Times New Roman"/>
+          <w:i/>
+          <w:iCs/>
+          <w:color w:val="A0A0A0"/>
+          <w:sz w:val="20"/>
+          <w:lang w:eastAsia="en-IN"/>
+        </w:rPr>
+        <w:t>@</w:t>
+      </w:r>
+      <w:proofErr w:type="spellStart"/>
+      <w:r>
+        <w:rPr>
+          <w:rFonts w:ascii="Consolas" w:eastAsia="Times New Roman" w:hAnsi="Consolas" w:cs="Times New Roman"/>
+          <w:i/>
+          <w:iCs/>
+          <w:color w:val="A0A0A0"/>
+          <w:sz w:val="20"/>
+          <w:lang w:eastAsia="en-IN"/>
+        </w:rPr>
+        <w:t>SpringBootApplication</w:t>
+      </w:r>
+      <w:proofErr w:type="spellEnd"/>
+    </w:p>
+    <w:p>
+      <w:pPr>
+        <w:shd w:val="clear" w:color="auto" w:fill="1E1F22"/>
+        <w:spacing w:after="0" w:line="240" w:lineRule="auto"/>
+        <w:rPr>
+          <w:rFonts w:ascii="Consolas" w:eastAsia="Times New Roman" w:hAnsi="Consolas" w:cs="Times New Roman"/>
+          <w:color w:val="CCCCCC"/>
+          <w:sz w:val="20"/>
+          <w:lang w:eastAsia="en-IN"/>
+        </w:rPr>
+      </w:pPr>
+      <w:proofErr w:type="gramStart"/>
+      <w:r>
+        <w:rPr>
+          <w:rFonts w:ascii="Consolas" w:eastAsia="Times New Roman" w:hAnsi="Consolas" w:cs="Times New Roman"/>
+          <w:color w:val="CC6C1D"/>
+          <w:sz w:val="20"/>
+          <w:lang w:eastAsia="en-IN"/>
+        </w:rPr>
+        <w:t>public</w:t>
+      </w:r>
+      <w:proofErr w:type="gramEnd"/>
+      <w:r>
+        <w:rPr>
+          <w:rFonts w:ascii="Consolas" w:eastAsia="Times New Roman" w:hAnsi="Consolas" w:cs="Times New Roman"/>
+          <w:color w:val="D9E8F7"/>
+          <w:sz w:val="20"/>
+          <w:lang w:eastAsia="en-IN"/>
+        </w:rPr>
+        <w:t xml:space="preserve"> </w:t>
+      </w:r>
+      <w:r>
+        <w:rPr>
+          <w:rFonts w:ascii="Consolas" w:eastAsia="Times New Roman" w:hAnsi="Consolas" w:cs="Times New Roman"/>
+          <w:color w:val="CC6C1D"/>
+          <w:sz w:val="20"/>
+          <w:lang w:eastAsia="en-IN"/>
+        </w:rPr>
+        <w:t>class</w:t>
+      </w:r>
+      <w:r>
+        <w:rPr>
+          <w:rFonts w:ascii="Consolas" w:eastAsia="Times New Roman" w:hAnsi="Consolas" w:cs="Times New Roman"/>
+          <w:color w:val="D9E8F7"/>
+          <w:sz w:val="20"/>
+          <w:lang w:eastAsia="en-IN"/>
+        </w:rPr>
+        <w:t xml:space="preserve"> </w:t>
+      </w:r>
+      <w:proofErr w:type="spellStart"/>
+      <w:r>
+        <w:rPr>
+          <w:rFonts w:ascii="Consolas" w:eastAsia="Times New Roman" w:hAnsi="Consolas" w:cs="Times New Roman"/>
+          <w:color w:val="1290C3"/>
+          <w:sz w:val="20"/>
+          <w:lang w:eastAsia="en-IN"/>
+        </w:rPr>
+        <w:t>OrmLearnApplication</w:t>
+      </w:r>
+      <w:proofErr w:type="spellEnd"/>
+      <w:r>
+        <w:rPr>
+          <w:rFonts w:ascii="Consolas" w:eastAsia="Times New Roman" w:hAnsi="Consolas" w:cs="Times New Roman"/>
+          <w:color w:val="D9E8F7"/>
+          <w:sz w:val="20"/>
+          <w:lang w:eastAsia="en-IN"/>
+        </w:rPr>
+        <w:t xml:space="preserve"> </w:t>
+      </w:r>
+      <w:r>
+        <w:rPr>
+          <w:rFonts w:ascii="Consolas" w:eastAsia="Times New Roman" w:hAnsi="Consolas" w:cs="Times New Roman"/>
+          <w:color w:val="F9FAF4"/>
+          <w:sz w:val="20"/>
+          <w:lang w:eastAsia="en-IN"/>
+        </w:rPr>
+        <w:t>{</w:t>
+      </w:r>
+    </w:p>
+    <w:p>
+      <w:pPr>
+        <w:shd w:val="clear" w:color="auto" w:fill="1E1F22"/>
+        <w:spacing w:after="0" w:line="240" w:lineRule="auto"/>
+        <w:rPr>
+          <w:rFonts w:ascii="Consolas" w:eastAsia="Times New Roman" w:hAnsi="Consolas" w:cs="Times New Roman"/>
+          <w:color w:val="CCCCCC"/>
+          <w:sz w:val="20"/>
+          <w:lang w:eastAsia="en-IN"/>
+        </w:rPr>
+      </w:pPr>
+      <w:r>
+        <w:rPr>
+          <w:rFonts w:ascii="Consolas" w:eastAsia="Times New Roman" w:hAnsi="Consolas" w:cs="Times New Roman"/>
+          <w:color w:val="D9E8F7"/>
+          <w:sz w:val="20"/>
+          <w:lang w:eastAsia="en-IN"/>
+        </w:rPr>
+        <w:tab/>
+      </w:r>
+      <w:proofErr w:type="gramStart"/>
+      <w:r>
+        <w:rPr>
+          <w:rFonts w:ascii="Consolas" w:eastAsia="Times New Roman" w:hAnsi="Consolas" w:cs="Times New Roman"/>
+          <w:color w:val="CC6C1D"/>
+          <w:sz w:val="20"/>
+          <w:lang w:eastAsia="en-IN"/>
+        </w:rPr>
+        <w:t>private</w:t>
+      </w:r>
+      <w:proofErr w:type="gramEnd"/>
+      <w:r>
+        <w:rPr>
+          <w:rFonts w:ascii="Consolas" w:eastAsia="Times New Roman" w:hAnsi="Consolas" w:cs="Times New Roman"/>
+          <w:color w:val="D9E8F7"/>
+          <w:sz w:val="20"/>
+          <w:lang w:eastAsia="en-IN"/>
+        </w:rPr>
+        <w:t xml:space="preserve"> </w:t>
+      </w:r>
+      <w:r>
+        <w:rPr>
+          <w:rFonts w:ascii="Consolas" w:eastAsia="Times New Roman" w:hAnsi="Consolas" w:cs="Times New Roman"/>
+          <w:color w:val="CC6C1D"/>
+          <w:sz w:val="20"/>
+          <w:lang w:eastAsia="en-IN"/>
+        </w:rPr>
+        <w:t>static</w:t>
+      </w:r>
+      <w:r>
+        <w:rPr>
+          <w:rFonts w:ascii="Consolas" w:eastAsia="Times New Roman" w:hAnsi="Consolas" w:cs="Times New Roman"/>
+          <w:color w:val="D9E8F7"/>
+          <w:sz w:val="20"/>
+          <w:lang w:eastAsia="en-IN"/>
+        </w:rPr>
+        <w:t xml:space="preserve"> </w:t>
+      </w:r>
+      <w:r>
+        <w:rPr>
+          <w:rFonts w:ascii="Consolas" w:eastAsia="Times New Roman" w:hAnsi="Consolas" w:cs="Times New Roman"/>
+          <w:color w:val="CC6C1D"/>
+          <w:sz w:val="20"/>
+          <w:lang w:eastAsia="en-IN"/>
+        </w:rPr>
+        <w:t>final</w:t>
+      </w:r>
+      <w:r>
+        <w:rPr>
+          <w:rFonts w:ascii="Consolas" w:eastAsia="Times New Roman" w:hAnsi="Consolas" w:cs="Times New Roman"/>
+          <w:color w:val="D9E8F7"/>
+          <w:sz w:val="20"/>
+          <w:lang w:eastAsia="en-IN"/>
+        </w:rPr>
+        <w:t xml:space="preserve"> </w:t>
+      </w:r>
+      <w:r>
+        <w:rPr>
+          <w:rFonts w:ascii="Consolas" w:eastAsia="Times New Roman" w:hAnsi="Consolas" w:cs="Times New Roman"/>
+          <w:color w:val="80F2F6"/>
+          <w:sz w:val="20"/>
+          <w:lang w:eastAsia="en-IN"/>
+        </w:rPr>
+        <w:t>Logger</w:t>
+      </w:r>
+      <w:r>
+        <w:rPr>
+          <w:rFonts w:ascii="Consolas" w:eastAsia="Times New Roman" w:hAnsi="Consolas" w:cs="Times New Roman"/>
+          <w:color w:val="D9E8F7"/>
+          <w:sz w:val="20"/>
+          <w:lang w:eastAsia="en-IN"/>
+        </w:rPr>
+        <w:t xml:space="preserve"> </w:t>
+      </w:r>
+      <w:proofErr w:type="spellStart"/>
+      <w:r>
+        <w:rPr>
+          <w:rFonts w:ascii="Consolas" w:eastAsia="Times New Roman" w:hAnsi="Consolas" w:cs="Times New Roman"/>
+          <w:b/>
+          <w:bCs/>
+          <w:i/>
+          <w:iCs/>
+          <w:color w:val="8DDAF8"/>
+          <w:sz w:val="20"/>
+          <w:lang w:eastAsia="en-IN"/>
+        </w:rPr>
+        <w:t>LOGGER</w:t>
+      </w:r>
+      <w:proofErr w:type="spellEnd"/>
+      <w:r>
+        <w:rPr>
+          <w:rFonts w:ascii="Consolas" w:eastAsia="Times New Roman" w:hAnsi="Consolas" w:cs="Times New Roman"/>
+          <w:color w:val="D9E8F7"/>
+          <w:sz w:val="20"/>
+          <w:lang w:eastAsia="en-IN"/>
+        </w:rPr>
+        <w:t xml:space="preserve"> </w:t>
+      </w:r>
+      <w:r>
+        <w:rPr>
+          <w:rFonts w:ascii="Consolas" w:eastAsia="Times New Roman" w:hAnsi="Consolas" w:cs="Times New Roman"/>
+          <w:color w:val="E6E6FA"/>
+          <w:sz w:val="20"/>
+          <w:lang w:eastAsia="en-IN"/>
+        </w:rPr>
+        <w:t>=</w:t>
+      </w:r>
+      <w:r>
+        <w:rPr>
+          <w:rFonts w:ascii="Consolas" w:eastAsia="Times New Roman" w:hAnsi="Consolas" w:cs="Times New Roman"/>
+          <w:color w:val="D9E8F7"/>
+          <w:sz w:val="20"/>
+          <w:lang w:eastAsia="en-IN"/>
+        </w:rPr>
+        <w:t xml:space="preserve"> </w:t>
+      </w:r>
+      <w:proofErr w:type="spellStart"/>
+      <w:r>
+        <w:rPr>
+          <w:rFonts w:ascii="Consolas" w:eastAsia="Times New Roman" w:hAnsi="Consolas" w:cs="Times New Roman"/>
+          <w:color w:val="1290C3"/>
+          <w:sz w:val="20"/>
+          <w:lang w:eastAsia="en-IN"/>
+        </w:rPr>
+        <w:t>LoggerFactory</w:t>
+      </w:r>
+      <w:r>
+        <w:rPr>
+          <w:rFonts w:ascii="Consolas" w:eastAsia="Times New Roman" w:hAnsi="Consolas" w:cs="Times New Roman"/>
+          <w:color w:val="E6E6FA"/>
+          <w:sz w:val="20"/>
+          <w:lang w:eastAsia="en-IN"/>
+        </w:rPr>
+        <w:t>.</w:t>
+      </w:r>
+      <w:r>
+        <w:rPr>
+          <w:rFonts w:ascii="Consolas" w:eastAsia="Times New Roman" w:hAnsi="Consolas" w:cs="Times New Roman"/>
+          <w:i/>
+          <w:iCs/>
+          <w:color w:val="96EC3F"/>
+          <w:sz w:val="20"/>
+          <w:lang w:eastAsia="en-IN"/>
+        </w:rPr>
+        <w:t>getLogger</w:t>
+      </w:r>
+      <w:proofErr w:type="spellEnd"/>
+      <w:r>
+        <w:rPr>
+          <w:rFonts w:ascii="Consolas" w:eastAsia="Times New Roman" w:hAnsi="Consolas" w:cs="Times New Roman"/>
+          <w:color w:val="F9FAF4"/>
+          <w:sz w:val="20"/>
+          <w:lang w:eastAsia="en-IN"/>
+        </w:rPr>
+        <w:t>(</w:t>
+      </w:r>
+      <w:proofErr w:type="spellStart"/>
+      <w:r>
+        <w:rPr>
+          <w:rFonts w:ascii="Consolas" w:eastAsia="Times New Roman" w:hAnsi="Consolas" w:cs="Times New Roman"/>
+          <w:color w:val="1290C3"/>
+          <w:sz w:val="20"/>
+          <w:lang w:eastAsia="en-IN"/>
+        </w:rPr>
+        <w:t>OrmLearnApplication</w:t>
+      </w:r>
+      <w:r>
+        <w:rPr>
+          <w:rFonts w:ascii="Consolas" w:eastAsia="Times New Roman" w:hAnsi="Consolas" w:cs="Times New Roman"/>
+          <w:color w:val="E6E6FA"/>
+          <w:sz w:val="20"/>
+          <w:lang w:eastAsia="en-IN"/>
+        </w:rPr>
+        <w:t>.</w:t>
+      </w:r>
+      <w:r>
+        <w:rPr>
+          <w:rFonts w:ascii="Consolas" w:eastAsia="Times New Roman" w:hAnsi="Consolas" w:cs="Times New Roman"/>
+          <w:color w:val="CC6C1D"/>
+          <w:sz w:val="20"/>
+          <w:lang w:eastAsia="en-IN"/>
+        </w:rPr>
+        <w:t>class</w:t>
+      </w:r>
+      <w:proofErr w:type="spellEnd"/>
+      <w:r>
+        <w:rPr>
+          <w:rFonts w:ascii="Consolas" w:eastAsia="Times New Roman" w:hAnsi="Consolas" w:cs="Times New Roman"/>
+          <w:color w:val="F9FAF4"/>
+          <w:sz w:val="20"/>
+          <w:lang w:eastAsia="en-IN"/>
+        </w:rPr>
+        <w:t>)</w:t>
+      </w:r>
+      <w:r>
+        <w:rPr>
+          <w:rFonts w:ascii="Consolas" w:eastAsia="Times New Roman" w:hAnsi="Consolas" w:cs="Times New Roman"/>
+          <w:color w:val="E6E6FA"/>
+          <w:sz w:val="20"/>
+          <w:lang w:eastAsia="en-IN"/>
+        </w:rPr>
+        <w:t>;</w:t>
+      </w:r>
+    </w:p>
+    <w:p>
+      <w:pPr>
+        <w:shd w:val="clear" w:color="auto" w:fill="1E1F22"/>
+        <w:spacing w:after="0" w:line="240" w:lineRule="auto"/>
+        <w:rPr>
+          <w:rFonts w:ascii="Consolas" w:eastAsia="Times New Roman" w:hAnsi="Consolas" w:cs="Times New Roman"/>
+          <w:color w:val="CCCCCC"/>
+          <w:sz w:val="20"/>
+          <w:lang w:eastAsia="en-IN"/>
+        </w:rPr>
+      </w:pPr>
+      <w:r>
+        <w:rPr>
+          <w:rFonts w:ascii="Consolas" w:eastAsia="Times New Roman" w:hAnsi="Consolas" w:cs="Times New Roman"/>
+          <w:color w:val="D9E8F7"/>
+          <w:sz w:val="20"/>
+          <w:lang w:eastAsia="en-IN"/>
+        </w:rPr>
+        <w:t xml:space="preserve">    </w:t>
+      </w:r>
+      <w:proofErr w:type="gramStart"/>
+      <w:r>
+        <w:rPr>
+          <w:rFonts w:ascii="Consolas" w:eastAsia="Times New Roman" w:hAnsi="Consolas" w:cs="Times New Roman"/>
+          <w:color w:val="CC6C1D"/>
+          <w:sz w:val="20"/>
+          <w:lang w:eastAsia="en-IN"/>
+        </w:rPr>
+        <w:t>private</w:t>
+      </w:r>
+      <w:proofErr w:type="gramEnd"/>
+      <w:r>
+        <w:rPr>
+          <w:rFonts w:ascii="Consolas" w:eastAsia="Times New Roman" w:hAnsi="Consolas" w:cs="Times New Roman"/>
+          <w:color w:val="D9E8F7"/>
+          <w:sz w:val="20"/>
+          <w:lang w:eastAsia="en-IN"/>
+        </w:rPr>
+        <w:t xml:space="preserve"> </w:t>
+      </w:r>
+      <w:r>
+        <w:rPr>
+          <w:rFonts w:ascii="Consolas" w:eastAsia="Times New Roman" w:hAnsi="Consolas" w:cs="Times New Roman"/>
+          <w:color w:val="CC6C1D"/>
+          <w:sz w:val="20"/>
+          <w:lang w:eastAsia="en-IN"/>
+        </w:rPr>
+        <w:t>static</w:t>
+      </w:r>
+      <w:r>
+        <w:rPr>
+          <w:rFonts w:ascii="Consolas" w:eastAsia="Times New Roman" w:hAnsi="Consolas" w:cs="Times New Roman"/>
+          <w:color w:val="D9E8F7"/>
+          <w:sz w:val="20"/>
+          <w:lang w:eastAsia="en-IN"/>
+        </w:rPr>
+        <w:t xml:space="preserve"> </w:t>
+      </w:r>
+      <w:proofErr w:type="spellStart"/>
+      <w:r>
+        <w:rPr>
+          <w:rFonts w:ascii="Consolas" w:eastAsia="Times New Roman" w:hAnsi="Consolas" w:cs="Times New Roman"/>
+          <w:color w:val="1290C3"/>
+          <w:sz w:val="20"/>
+          <w:lang w:eastAsia="en-IN"/>
+        </w:rPr>
+        <w:t>CountryService</w:t>
+      </w:r>
+      <w:proofErr w:type="spellEnd"/>
+      <w:r>
+        <w:rPr>
+          <w:rFonts w:ascii="Consolas" w:eastAsia="Times New Roman" w:hAnsi="Consolas" w:cs="Times New Roman"/>
+          <w:color w:val="D9E8F7"/>
+          <w:sz w:val="20"/>
+          <w:lang w:eastAsia="en-IN"/>
+        </w:rPr>
+        <w:t xml:space="preserve"> </w:t>
+      </w:r>
+      <w:proofErr w:type="spellStart"/>
+      <w:r>
+        <w:rPr>
+          <w:rFonts w:ascii="Consolas" w:eastAsia="Times New Roman" w:hAnsi="Consolas" w:cs="Times New Roman"/>
+          <w:i/>
+          <w:iCs/>
+          <w:color w:val="8DDAF8"/>
+          <w:sz w:val="20"/>
+          <w:lang w:eastAsia="en-IN"/>
+        </w:rPr>
+        <w:t>countryService</w:t>
+      </w:r>
+      <w:proofErr w:type="spellEnd"/>
+      <w:r>
+        <w:rPr>
+          <w:rFonts w:ascii="Consolas" w:eastAsia="Times New Roman" w:hAnsi="Consolas" w:cs="Times New Roman"/>
+          <w:color w:val="E6E6FA"/>
+          <w:sz w:val="20"/>
+          <w:lang w:eastAsia="en-IN"/>
+        </w:rPr>
+        <w:t>;</w:t>
+      </w:r>
+    </w:p>
+    <w:p>
+      <w:pPr>
+        <w:shd w:val="clear" w:color="auto" w:fill="1E1F22"/>
+        <w:spacing w:after="0" w:line="240" w:lineRule="auto"/>
+        <w:rPr>
+          <w:rFonts w:ascii="Consolas" w:eastAsia="Times New Roman" w:hAnsi="Consolas" w:cs="Times New Roman"/>
+          <w:color w:val="CCCCCC"/>
+          <w:sz w:val="20"/>
+          <w:lang w:eastAsia="en-IN"/>
+        </w:rPr>
+      </w:pPr>
+      <w:r>
+        <w:rPr>
+          <w:rFonts w:ascii="Consolas" w:eastAsia="Times New Roman" w:hAnsi="Consolas" w:cs="Times New Roman"/>
+          <w:color w:val="D9E8F7"/>
+          <w:sz w:val="20"/>
+          <w:lang w:eastAsia="en-IN"/>
+        </w:rPr>
+        <w:tab/>
+      </w:r>
+      <w:proofErr w:type="gramStart"/>
+      <w:r>
+        <w:rPr>
+          <w:rFonts w:ascii="Consolas" w:eastAsia="Times New Roman" w:hAnsi="Consolas" w:cs="Times New Roman"/>
+          <w:color w:val="CC6C1D"/>
+          <w:sz w:val="20"/>
+          <w:lang w:eastAsia="en-IN"/>
+        </w:rPr>
+        <w:t>public</w:t>
+      </w:r>
+      <w:proofErr w:type="gramEnd"/>
+      <w:r>
+        <w:rPr>
+          <w:rFonts w:ascii="Consolas" w:eastAsia="Times New Roman" w:hAnsi="Consolas" w:cs="Times New Roman"/>
+          <w:color w:val="D9E8F7"/>
+          <w:sz w:val="20"/>
+          <w:lang w:eastAsia="en-IN"/>
+        </w:rPr>
+        <w:t xml:space="preserve"> </w:t>
+      </w:r>
+      <w:r>
+        <w:rPr>
+          <w:rFonts w:ascii="Consolas" w:eastAsia="Times New Roman" w:hAnsi="Consolas" w:cs="Times New Roman"/>
+          <w:color w:val="CC6C1D"/>
+          <w:sz w:val="20"/>
+          <w:lang w:eastAsia="en-IN"/>
+        </w:rPr>
+        <w:t>static</w:t>
+      </w:r>
+      <w:r>
+        <w:rPr>
+          <w:rFonts w:ascii="Consolas" w:eastAsia="Times New Roman" w:hAnsi="Consolas" w:cs="Times New Roman"/>
+          <w:color w:val="D9E8F7"/>
+          <w:sz w:val="20"/>
+          <w:lang w:eastAsia="en-IN"/>
+        </w:rPr>
+        <w:t xml:space="preserve"> </w:t>
+      </w:r>
+      <w:r>
+        <w:rPr>
+          <w:rFonts w:ascii="Consolas" w:eastAsia="Times New Roman" w:hAnsi="Consolas" w:cs="Times New Roman"/>
+          <w:color w:val="CC6C1D"/>
+          <w:sz w:val="20"/>
+          <w:lang w:eastAsia="en-IN"/>
+        </w:rPr>
+        <w:t>void</w:t>
+      </w:r>
+      <w:r>
+        <w:rPr>
+          <w:rFonts w:ascii="Consolas" w:eastAsia="Times New Roman" w:hAnsi="Consolas" w:cs="Times New Roman"/>
+          <w:color w:val="D9E8F7"/>
+          <w:sz w:val="20"/>
+          <w:lang w:eastAsia="en-IN"/>
+        </w:rPr>
+        <w:t xml:space="preserve"> </w:t>
+      </w:r>
+      <w:r>
+        <w:rPr>
+          <w:rFonts w:ascii="Consolas" w:eastAsia="Times New Roman" w:hAnsi="Consolas" w:cs="Times New Roman"/>
+          <w:color w:val="1EB540"/>
+          <w:sz w:val="20"/>
+          <w:lang w:eastAsia="en-IN"/>
+        </w:rPr>
+        <w:t>main</w:t>
+      </w:r>
+      <w:r>
+        <w:rPr>
+          <w:rFonts w:ascii="Consolas" w:eastAsia="Times New Roman" w:hAnsi="Consolas" w:cs="Times New Roman"/>
+          <w:color w:val="F9FAF4"/>
+          <w:sz w:val="20"/>
+          <w:lang w:eastAsia="en-IN"/>
+        </w:rPr>
+        <w:t>(</w:t>
+      </w:r>
+      <w:r>
+        <w:rPr>
+          <w:rFonts w:ascii="Consolas" w:eastAsia="Times New Roman" w:hAnsi="Consolas" w:cs="Times New Roman"/>
+          <w:color w:val="1290C3"/>
+          <w:sz w:val="20"/>
+          <w:lang w:eastAsia="en-IN"/>
+        </w:rPr>
+        <w:t>String</w:t>
+      </w:r>
+      <w:r>
+        <w:rPr>
+          <w:rFonts w:ascii="Consolas" w:eastAsia="Times New Roman" w:hAnsi="Consolas" w:cs="Times New Roman"/>
+          <w:color w:val="F9FAF4"/>
+          <w:sz w:val="20"/>
+          <w:lang w:eastAsia="en-IN"/>
+        </w:rPr>
+        <w:t>[]</w:t>
+      </w:r>
+      <w:r>
+        <w:rPr>
+          <w:rFonts w:ascii="Consolas" w:eastAsia="Times New Roman" w:hAnsi="Consolas" w:cs="Times New Roman"/>
+          <w:color w:val="D9E8F7"/>
+          <w:sz w:val="20"/>
+          <w:lang w:eastAsia="en-IN"/>
+        </w:rPr>
+        <w:t xml:space="preserve"> </w:t>
+      </w:r>
+      <w:proofErr w:type="spellStart"/>
+      <w:r>
+        <w:rPr>
+          <w:rFonts w:ascii="Consolas" w:eastAsia="Times New Roman" w:hAnsi="Consolas" w:cs="Times New Roman"/>
+          <w:color w:val="79ABFF"/>
+          <w:sz w:val="20"/>
+          <w:lang w:eastAsia="en-IN"/>
+        </w:rPr>
+        <w:t>args</w:t>
+      </w:r>
+      <w:proofErr w:type="spellEnd"/>
+      <w:r>
+        <w:rPr>
+          <w:rFonts w:ascii="Consolas" w:eastAsia="Times New Roman" w:hAnsi="Consolas" w:cs="Times New Roman"/>
+          <w:color w:val="F9FAF4"/>
+          <w:sz w:val="20"/>
+          <w:lang w:eastAsia="en-IN"/>
+        </w:rPr>
+        <w:t>)</w:t>
+      </w:r>
+      <w:r>
+        <w:rPr>
+          <w:rFonts w:ascii="Consolas" w:eastAsia="Times New Roman" w:hAnsi="Consolas" w:cs="Times New Roman"/>
+          <w:color w:val="D9E8F7"/>
+          <w:sz w:val="20"/>
+          <w:lang w:eastAsia="en-IN"/>
+        </w:rPr>
+        <w:t xml:space="preserve"> </w:t>
+      </w:r>
+      <w:r>
+        <w:rPr>
+          <w:rFonts w:ascii="Consolas" w:eastAsia="Times New Roman" w:hAnsi="Consolas" w:cs="Times New Roman"/>
+          <w:color w:val="F9FAF4"/>
+          <w:sz w:val="20"/>
+          <w:lang w:eastAsia="en-IN"/>
+        </w:rPr>
+        <w:t>{</w:t>
+      </w:r>
+    </w:p>
+    <w:p>
+      <w:pPr>
+        <w:shd w:val="clear" w:color="auto" w:fill="1E1F22"/>
+        <w:spacing w:after="0" w:line="240" w:lineRule="auto"/>
+        <w:rPr>
+          <w:rFonts w:ascii="Consolas" w:eastAsia="Times New Roman" w:hAnsi="Consolas" w:cs="Times New Roman"/>
+          <w:color w:val="CCCCCC"/>
+          <w:sz w:val="20"/>
+          <w:lang w:eastAsia="en-IN"/>
+        </w:rPr>
+      </w:pPr>
+      <w:r>
+        <w:rPr>
+          <w:rFonts w:ascii="Consolas" w:eastAsia="Times New Roman" w:hAnsi="Consolas" w:cs="Times New Roman"/>
+          <w:color w:val="D9E8F7"/>
+          <w:sz w:val="20"/>
+          <w:lang w:eastAsia="en-IN"/>
+        </w:rPr>
+        <w:tab/>
+      </w:r>
+      <w:r>
+        <w:rPr>
+          <w:rFonts w:ascii="Consolas" w:eastAsia="Times New Roman" w:hAnsi="Consolas" w:cs="Times New Roman"/>
+          <w:color w:val="D9E8F7"/>
+          <w:sz w:val="20"/>
+          <w:lang w:eastAsia="en-IN"/>
+        </w:rPr>
+        <w:tab/>
+      </w:r>
+      <w:proofErr w:type="spellStart"/>
+      <w:r>
+        <w:rPr>
+          <w:rFonts w:ascii="Consolas" w:eastAsia="Times New Roman" w:hAnsi="Consolas" w:cs="Times New Roman"/>
+          <w:color w:val="80F2F6"/>
+          <w:sz w:val="20"/>
+          <w:lang w:eastAsia="en-IN"/>
+        </w:rPr>
+        <w:t>ApplicationContext</w:t>
+      </w:r>
+      <w:proofErr w:type="spellEnd"/>
+      <w:r>
+        <w:rPr>
+          <w:rFonts w:ascii="Consolas" w:eastAsia="Times New Roman" w:hAnsi="Consolas" w:cs="Times New Roman"/>
+          <w:color w:val="D9E8F7"/>
+          <w:sz w:val="20"/>
+          <w:lang w:eastAsia="en-IN"/>
+        </w:rPr>
+        <w:t xml:space="preserve"> </w:t>
+      </w:r>
+      <w:r>
+        <w:rPr>
+          <w:rFonts w:ascii="Consolas" w:eastAsia="Times New Roman" w:hAnsi="Consolas" w:cs="Times New Roman"/>
+          <w:color w:val="F2F200"/>
+          <w:sz w:val="20"/>
+          <w:lang w:eastAsia="en-IN"/>
+        </w:rPr>
+        <w:t>context</w:t>
+      </w:r>
+      <w:r>
+        <w:rPr>
+          <w:rFonts w:ascii="Consolas" w:eastAsia="Times New Roman" w:hAnsi="Consolas" w:cs="Times New Roman"/>
+          <w:color w:val="D9E8F7"/>
+          <w:sz w:val="20"/>
+          <w:lang w:eastAsia="en-IN"/>
+        </w:rPr>
+        <w:t xml:space="preserve"> </w:t>
+      </w:r>
+      <w:r>
+        <w:rPr>
+          <w:rFonts w:ascii="Consolas" w:eastAsia="Times New Roman" w:hAnsi="Consolas" w:cs="Times New Roman"/>
+          <w:color w:val="E6E6FA"/>
+          <w:sz w:val="20"/>
+          <w:lang w:eastAsia="en-IN"/>
+        </w:rPr>
+        <w:t>=</w:t>
+      </w:r>
+      <w:r>
+        <w:rPr>
+          <w:rFonts w:ascii="Consolas" w:eastAsia="Times New Roman" w:hAnsi="Consolas" w:cs="Times New Roman"/>
+          <w:color w:val="D9E8F7"/>
+          <w:sz w:val="20"/>
+          <w:lang w:eastAsia="en-IN"/>
+        </w:rPr>
+        <w:t xml:space="preserve"> </w:t>
+      </w:r>
+      <w:proofErr w:type="spellStart"/>
+      <w:proofErr w:type="gramStart"/>
+      <w:r>
+        <w:rPr>
+          <w:rFonts w:ascii="Consolas" w:eastAsia="Times New Roman" w:hAnsi="Consolas" w:cs="Times New Roman"/>
+          <w:color w:val="1290C3"/>
+          <w:sz w:val="20"/>
+          <w:lang w:eastAsia="en-IN"/>
+        </w:rPr>
+        <w:t>SpringApplication</w:t>
+      </w:r>
+      <w:r>
+        <w:rPr>
+          <w:rFonts w:ascii="Consolas" w:eastAsia="Times New Roman" w:hAnsi="Consolas" w:cs="Times New Roman"/>
+          <w:color w:val="E6E6FA"/>
+          <w:sz w:val="20"/>
+          <w:lang w:eastAsia="en-IN"/>
+        </w:rPr>
+        <w:t>.</w:t>
+      </w:r>
+      <w:r>
+        <w:rPr>
+          <w:rFonts w:ascii="Consolas" w:eastAsia="Times New Roman" w:hAnsi="Consolas" w:cs="Times New Roman"/>
+          <w:i/>
+          <w:iCs/>
+          <w:color w:val="96EC3F"/>
+          <w:sz w:val="20"/>
+          <w:lang w:eastAsia="en-IN"/>
+        </w:rPr>
+        <w:t>run</w:t>
+      </w:r>
+      <w:proofErr w:type="spellEnd"/>
+      <w:r>
+        <w:rPr>
+          <w:rFonts w:ascii="Consolas" w:eastAsia="Times New Roman" w:hAnsi="Consolas" w:cs="Times New Roman"/>
+          <w:color w:val="F9FAF4"/>
+          <w:sz w:val="20"/>
+          <w:lang w:eastAsia="en-IN"/>
+        </w:rPr>
+        <w:t>(</w:t>
+      </w:r>
+      <w:proofErr w:type="spellStart"/>
+      <w:proofErr w:type="gramEnd"/>
+      <w:r>
+        <w:rPr>
+          <w:rFonts w:ascii="Consolas" w:eastAsia="Times New Roman" w:hAnsi="Consolas" w:cs="Times New Roman"/>
+          <w:color w:val="1290C3"/>
+          <w:sz w:val="20"/>
+          <w:lang w:eastAsia="en-IN"/>
+        </w:rPr>
+        <w:t>OrmLearnApplication</w:t>
+      </w:r>
+      <w:r>
+        <w:rPr>
+          <w:rFonts w:ascii="Consolas" w:eastAsia="Times New Roman" w:hAnsi="Consolas" w:cs="Times New Roman"/>
+          <w:color w:val="E6E6FA"/>
+          <w:sz w:val="20"/>
+          <w:lang w:eastAsia="en-IN"/>
+        </w:rPr>
+        <w:t>.</w:t>
+      </w:r>
+      <w:r>
+        <w:rPr>
+          <w:rFonts w:ascii="Consolas" w:eastAsia="Times New Roman" w:hAnsi="Consolas" w:cs="Times New Roman"/>
+          <w:color w:val="CC6C1D"/>
+          <w:sz w:val="20"/>
+          <w:lang w:eastAsia="en-IN"/>
+        </w:rPr>
+        <w:t>class</w:t>
+      </w:r>
+      <w:proofErr w:type="spellEnd"/>
+      <w:r>
+        <w:rPr>
+          <w:rFonts w:ascii="Consolas" w:eastAsia="Times New Roman" w:hAnsi="Consolas" w:cs="Times New Roman"/>
+          <w:color w:val="E6E6FA"/>
+          <w:sz w:val="20"/>
+          <w:lang w:eastAsia="en-IN"/>
+        </w:rPr>
+        <w:t>,</w:t>
+      </w:r>
+      <w:r>
+        <w:rPr>
+          <w:rFonts w:ascii="Consolas" w:eastAsia="Times New Roman" w:hAnsi="Consolas" w:cs="Times New Roman"/>
+          <w:color w:val="D9E8F7"/>
+          <w:sz w:val="20"/>
+          <w:lang w:eastAsia="en-IN"/>
+        </w:rPr>
+        <w:t xml:space="preserve"> </w:t>
+      </w:r>
+      <w:proofErr w:type="spellStart"/>
+      <w:r>
+        <w:rPr>
+          <w:rFonts w:ascii="Consolas" w:eastAsia="Times New Roman" w:hAnsi="Consolas" w:cs="Times New Roman"/>
+          <w:color w:val="79ABFF"/>
+          <w:sz w:val="20"/>
+          <w:lang w:eastAsia="en-IN"/>
+        </w:rPr>
+        <w:t>args</w:t>
+      </w:r>
+      <w:proofErr w:type="spellEnd"/>
+      <w:r>
+        <w:rPr>
+          <w:rFonts w:ascii="Consolas" w:eastAsia="Times New Roman" w:hAnsi="Consolas" w:cs="Times New Roman"/>
+          <w:color w:val="F9FAF4"/>
+          <w:sz w:val="20"/>
+          <w:lang w:eastAsia="en-IN"/>
+        </w:rPr>
+        <w:t>)</w:t>
+      </w:r>
+      <w:r>
+        <w:rPr>
+          <w:rFonts w:ascii="Consolas" w:eastAsia="Times New Roman" w:hAnsi="Consolas" w:cs="Times New Roman"/>
+          <w:color w:val="E6E6FA"/>
+          <w:sz w:val="20"/>
+          <w:lang w:eastAsia="en-IN"/>
+        </w:rPr>
+        <w:t>;</w:t>
+      </w:r>
+    </w:p>
+    <w:p>
+      <w:pPr>
+        <w:shd w:val="clear" w:color="auto" w:fill="1E1F22"/>
+        <w:spacing w:after="0" w:line="240" w:lineRule="auto"/>
+        <w:rPr>
+          <w:rFonts w:ascii="Consolas" w:eastAsia="Times New Roman" w:hAnsi="Consolas" w:cs="Times New Roman"/>
+          <w:color w:val="CCCCCC"/>
+          <w:sz w:val="20"/>
+          <w:lang w:eastAsia="en-IN"/>
+        </w:rPr>
+      </w:pPr>
+      <w:r>
+        <w:rPr>
+          <w:rFonts w:ascii="Consolas" w:eastAsia="Times New Roman" w:hAnsi="Consolas" w:cs="Times New Roman"/>
+          <w:color w:val="D9E8F7"/>
+          <w:sz w:val="20"/>
+          <w:lang w:eastAsia="en-IN"/>
+        </w:rPr>
+        <w:tab/>
+      </w:r>
+      <w:r>
+        <w:rPr>
+          <w:rFonts w:ascii="Consolas" w:eastAsia="Times New Roman" w:hAnsi="Consolas" w:cs="Times New Roman"/>
+          <w:color w:val="D9E8F7"/>
+          <w:sz w:val="20"/>
+          <w:lang w:eastAsia="en-IN"/>
+        </w:rPr>
+        <w:tab/>
+      </w:r>
+      <w:proofErr w:type="gramStart"/>
+      <w:r>
+        <w:rPr>
+          <w:rFonts w:ascii="Consolas" w:eastAsia="Times New Roman" w:hAnsi="Consolas" w:cs="Times New Roman"/>
+          <w:b/>
+          <w:bCs/>
+          <w:i/>
+          <w:iCs/>
+          <w:color w:val="8DDAF8"/>
+          <w:sz w:val="20"/>
+          <w:lang w:eastAsia="en-IN"/>
+        </w:rPr>
+        <w:t>LOGGER</w:t>
+      </w:r>
+      <w:r>
+        <w:rPr>
+          <w:rFonts w:ascii="Consolas" w:eastAsia="Times New Roman" w:hAnsi="Consolas" w:cs="Times New Roman"/>
+          <w:color w:val="E6E6FA"/>
+          <w:sz w:val="20"/>
+          <w:lang w:eastAsia="en-IN"/>
+        </w:rPr>
+        <w:t>.</w:t>
+      </w:r>
+      <w:r>
+        <w:rPr>
+          <w:rFonts w:ascii="Consolas" w:eastAsia="Times New Roman" w:hAnsi="Consolas" w:cs="Times New Roman"/>
+          <w:color w:val="80F6A7"/>
+          <w:sz w:val="20"/>
+          <w:lang w:eastAsia="en-IN"/>
+        </w:rPr>
+        <w:t>info</w:t>
+      </w:r>
+      <w:r>
+        <w:rPr>
+          <w:rFonts w:ascii="Consolas" w:eastAsia="Times New Roman" w:hAnsi="Consolas" w:cs="Times New Roman"/>
+          <w:color w:val="F9FAF4"/>
+          <w:sz w:val="20"/>
+          <w:lang w:eastAsia="en-IN"/>
+        </w:rPr>
+        <w:t>(</w:t>
+      </w:r>
+      <w:proofErr w:type="gramEnd"/>
+      <w:r>
+        <w:rPr>
+          <w:rFonts w:ascii="Consolas" w:eastAsia="Times New Roman" w:hAnsi="Consolas" w:cs="Times New Roman"/>
+          <w:color w:val="17C6A3"/>
+          <w:sz w:val="20"/>
+          <w:lang w:eastAsia="en-IN"/>
+        </w:rPr>
+        <w:t>"Inside main"</w:t>
+      </w:r>
+      <w:r>
+        <w:rPr>
+          <w:rFonts w:ascii="Consolas" w:eastAsia="Times New Roman" w:hAnsi="Consolas" w:cs="Times New Roman"/>
+          <w:color w:val="F9FAF4"/>
+          <w:sz w:val="20"/>
+          <w:lang w:eastAsia="en-IN"/>
+        </w:rPr>
+        <w:t>)</w:t>
+      </w:r>
+      <w:r>
+        <w:rPr>
+          <w:rFonts w:ascii="Consolas" w:eastAsia="Times New Roman" w:hAnsi="Consolas" w:cs="Times New Roman"/>
+          <w:color w:val="E6E6FA"/>
+          <w:sz w:val="20"/>
+          <w:lang w:eastAsia="en-IN"/>
+        </w:rPr>
+        <w:t>;</w:t>
+      </w:r>
+    </w:p>
+    <w:p>
+      <w:pPr>
+        <w:shd w:val="clear" w:color="auto" w:fill="1E1F22"/>
+        <w:spacing w:after="0" w:line="240" w:lineRule="auto"/>
+        <w:rPr>
+          <w:rFonts w:ascii="Consolas" w:eastAsia="Times New Roman" w:hAnsi="Consolas" w:cs="Times New Roman"/>
+          <w:color w:val="CCCCCC"/>
+          <w:sz w:val="20"/>
+          <w:lang w:eastAsia="en-IN"/>
+        </w:rPr>
+      </w:pPr>
+      <w:r>
+        <w:rPr>
+          <w:rFonts w:ascii="Consolas" w:eastAsia="Times New Roman" w:hAnsi="Consolas" w:cs="Times New Roman"/>
+          <w:color w:val="D9E8F7"/>
+          <w:sz w:val="20"/>
+          <w:lang w:eastAsia="en-IN"/>
+        </w:rPr>
+        <w:tab/>
+      </w:r>
+      <w:r>
+        <w:rPr>
+          <w:rFonts w:ascii="Consolas" w:eastAsia="Times New Roman" w:hAnsi="Consolas" w:cs="Times New Roman"/>
+          <w:color w:val="D9E8F7"/>
+          <w:sz w:val="20"/>
+          <w:lang w:eastAsia="en-IN"/>
+        </w:rPr>
+        <w:tab/>
+      </w:r>
+      <w:proofErr w:type="spellStart"/>
+      <w:proofErr w:type="gramStart"/>
+      <w:r>
+        <w:rPr>
+          <w:rFonts w:ascii="Consolas" w:eastAsia="Times New Roman" w:hAnsi="Consolas" w:cs="Times New Roman"/>
+          <w:i/>
+          <w:iCs/>
+          <w:color w:val="8DDAF8"/>
+          <w:sz w:val="20"/>
+          <w:lang w:eastAsia="en-IN"/>
+        </w:rPr>
+        <w:t>countryService</w:t>
+      </w:r>
+      <w:proofErr w:type="spellEnd"/>
+      <w:proofErr w:type="gramEnd"/>
+      <w:r>
+        <w:rPr>
+          <w:rFonts w:ascii="Consolas" w:eastAsia="Times New Roman" w:hAnsi="Consolas" w:cs="Times New Roman"/>
+          <w:color w:val="D9E8F7"/>
+          <w:sz w:val="20"/>
+          <w:lang w:eastAsia="en-IN"/>
+        </w:rPr>
+        <w:t xml:space="preserve"> </w:t>
+      </w:r>
+      <w:r>
+        <w:rPr>
+          <w:rFonts w:ascii="Consolas" w:eastAsia="Times New Roman" w:hAnsi="Consolas" w:cs="Times New Roman"/>
+          <w:color w:val="E6E6FA"/>
+          <w:sz w:val="20"/>
+          <w:lang w:eastAsia="en-IN"/>
+        </w:rPr>
+        <w:t>=</w:t>
+      </w:r>
+      <w:r>
+        <w:rPr>
+          <w:rFonts w:ascii="Consolas" w:eastAsia="Times New Roman" w:hAnsi="Consolas" w:cs="Times New Roman"/>
+          <w:color w:val="D9E8F7"/>
+          <w:sz w:val="20"/>
+          <w:lang w:eastAsia="en-IN"/>
+        </w:rPr>
+        <w:t xml:space="preserve"> </w:t>
+      </w:r>
+      <w:proofErr w:type="spellStart"/>
+      <w:r>
+        <w:rPr>
+          <w:rFonts w:ascii="Consolas" w:eastAsia="Times New Roman" w:hAnsi="Consolas" w:cs="Times New Roman"/>
+          <w:color w:val="F3EC79"/>
+          <w:sz w:val="20"/>
+          <w:lang w:eastAsia="en-IN"/>
+        </w:rPr>
+        <w:t>context</w:t>
+      </w:r>
+      <w:r>
+        <w:rPr>
+          <w:rFonts w:ascii="Consolas" w:eastAsia="Times New Roman" w:hAnsi="Consolas" w:cs="Times New Roman"/>
+          <w:color w:val="E6E6FA"/>
+          <w:sz w:val="20"/>
+          <w:lang w:eastAsia="en-IN"/>
+        </w:rPr>
+        <w:t>.</w:t>
+      </w:r>
+      <w:r>
+        <w:rPr>
+          <w:rFonts w:ascii="Consolas" w:eastAsia="Times New Roman" w:hAnsi="Consolas" w:cs="Times New Roman"/>
+          <w:color w:val="80F6A7"/>
+          <w:sz w:val="20"/>
+          <w:lang w:eastAsia="en-IN"/>
+        </w:rPr>
+        <w:t>getBean</w:t>
+      </w:r>
+      <w:proofErr w:type="spellEnd"/>
+      <w:r>
+        <w:rPr>
+          <w:rFonts w:ascii="Consolas" w:eastAsia="Times New Roman" w:hAnsi="Consolas" w:cs="Times New Roman"/>
+          <w:color w:val="F9FAF4"/>
+          <w:sz w:val="20"/>
+          <w:lang w:eastAsia="en-IN"/>
+        </w:rPr>
+        <w:t>(</w:t>
+      </w:r>
+      <w:proofErr w:type="spellStart"/>
+      <w:r>
+        <w:rPr>
+          <w:rFonts w:ascii="Consolas" w:eastAsia="Times New Roman" w:hAnsi="Consolas" w:cs="Times New Roman"/>
+          <w:color w:val="1290C3"/>
+          <w:sz w:val="20"/>
+          <w:lang w:eastAsia="en-IN"/>
+        </w:rPr>
+        <w:t>CountryService</w:t>
+      </w:r>
+      <w:r>
+        <w:rPr>
+          <w:rFonts w:ascii="Consolas" w:eastAsia="Times New Roman" w:hAnsi="Consolas" w:cs="Times New Roman"/>
+          <w:color w:val="E6E6FA"/>
+          <w:sz w:val="20"/>
+          <w:lang w:eastAsia="en-IN"/>
+        </w:rPr>
+        <w:t>.</w:t>
+      </w:r>
+      <w:r>
+        <w:rPr>
+          <w:rFonts w:ascii="Consolas" w:eastAsia="Times New Roman" w:hAnsi="Consolas" w:cs="Times New Roman"/>
+          <w:color w:val="CC6C1D"/>
+          <w:sz w:val="20"/>
+          <w:lang w:eastAsia="en-IN"/>
+        </w:rPr>
+        <w:t>class</w:t>
+      </w:r>
+      <w:proofErr w:type="spellEnd"/>
+      <w:r>
+        <w:rPr>
+          <w:rFonts w:ascii="Consolas" w:eastAsia="Times New Roman" w:hAnsi="Consolas" w:cs="Times New Roman"/>
+          <w:color w:val="F9FAF4"/>
+          <w:sz w:val="20"/>
+          <w:lang w:eastAsia="en-IN"/>
+        </w:rPr>
+        <w:t>)</w:t>
+      </w:r>
+      <w:r>
+        <w:rPr>
+          <w:rFonts w:ascii="Consolas" w:eastAsia="Times New Roman" w:hAnsi="Consolas" w:cs="Times New Roman"/>
+          <w:color w:val="E6E6FA"/>
+          <w:sz w:val="20"/>
+          <w:lang w:eastAsia="en-IN"/>
+        </w:rPr>
+        <w:t>;</w:t>
+      </w:r>
+    </w:p>
+    <w:p>
+      <w:pPr>
+        <w:shd w:val="clear" w:color="auto" w:fill="1E1F22"/>
+        <w:spacing w:after="0" w:line="240" w:lineRule="auto"/>
+        <w:rPr>
+          <w:rFonts w:ascii="Consolas" w:eastAsia="Times New Roman" w:hAnsi="Consolas" w:cs="Times New Roman"/>
+          <w:color w:val="CCCCCC"/>
+          <w:sz w:val="20"/>
+          <w:lang w:eastAsia="en-IN"/>
+        </w:rPr>
+      </w:pPr>
+      <w:r>
+        <w:rPr>
+          <w:rFonts w:ascii="Consolas" w:eastAsia="Times New Roman" w:hAnsi="Consolas" w:cs="Times New Roman"/>
+          <w:color w:val="D9E8F7"/>
+          <w:sz w:val="20"/>
+          <w:lang w:eastAsia="en-IN"/>
+        </w:rPr>
+        <w:tab/>
+      </w:r>
+      <w:r>
+        <w:rPr>
+          <w:rFonts w:ascii="Consolas" w:eastAsia="Times New Roman" w:hAnsi="Consolas" w:cs="Times New Roman"/>
+          <w:color w:val="D9E8F7"/>
+          <w:sz w:val="20"/>
+          <w:lang w:eastAsia="en-IN"/>
+        </w:rPr>
+        <w:tab/>
+      </w:r>
+    </w:p>
+    <w:p>
+      <w:pPr>
+        <w:shd w:val="clear" w:color="auto" w:fill="1E1F22"/>
+        <w:spacing w:after="0" w:line="240" w:lineRule="auto"/>
+        <w:rPr>
+          <w:rFonts w:ascii="Consolas" w:eastAsia="Times New Roman" w:hAnsi="Consolas" w:cs="Times New Roman"/>
+          <w:color w:val="CCCCCC"/>
+          <w:sz w:val="20"/>
+          <w:lang w:eastAsia="en-IN"/>
+        </w:rPr>
+      </w:pPr>
+      <w:r>
+        <w:rPr>
+          <w:rFonts w:ascii="Consolas" w:eastAsia="Times New Roman" w:hAnsi="Consolas" w:cs="Times New Roman"/>
+          <w:color w:val="D9E8F7"/>
+          <w:sz w:val="20"/>
+          <w:lang w:eastAsia="en-IN"/>
+        </w:rPr>
+        <w:tab/>
+      </w:r>
+      <w:r>
+        <w:rPr>
+          <w:rFonts w:ascii="Consolas" w:eastAsia="Times New Roman" w:hAnsi="Consolas" w:cs="Times New Roman"/>
+          <w:color w:val="D9E8F7"/>
+          <w:sz w:val="20"/>
+          <w:lang w:eastAsia="en-IN"/>
+        </w:rPr>
+        <w:tab/>
+      </w:r>
+      <w:proofErr w:type="spellStart"/>
+      <w:proofErr w:type="gramStart"/>
+      <w:r>
+        <w:rPr>
+          <w:rFonts w:ascii="Consolas" w:eastAsia="Times New Roman" w:hAnsi="Consolas" w:cs="Times New Roman"/>
+          <w:i/>
+          <w:iCs/>
+          <w:color w:val="96EC3F"/>
+          <w:sz w:val="20"/>
+          <w:shd w:val="clear" w:color="auto" w:fill="1B6291"/>
+          <w:lang w:eastAsia="en-IN"/>
+        </w:rPr>
+        <w:t>testGetAllCountries</w:t>
+      </w:r>
+      <w:proofErr w:type="spellEnd"/>
+      <w:r>
+        <w:rPr>
+          <w:rFonts w:ascii="Consolas" w:eastAsia="Times New Roman" w:hAnsi="Consolas" w:cs="Times New Roman"/>
+          <w:color w:val="F9FAF4"/>
+          <w:sz w:val="20"/>
+          <w:lang w:eastAsia="en-IN"/>
+        </w:rPr>
+        <w:t>(</w:t>
+      </w:r>
+      <w:proofErr w:type="gramEnd"/>
+      <w:r>
+        <w:rPr>
+          <w:rFonts w:ascii="Consolas" w:eastAsia="Times New Roman" w:hAnsi="Consolas" w:cs="Times New Roman"/>
+          <w:color w:val="F9FAF4"/>
+          <w:sz w:val="20"/>
+          <w:lang w:eastAsia="en-IN"/>
+        </w:rPr>
+        <w:t>)</w:t>
+      </w:r>
+      <w:r>
+        <w:rPr>
+          <w:rFonts w:ascii="Consolas" w:eastAsia="Times New Roman" w:hAnsi="Consolas" w:cs="Times New Roman"/>
+          <w:color w:val="E6E6FA"/>
+          <w:sz w:val="20"/>
+          <w:lang w:eastAsia="en-IN"/>
+        </w:rPr>
+        <w:t>;</w:t>
+      </w:r>
+    </w:p>
+    <w:p>
+      <w:pPr>
+        <w:shd w:val="clear" w:color="auto" w:fill="1E1F22"/>
+        <w:spacing w:after="0" w:line="240" w:lineRule="auto"/>
+        <w:rPr>
+          <w:rFonts w:ascii="Consolas" w:eastAsia="Times New Roman" w:hAnsi="Consolas" w:cs="Times New Roman"/>
+          <w:color w:val="CCCCCC"/>
+          <w:sz w:val="20"/>
+          <w:lang w:eastAsia="en-IN"/>
+        </w:rPr>
+      </w:pPr>
+      <w:r>
+        <w:rPr>
+          <w:rFonts w:ascii="Consolas" w:eastAsia="Times New Roman" w:hAnsi="Consolas" w:cs="Times New Roman"/>
+          <w:color w:val="D9E8F7"/>
+          <w:sz w:val="20"/>
+          <w:lang w:eastAsia="en-IN"/>
+        </w:rPr>
+        <w:tab/>
+      </w:r>
+      <w:r>
+        <w:rPr>
+          <w:rFonts w:ascii="Consolas" w:eastAsia="Times New Roman" w:hAnsi="Consolas" w:cs="Times New Roman"/>
+          <w:color w:val="D9E8F7"/>
+          <w:sz w:val="20"/>
+          <w:lang w:eastAsia="en-IN"/>
+        </w:rPr>
+        <w:tab/>
+      </w:r>
+      <w:proofErr w:type="spellStart"/>
+      <w:proofErr w:type="gramStart"/>
+      <w:r>
+        <w:rPr>
+          <w:rFonts w:ascii="Consolas" w:eastAsia="Times New Roman" w:hAnsi="Consolas" w:cs="Times New Roman"/>
+          <w:b/>
+          <w:bCs/>
+          <w:i/>
+          <w:iCs/>
+          <w:color w:val="8DDAF8"/>
+          <w:sz w:val="20"/>
+          <w:lang w:eastAsia="en-IN"/>
+        </w:rPr>
+        <w:t>LOGGER</w:t>
+      </w:r>
+      <w:r>
+        <w:rPr>
+          <w:rFonts w:ascii="Consolas" w:eastAsia="Times New Roman" w:hAnsi="Consolas" w:cs="Times New Roman"/>
+          <w:color w:val="E6E6FA"/>
+          <w:sz w:val="20"/>
+          <w:lang w:eastAsia="en-IN"/>
+        </w:rPr>
+        <w:t>.</w:t>
+      </w:r>
+      <w:r>
+        <w:rPr>
+          <w:rFonts w:ascii="Consolas" w:eastAsia="Times New Roman" w:hAnsi="Consolas" w:cs="Times New Roman"/>
+          <w:color w:val="80F6A7"/>
+          <w:sz w:val="20"/>
+          <w:lang w:eastAsia="en-IN"/>
+        </w:rPr>
+        <w:t>debug</w:t>
+      </w:r>
+      <w:proofErr w:type="spellEnd"/>
+      <w:r>
+        <w:rPr>
+          <w:rFonts w:ascii="Consolas" w:eastAsia="Times New Roman" w:hAnsi="Consolas" w:cs="Times New Roman"/>
+          <w:color w:val="F9FAF4"/>
+          <w:sz w:val="20"/>
+          <w:lang w:eastAsia="en-IN"/>
+        </w:rPr>
+        <w:t>(</w:t>
+      </w:r>
+      <w:proofErr w:type="gramEnd"/>
+      <w:r>
+        <w:rPr>
+          <w:rFonts w:ascii="Consolas" w:eastAsia="Times New Roman" w:hAnsi="Consolas" w:cs="Times New Roman"/>
+          <w:color w:val="17C6A3"/>
+          <w:sz w:val="20"/>
+          <w:lang w:eastAsia="en-IN"/>
+        </w:rPr>
+        <w:t>"Got: {}"</w:t>
+      </w:r>
+      <w:r>
+        <w:rPr>
+          <w:rFonts w:ascii="Consolas" w:eastAsia="Times New Roman" w:hAnsi="Consolas" w:cs="Times New Roman"/>
+          <w:color w:val="E6E6FA"/>
+          <w:sz w:val="20"/>
+          <w:lang w:eastAsia="en-IN"/>
+        </w:rPr>
+        <w:t>,</w:t>
+      </w:r>
+      <w:r>
+        <w:rPr>
+          <w:rFonts w:ascii="Consolas" w:eastAsia="Times New Roman" w:hAnsi="Consolas" w:cs="Times New Roman"/>
+          <w:color w:val="D9E8F7"/>
+          <w:sz w:val="20"/>
+          <w:lang w:eastAsia="en-IN"/>
+        </w:rPr>
+        <w:t xml:space="preserve"> </w:t>
+      </w:r>
+      <w:proofErr w:type="spellStart"/>
+      <w:r>
+        <w:rPr>
+          <w:rFonts w:ascii="Consolas" w:eastAsia="Times New Roman" w:hAnsi="Consolas" w:cs="Times New Roman"/>
+          <w:i/>
+          <w:iCs/>
+          <w:color w:val="8DDAF8"/>
+          <w:sz w:val="20"/>
+          <w:lang w:eastAsia="en-IN"/>
+        </w:rPr>
+        <w:t>countryService</w:t>
+      </w:r>
+      <w:r>
+        <w:rPr>
+          <w:rFonts w:ascii="Consolas" w:eastAsia="Times New Roman" w:hAnsi="Consolas" w:cs="Times New Roman"/>
+          <w:color w:val="E6E6FA"/>
+          <w:sz w:val="20"/>
+          <w:lang w:eastAsia="en-IN"/>
+        </w:rPr>
+        <w:t>.</w:t>
+      </w:r>
+      <w:r>
+        <w:rPr>
+          <w:rFonts w:ascii="Consolas" w:eastAsia="Times New Roman" w:hAnsi="Consolas" w:cs="Times New Roman"/>
+          <w:color w:val="A7EC21"/>
+          <w:sz w:val="20"/>
+          <w:lang w:eastAsia="en-IN"/>
+        </w:rPr>
+        <w:t>getCountryNameByCode</w:t>
+      </w:r>
+      <w:proofErr w:type="spellEnd"/>
+      <w:r>
+        <w:rPr>
+          <w:rFonts w:ascii="Consolas" w:eastAsia="Times New Roman" w:hAnsi="Consolas" w:cs="Times New Roman"/>
+          <w:color w:val="F9FAF4"/>
+          <w:sz w:val="20"/>
+          <w:lang w:eastAsia="en-IN"/>
+        </w:rPr>
+        <w:t>(</w:t>
+      </w:r>
+      <w:r>
+        <w:rPr>
+          <w:rFonts w:ascii="Consolas" w:eastAsia="Times New Roman" w:hAnsi="Consolas" w:cs="Times New Roman"/>
+          <w:color w:val="17C6A3"/>
+          <w:sz w:val="20"/>
+          <w:lang w:eastAsia="en-IN"/>
+        </w:rPr>
+        <w:t>"US"</w:t>
+      </w:r>
+      <w:r>
+        <w:rPr>
+          <w:rFonts w:ascii="Consolas" w:eastAsia="Times New Roman" w:hAnsi="Consolas" w:cs="Times New Roman"/>
+          <w:color w:val="F9FAF4"/>
+          <w:sz w:val="20"/>
+          <w:lang w:eastAsia="en-IN"/>
+        </w:rPr>
+        <w:t>))</w:t>
+      </w:r>
+      <w:r>
+        <w:rPr>
+          <w:rFonts w:ascii="Consolas" w:eastAsia="Times New Roman" w:hAnsi="Consolas" w:cs="Times New Roman"/>
+          <w:color w:val="E6E6FA"/>
+          <w:sz w:val="20"/>
+          <w:lang w:eastAsia="en-IN"/>
+        </w:rPr>
+        <w:t>;</w:t>
+      </w:r>
+    </w:p>
+    <w:p>
+      <w:pPr>
+        <w:shd w:val="clear" w:color="auto" w:fill="1E1F22"/>
+        <w:spacing w:after="0" w:line="240" w:lineRule="auto"/>
+        <w:rPr>
+          <w:rFonts w:ascii="Consolas" w:eastAsia="Times New Roman" w:hAnsi="Consolas" w:cs="Times New Roman"/>
+          <w:color w:val="CCCCCC"/>
+          <w:sz w:val="20"/>
+          <w:lang w:eastAsia="en-IN"/>
+        </w:rPr>
+      </w:pPr>
+      <w:r>
+        <w:rPr>
+          <w:rFonts w:ascii="Consolas" w:eastAsia="Times New Roman" w:hAnsi="Consolas" w:cs="Times New Roman"/>
+          <w:color w:val="D9E8F7"/>
+          <w:sz w:val="20"/>
+          <w:lang w:eastAsia="en-IN"/>
+        </w:rPr>
+        <w:tab/>
+      </w:r>
+      <w:r>
+        <w:rPr>
+          <w:rFonts w:ascii="Consolas" w:eastAsia="Times New Roman" w:hAnsi="Consolas" w:cs="Times New Roman"/>
+          <w:color w:val="D9E8F7"/>
+          <w:sz w:val="20"/>
+          <w:lang w:eastAsia="en-IN"/>
+        </w:rPr>
+        <w:tab/>
+      </w:r>
+    </w:p>
+    <w:p>
+      <w:pPr>
+        <w:shd w:val="clear" w:color="auto" w:fill="1E1F22"/>
+        <w:spacing w:after="0" w:line="240" w:lineRule="auto"/>
+        <w:rPr>
+          <w:rFonts w:ascii="Consolas" w:eastAsia="Times New Roman" w:hAnsi="Consolas" w:cs="Times New Roman"/>
+          <w:color w:val="CCCCCC"/>
+          <w:sz w:val="20"/>
+          <w:lang w:eastAsia="en-IN"/>
+        </w:rPr>
+      </w:pPr>
+      <w:r>
+        <w:rPr>
+          <w:rFonts w:ascii="Consolas" w:eastAsia="Times New Roman" w:hAnsi="Consolas" w:cs="Times New Roman"/>
+          <w:color w:val="D9E8F7"/>
+          <w:sz w:val="20"/>
+          <w:lang w:eastAsia="en-IN"/>
+        </w:rPr>
+        <w:tab/>
+      </w:r>
+      <w:r>
+        <w:rPr>
+          <w:rFonts w:ascii="Consolas" w:eastAsia="Times New Roman" w:hAnsi="Consolas" w:cs="Times New Roman"/>
+          <w:color w:val="D9E8F7"/>
+          <w:sz w:val="20"/>
+          <w:lang w:eastAsia="en-IN"/>
+        </w:rPr>
+        <w:tab/>
+      </w:r>
+      <w:proofErr w:type="spellStart"/>
+      <w:proofErr w:type="gramStart"/>
+      <w:r>
+        <w:rPr>
+          <w:rFonts w:ascii="Consolas" w:eastAsia="Times New Roman" w:hAnsi="Consolas" w:cs="Times New Roman"/>
+          <w:i/>
+          <w:iCs/>
+          <w:color w:val="8DDAF8"/>
+          <w:sz w:val="20"/>
+          <w:lang w:eastAsia="en-IN"/>
+        </w:rPr>
+        <w:t>countryService</w:t>
+      </w:r>
+      <w:r>
+        <w:rPr>
+          <w:rFonts w:ascii="Consolas" w:eastAsia="Times New Roman" w:hAnsi="Consolas" w:cs="Times New Roman"/>
+          <w:color w:val="E6E6FA"/>
+          <w:sz w:val="20"/>
+          <w:lang w:eastAsia="en-IN"/>
+        </w:rPr>
+        <w:t>.</w:t>
+      </w:r>
+      <w:r>
+        <w:rPr>
+          <w:rFonts w:ascii="Consolas" w:eastAsia="Times New Roman" w:hAnsi="Consolas" w:cs="Times New Roman"/>
+          <w:color w:val="A7EC21"/>
+          <w:sz w:val="20"/>
+          <w:lang w:eastAsia="en-IN"/>
+        </w:rPr>
+        <w:t>createCountry</w:t>
+      </w:r>
+      <w:proofErr w:type="spellEnd"/>
+      <w:r>
+        <w:rPr>
+          <w:rFonts w:ascii="Consolas" w:eastAsia="Times New Roman" w:hAnsi="Consolas" w:cs="Times New Roman"/>
+          <w:color w:val="F9FAF4"/>
+          <w:sz w:val="20"/>
+          <w:lang w:eastAsia="en-IN"/>
+        </w:rPr>
+        <w:t>(</w:t>
+      </w:r>
+      <w:proofErr w:type="gramEnd"/>
+      <w:r>
+        <w:rPr>
+          <w:rFonts w:ascii="Consolas" w:eastAsia="Times New Roman" w:hAnsi="Consolas" w:cs="Times New Roman"/>
+          <w:color w:val="17C6A3"/>
+          <w:sz w:val="20"/>
+          <w:lang w:eastAsia="en-IN"/>
+        </w:rPr>
+        <w:t>"JP"</w:t>
+      </w:r>
+      <w:r>
+        <w:rPr>
+          <w:rFonts w:ascii="Consolas" w:eastAsia="Times New Roman" w:hAnsi="Consolas" w:cs="Times New Roman"/>
+          <w:color w:val="E6E6FA"/>
+          <w:sz w:val="20"/>
+          <w:lang w:eastAsia="en-IN"/>
+        </w:rPr>
+        <w:t>,</w:t>
+      </w:r>
+      <w:r>
+        <w:rPr>
+          <w:rFonts w:ascii="Consolas" w:eastAsia="Times New Roman" w:hAnsi="Consolas" w:cs="Times New Roman"/>
+          <w:color w:val="D9E8F7"/>
+          <w:sz w:val="20"/>
+          <w:lang w:eastAsia="en-IN"/>
+        </w:rPr>
+        <w:t xml:space="preserve"> </w:t>
+      </w:r>
+      <w:r>
+        <w:rPr>
+          <w:rFonts w:ascii="Consolas" w:eastAsia="Times New Roman" w:hAnsi="Consolas" w:cs="Times New Roman"/>
+          <w:color w:val="17C6A3"/>
+          <w:sz w:val="20"/>
+          <w:lang w:eastAsia="en-IN"/>
+        </w:rPr>
+        <w:t>"Japan"</w:t>
+      </w:r>
+      <w:r>
+        <w:rPr>
+          <w:rFonts w:ascii="Consolas" w:eastAsia="Times New Roman" w:hAnsi="Consolas" w:cs="Times New Roman"/>
+          <w:color w:val="F9FAF4"/>
+          <w:sz w:val="20"/>
+          <w:lang w:eastAsia="en-IN"/>
+        </w:rPr>
+        <w:t>)</w:t>
+      </w:r>
+      <w:r>
+        <w:rPr>
+          <w:rFonts w:ascii="Consolas" w:eastAsia="Times New Roman" w:hAnsi="Consolas" w:cs="Times New Roman"/>
+          <w:color w:val="E6E6FA"/>
+          <w:sz w:val="20"/>
+          <w:lang w:eastAsia="en-IN"/>
+        </w:rPr>
+        <w:t>;</w:t>
+      </w:r>
+    </w:p>
+    <w:p>
+      <w:pPr>
+        <w:shd w:val="clear" w:color="auto" w:fill="1E1F22"/>
+        <w:spacing w:after="0" w:line="240" w:lineRule="auto"/>
+        <w:rPr>
+          <w:rFonts w:ascii="Consolas" w:eastAsia="Times New Roman" w:hAnsi="Consolas" w:cs="Times New Roman"/>
+          <w:color w:val="CCCCCC"/>
+          <w:sz w:val="20"/>
+          <w:lang w:eastAsia="en-IN"/>
+        </w:rPr>
+      </w:pPr>
+      <w:r>
+        <w:rPr>
+          <w:rFonts w:ascii="Consolas" w:eastAsia="Times New Roman" w:hAnsi="Consolas" w:cs="Times New Roman"/>
+          <w:color w:val="D9E8F7"/>
+          <w:sz w:val="20"/>
+          <w:lang w:eastAsia="en-IN"/>
+        </w:rPr>
+        <w:tab/>
+      </w:r>
+      <w:r>
+        <w:rPr>
+          <w:rFonts w:ascii="Consolas" w:eastAsia="Times New Roman" w:hAnsi="Consolas" w:cs="Times New Roman"/>
+          <w:color w:val="D9E8F7"/>
+          <w:sz w:val="20"/>
+          <w:lang w:eastAsia="en-IN"/>
+        </w:rPr>
+        <w:tab/>
+      </w:r>
+      <w:proofErr w:type="spellStart"/>
+      <w:proofErr w:type="gramStart"/>
+      <w:r>
+        <w:rPr>
+          <w:rFonts w:ascii="Consolas" w:eastAsia="Times New Roman" w:hAnsi="Consolas" w:cs="Times New Roman"/>
+          <w:b/>
+          <w:bCs/>
+          <w:i/>
+          <w:iCs/>
+          <w:color w:val="8DDAF8"/>
+          <w:sz w:val="20"/>
+          <w:lang w:eastAsia="en-IN"/>
+        </w:rPr>
+        <w:t>LOGGER</w:t>
+      </w:r>
+      <w:r>
+        <w:rPr>
+          <w:rFonts w:ascii="Consolas" w:eastAsia="Times New Roman" w:hAnsi="Consolas" w:cs="Times New Roman"/>
+          <w:color w:val="E6E6FA"/>
+          <w:sz w:val="20"/>
+          <w:lang w:eastAsia="en-IN"/>
+        </w:rPr>
+        <w:t>.</w:t>
+      </w:r>
+      <w:r>
+        <w:rPr>
+          <w:rFonts w:ascii="Consolas" w:eastAsia="Times New Roman" w:hAnsi="Consolas" w:cs="Times New Roman"/>
+          <w:color w:val="80F6A7"/>
+          <w:sz w:val="20"/>
+          <w:lang w:eastAsia="en-IN"/>
+        </w:rPr>
+        <w:t>debug</w:t>
+      </w:r>
+      <w:proofErr w:type="spellEnd"/>
+      <w:r>
+        <w:rPr>
+          <w:rFonts w:ascii="Consolas" w:eastAsia="Times New Roman" w:hAnsi="Consolas" w:cs="Times New Roman"/>
+          <w:color w:val="F9FAF4"/>
+          <w:sz w:val="20"/>
+          <w:lang w:eastAsia="en-IN"/>
+        </w:rPr>
+        <w:t>(</w:t>
+      </w:r>
+      <w:proofErr w:type="gramEnd"/>
+      <w:r>
+        <w:rPr>
+          <w:rFonts w:ascii="Consolas" w:eastAsia="Times New Roman" w:hAnsi="Consolas" w:cs="Times New Roman"/>
+          <w:color w:val="17C6A3"/>
+          <w:sz w:val="20"/>
+          <w:lang w:eastAsia="en-IN"/>
+        </w:rPr>
+        <w:t>"Got: {}"</w:t>
+      </w:r>
+      <w:r>
+        <w:rPr>
+          <w:rFonts w:ascii="Consolas" w:eastAsia="Times New Roman" w:hAnsi="Consolas" w:cs="Times New Roman"/>
+          <w:color w:val="E6E6FA"/>
+          <w:sz w:val="20"/>
+          <w:lang w:eastAsia="en-IN"/>
+        </w:rPr>
+        <w:t>,</w:t>
+      </w:r>
+      <w:r>
+        <w:rPr>
+          <w:rFonts w:ascii="Consolas" w:eastAsia="Times New Roman" w:hAnsi="Consolas" w:cs="Times New Roman"/>
+          <w:color w:val="D9E8F7"/>
+          <w:sz w:val="20"/>
+          <w:lang w:eastAsia="en-IN"/>
+        </w:rPr>
+        <w:t xml:space="preserve"> </w:t>
+      </w:r>
+      <w:proofErr w:type="spellStart"/>
+      <w:r>
+        <w:rPr>
+          <w:rFonts w:ascii="Consolas" w:eastAsia="Times New Roman" w:hAnsi="Consolas" w:cs="Times New Roman"/>
+          <w:i/>
+          <w:iCs/>
+          <w:color w:val="8DDAF8"/>
+          <w:sz w:val="20"/>
+          <w:lang w:eastAsia="en-IN"/>
+        </w:rPr>
+        <w:t>countryService</w:t>
+      </w:r>
+      <w:r>
+        <w:rPr>
+          <w:rFonts w:ascii="Consolas" w:eastAsia="Times New Roman" w:hAnsi="Consolas" w:cs="Times New Roman"/>
+          <w:color w:val="E6E6FA"/>
+          <w:sz w:val="20"/>
+          <w:lang w:eastAsia="en-IN"/>
+        </w:rPr>
+        <w:t>.</w:t>
+      </w:r>
+      <w:r>
+        <w:rPr>
+          <w:rFonts w:ascii="Consolas" w:eastAsia="Times New Roman" w:hAnsi="Consolas" w:cs="Times New Roman"/>
+          <w:color w:val="A7EC21"/>
+          <w:sz w:val="20"/>
+          <w:lang w:eastAsia="en-IN"/>
+        </w:rPr>
+        <w:t>getCountryNameByCode</w:t>
+      </w:r>
+      <w:proofErr w:type="spellEnd"/>
+      <w:r>
+        <w:rPr>
+          <w:rFonts w:ascii="Consolas" w:eastAsia="Times New Roman" w:hAnsi="Consolas" w:cs="Times New Roman"/>
+          <w:color w:val="F9FAF4"/>
+          <w:sz w:val="20"/>
+          <w:lang w:eastAsia="en-IN"/>
+        </w:rPr>
+        <w:t>(</w:t>
+      </w:r>
+      <w:r>
+        <w:rPr>
+          <w:rFonts w:ascii="Consolas" w:eastAsia="Times New Roman" w:hAnsi="Consolas" w:cs="Times New Roman"/>
+          <w:color w:val="17C6A3"/>
+          <w:sz w:val="20"/>
+          <w:lang w:eastAsia="en-IN"/>
+        </w:rPr>
+        <w:t>"JP"</w:t>
+      </w:r>
+      <w:r>
+        <w:rPr>
+          <w:rFonts w:ascii="Consolas" w:eastAsia="Times New Roman" w:hAnsi="Consolas" w:cs="Times New Roman"/>
+          <w:color w:val="F9FAF4"/>
+          <w:sz w:val="20"/>
+          <w:lang w:eastAsia="en-IN"/>
+        </w:rPr>
+        <w:t>))</w:t>
+      </w:r>
+      <w:r>
+        <w:rPr>
+          <w:rFonts w:ascii="Consolas" w:eastAsia="Times New Roman" w:hAnsi="Consolas" w:cs="Times New Roman"/>
+          <w:color w:val="E6E6FA"/>
+          <w:sz w:val="20"/>
+          <w:lang w:eastAsia="en-IN"/>
+        </w:rPr>
+        <w:t>;</w:t>
+      </w:r>
+    </w:p>
+    <w:p>
+      <w:pPr>
+        <w:shd w:val="clear" w:color="auto" w:fill="1E1F22"/>
+        <w:spacing w:after="0" w:line="240" w:lineRule="auto"/>
+        <w:rPr>
+          <w:rFonts w:ascii="Consolas" w:eastAsia="Times New Roman" w:hAnsi="Consolas" w:cs="Times New Roman"/>
+          <w:color w:val="CCCCCC"/>
+          <w:sz w:val="20"/>
+          <w:lang w:eastAsia="en-IN"/>
+        </w:rPr>
+      </w:pPr>
+      <w:r>
+        <w:rPr>
+          <w:rFonts w:ascii="Consolas" w:eastAsia="Times New Roman" w:hAnsi="Consolas" w:cs="Times New Roman"/>
+          <w:color w:val="D9E8F7"/>
+          <w:sz w:val="20"/>
+          <w:lang w:eastAsia="en-IN"/>
+        </w:rPr>
+        <w:tab/>
+      </w:r>
+      <w:r>
+        <w:rPr>
+          <w:rFonts w:ascii="Consolas" w:eastAsia="Times New Roman" w:hAnsi="Consolas" w:cs="Times New Roman"/>
+          <w:color w:val="D9E8F7"/>
+          <w:sz w:val="20"/>
+          <w:lang w:eastAsia="en-IN"/>
+        </w:rPr>
+        <w:tab/>
+      </w:r>
+      <w:proofErr w:type="spellStart"/>
+      <w:proofErr w:type="gramStart"/>
+      <w:r>
+        <w:rPr>
+          <w:rFonts w:ascii="Consolas" w:eastAsia="Times New Roman" w:hAnsi="Consolas" w:cs="Times New Roman"/>
+          <w:i/>
+          <w:iCs/>
+          <w:color w:val="8DDAF8"/>
+          <w:sz w:val="20"/>
+          <w:lang w:eastAsia="en-IN"/>
+        </w:rPr>
+        <w:t>countryService</w:t>
+      </w:r>
+      <w:r>
+        <w:rPr>
+          <w:rFonts w:ascii="Consolas" w:eastAsia="Times New Roman" w:hAnsi="Consolas" w:cs="Times New Roman"/>
+          <w:color w:val="E6E6FA"/>
+          <w:sz w:val="20"/>
+          <w:lang w:eastAsia="en-IN"/>
+        </w:rPr>
+        <w:t>.</w:t>
+      </w:r>
+      <w:r>
+        <w:rPr>
+          <w:rFonts w:ascii="Consolas" w:eastAsia="Times New Roman" w:hAnsi="Consolas" w:cs="Times New Roman"/>
+          <w:color w:val="A7EC21"/>
+          <w:sz w:val="20"/>
+          <w:lang w:eastAsia="en-IN"/>
+        </w:rPr>
+        <w:t>deleteCountrybyCode</w:t>
+      </w:r>
+      <w:proofErr w:type="spellEnd"/>
+      <w:r>
+        <w:rPr>
+          <w:rFonts w:ascii="Consolas" w:eastAsia="Times New Roman" w:hAnsi="Consolas" w:cs="Times New Roman"/>
+          <w:color w:val="F9FAF4"/>
+          <w:sz w:val="20"/>
+          <w:lang w:eastAsia="en-IN"/>
+        </w:rPr>
+        <w:t>(</w:t>
+      </w:r>
+      <w:proofErr w:type="gramEnd"/>
+      <w:r>
+        <w:rPr>
+          <w:rFonts w:ascii="Consolas" w:eastAsia="Times New Roman" w:hAnsi="Consolas" w:cs="Times New Roman"/>
+          <w:color w:val="17C6A3"/>
+          <w:sz w:val="20"/>
+          <w:lang w:eastAsia="en-IN"/>
+        </w:rPr>
+        <w:t>"JP"</w:t>
+      </w:r>
+      <w:r>
+        <w:rPr>
+          <w:rFonts w:ascii="Consolas" w:eastAsia="Times New Roman" w:hAnsi="Consolas" w:cs="Times New Roman"/>
+          <w:color w:val="F9FAF4"/>
+          <w:sz w:val="20"/>
+          <w:lang w:eastAsia="en-IN"/>
+        </w:rPr>
+        <w:t>)</w:t>
+      </w:r>
+      <w:r>
+        <w:rPr>
+          <w:rFonts w:ascii="Consolas" w:eastAsia="Times New Roman" w:hAnsi="Consolas" w:cs="Times New Roman"/>
+          <w:color w:val="E6E6FA"/>
+          <w:sz w:val="20"/>
+          <w:lang w:eastAsia="en-IN"/>
+        </w:rPr>
+        <w:t>;</w:t>
+      </w:r>
+    </w:p>
+    <w:p>
+      <w:pPr>
+        <w:shd w:val="clear" w:color="auto" w:fill="1E1F22"/>
+        <w:spacing w:after="0" w:line="240" w:lineRule="auto"/>
+        <w:rPr>
+          <w:rFonts w:ascii="Consolas" w:eastAsia="Times New Roman" w:hAnsi="Consolas" w:cs="Times New Roman"/>
+          <w:color w:val="CCCCCC"/>
+          <w:sz w:val="20"/>
+          <w:lang w:eastAsia="en-IN"/>
+        </w:rPr>
+      </w:pPr>
+      <w:r>
+        <w:rPr>
+          <w:rFonts w:ascii="Consolas" w:eastAsia="Times New Roman" w:hAnsi="Consolas" w:cs="Times New Roman"/>
+          <w:color w:val="D9E8F7"/>
+          <w:sz w:val="20"/>
+          <w:lang w:eastAsia="en-IN"/>
+        </w:rPr>
+        <w:tab/>
+      </w:r>
+      <w:r>
+        <w:rPr>
+          <w:rFonts w:ascii="Consolas" w:eastAsia="Times New Roman" w:hAnsi="Consolas" w:cs="Times New Roman"/>
+          <w:color w:val="F9FAF4"/>
+          <w:sz w:val="20"/>
+          <w:lang w:eastAsia="en-IN"/>
+        </w:rPr>
+        <w:t>}</w:t>
+      </w:r>
+    </w:p>
+    <w:p>
+      <w:pPr>
+        <w:shd w:val="clear" w:color="auto" w:fill="1E1F22"/>
+        <w:spacing w:after="0" w:line="240" w:lineRule="auto"/>
+        <w:rPr>
+          <w:rFonts w:ascii="Consolas" w:eastAsia="Times New Roman" w:hAnsi="Consolas" w:cs="Times New Roman"/>
+          <w:color w:val="CCCCCC"/>
+          <w:sz w:val="20"/>
+          <w:lang w:eastAsia="en-IN"/>
+        </w:rPr>
+      </w:pPr>
+      <w:r>
+        <w:rPr>
+          <w:rFonts w:ascii="Consolas" w:eastAsia="Times New Roman" w:hAnsi="Consolas" w:cs="Times New Roman"/>
+          <w:color w:val="D9E8F7"/>
+          <w:sz w:val="20"/>
+          <w:lang w:eastAsia="en-IN"/>
+        </w:rPr>
+        <w:tab/>
+      </w:r>
+    </w:p>
+    <w:p>
+      <w:pPr>
+        <w:shd w:val="clear" w:color="auto" w:fill="1E1F22"/>
+        <w:spacing w:after="0" w:line="240" w:lineRule="auto"/>
+        <w:rPr>
+          <w:rFonts w:ascii="Consolas" w:eastAsia="Times New Roman" w:hAnsi="Consolas" w:cs="Times New Roman"/>
+          <w:color w:val="CCCCCC"/>
+          <w:sz w:val="20"/>
+          <w:lang w:eastAsia="en-IN"/>
+        </w:rPr>
+      </w:pPr>
+      <w:r>
+        <w:rPr>
+          <w:rFonts w:ascii="Consolas" w:eastAsia="Times New Roman" w:hAnsi="Consolas" w:cs="Times New Roman"/>
+          <w:color w:val="D9E8F7"/>
+          <w:sz w:val="20"/>
+          <w:lang w:eastAsia="en-IN"/>
+        </w:rPr>
+        <w:tab/>
+      </w:r>
+      <w:proofErr w:type="gramStart"/>
+      <w:r>
+        <w:rPr>
+          <w:rFonts w:ascii="Consolas" w:eastAsia="Times New Roman" w:hAnsi="Consolas" w:cs="Times New Roman"/>
+          <w:color w:val="CC6C1D"/>
+          <w:sz w:val="20"/>
+          <w:lang w:eastAsia="en-IN"/>
+        </w:rPr>
+        <w:t>private</w:t>
+      </w:r>
+      <w:proofErr w:type="gramEnd"/>
+      <w:r>
+        <w:rPr>
+          <w:rFonts w:ascii="Consolas" w:eastAsia="Times New Roman" w:hAnsi="Consolas" w:cs="Times New Roman"/>
+          <w:color w:val="D9E8F7"/>
+          <w:sz w:val="20"/>
+          <w:lang w:eastAsia="en-IN"/>
+        </w:rPr>
+        <w:t xml:space="preserve"> </w:t>
+      </w:r>
+      <w:r>
+        <w:rPr>
+          <w:rFonts w:ascii="Consolas" w:eastAsia="Times New Roman" w:hAnsi="Consolas" w:cs="Times New Roman"/>
+          <w:color w:val="CC6C1D"/>
+          <w:sz w:val="20"/>
+          <w:lang w:eastAsia="en-IN"/>
+        </w:rPr>
+        <w:t>static</w:t>
+      </w:r>
+      <w:r>
+        <w:rPr>
+          <w:rFonts w:ascii="Consolas" w:eastAsia="Times New Roman" w:hAnsi="Consolas" w:cs="Times New Roman"/>
+          <w:color w:val="D9E8F7"/>
+          <w:sz w:val="20"/>
+          <w:lang w:eastAsia="en-IN"/>
+        </w:rPr>
+        <w:t xml:space="preserve"> </w:t>
+      </w:r>
+      <w:r>
+        <w:rPr>
+          <w:rFonts w:ascii="Consolas" w:eastAsia="Times New Roman" w:hAnsi="Consolas" w:cs="Times New Roman"/>
+          <w:color w:val="CC6C1D"/>
+          <w:sz w:val="20"/>
+          <w:lang w:eastAsia="en-IN"/>
+        </w:rPr>
+        <w:t>void</w:t>
+      </w:r>
+      <w:r>
+        <w:rPr>
+          <w:rFonts w:ascii="Consolas" w:eastAsia="Times New Roman" w:hAnsi="Consolas" w:cs="Times New Roman"/>
+          <w:color w:val="D9E8F7"/>
+          <w:sz w:val="20"/>
+          <w:lang w:eastAsia="en-IN"/>
+        </w:rPr>
+        <w:t xml:space="preserve"> </w:t>
+      </w:r>
+      <w:proofErr w:type="spellStart"/>
+      <w:r>
+        <w:rPr>
+          <w:rFonts w:ascii="Consolas" w:eastAsia="Times New Roman" w:hAnsi="Consolas" w:cs="Times New Roman"/>
+          <w:color w:val="1EB540"/>
+          <w:sz w:val="20"/>
+          <w:shd w:val="clear" w:color="auto" w:fill="1B6291"/>
+          <w:lang w:eastAsia="en-IN"/>
+        </w:rPr>
+        <w:t>testGetAllCountries</w:t>
+      </w:r>
+      <w:proofErr w:type="spellEnd"/>
+      <w:r>
+        <w:rPr>
+          <w:rFonts w:ascii="Consolas" w:eastAsia="Times New Roman" w:hAnsi="Consolas" w:cs="Times New Roman"/>
+          <w:color w:val="F9FAF4"/>
+          <w:sz w:val="20"/>
+          <w:lang w:eastAsia="en-IN"/>
+        </w:rPr>
+        <w:t>()</w:t>
+      </w:r>
+      <w:r>
+        <w:rPr>
+          <w:rFonts w:ascii="Consolas" w:eastAsia="Times New Roman" w:hAnsi="Consolas" w:cs="Times New Roman"/>
+          <w:color w:val="D9E8F7"/>
+          <w:sz w:val="20"/>
+          <w:lang w:eastAsia="en-IN"/>
+        </w:rPr>
+        <w:t xml:space="preserve"> </w:t>
+      </w:r>
+      <w:r>
+        <w:rPr>
+          <w:rFonts w:ascii="Consolas" w:eastAsia="Times New Roman" w:hAnsi="Consolas" w:cs="Times New Roman"/>
+          <w:color w:val="F9FAF4"/>
+          <w:sz w:val="20"/>
+          <w:lang w:eastAsia="en-IN"/>
+        </w:rPr>
+        <w:t>{</w:t>
+      </w:r>
+    </w:p>
+    <w:p>
+      <w:pPr>
+        <w:shd w:val="clear" w:color="auto" w:fill="1E1F22"/>
+        <w:spacing w:after="0" w:line="240" w:lineRule="auto"/>
+        <w:rPr>
+          <w:rFonts w:ascii="Consolas" w:eastAsia="Times New Roman" w:hAnsi="Consolas" w:cs="Times New Roman"/>
+          <w:color w:val="CCCCCC"/>
+          <w:sz w:val="20"/>
+          <w:lang w:eastAsia="en-IN"/>
+        </w:rPr>
+      </w:pPr>
+      <w:r>
+        <w:rPr>
+          <w:rFonts w:ascii="Consolas" w:eastAsia="Times New Roman" w:hAnsi="Consolas" w:cs="Times New Roman"/>
+          <w:color w:val="D9E8F7"/>
+          <w:sz w:val="20"/>
+          <w:lang w:eastAsia="en-IN"/>
+        </w:rPr>
+        <w:t xml:space="preserve">        </w:t>
+      </w:r>
+      <w:proofErr w:type="gramStart"/>
+      <w:r>
+        <w:rPr>
+          <w:rFonts w:ascii="Consolas" w:eastAsia="Times New Roman" w:hAnsi="Consolas" w:cs="Times New Roman"/>
+          <w:b/>
+          <w:bCs/>
+          <w:i/>
+          <w:iCs/>
+          <w:color w:val="8DDAF8"/>
+          <w:sz w:val="20"/>
+          <w:lang w:eastAsia="en-IN"/>
+        </w:rPr>
+        <w:t>LOGGER</w:t>
+      </w:r>
+      <w:r>
+        <w:rPr>
+          <w:rFonts w:ascii="Consolas" w:eastAsia="Times New Roman" w:hAnsi="Consolas" w:cs="Times New Roman"/>
+          <w:color w:val="E6E6FA"/>
+          <w:sz w:val="20"/>
+          <w:lang w:eastAsia="en-IN"/>
+        </w:rPr>
+        <w:t>.</w:t>
+      </w:r>
+      <w:r>
+        <w:rPr>
+          <w:rFonts w:ascii="Consolas" w:eastAsia="Times New Roman" w:hAnsi="Consolas" w:cs="Times New Roman"/>
+          <w:color w:val="80F6A7"/>
+          <w:sz w:val="20"/>
+          <w:lang w:eastAsia="en-IN"/>
+        </w:rPr>
+        <w:t>info</w:t>
+      </w:r>
+      <w:r>
+        <w:rPr>
+          <w:rFonts w:ascii="Consolas" w:eastAsia="Times New Roman" w:hAnsi="Consolas" w:cs="Times New Roman"/>
+          <w:color w:val="F9FAF4"/>
+          <w:sz w:val="20"/>
+          <w:lang w:eastAsia="en-IN"/>
+        </w:rPr>
+        <w:t>(</w:t>
+      </w:r>
+      <w:proofErr w:type="gramEnd"/>
+      <w:r>
+        <w:rPr>
+          <w:rFonts w:ascii="Consolas" w:eastAsia="Times New Roman" w:hAnsi="Consolas" w:cs="Times New Roman"/>
+          <w:color w:val="17C6A3"/>
+          <w:sz w:val="20"/>
+          <w:lang w:eastAsia="en-IN"/>
+        </w:rPr>
+        <w:t>"Start"</w:t>
+      </w:r>
+      <w:r>
+        <w:rPr>
+          <w:rFonts w:ascii="Consolas" w:eastAsia="Times New Roman" w:hAnsi="Consolas" w:cs="Times New Roman"/>
+          <w:color w:val="F9FAF4"/>
+          <w:sz w:val="20"/>
+          <w:lang w:eastAsia="en-IN"/>
+        </w:rPr>
+        <w:t>)</w:t>
+      </w:r>
+      <w:r>
+        <w:rPr>
+          <w:rFonts w:ascii="Consolas" w:eastAsia="Times New Roman" w:hAnsi="Consolas" w:cs="Times New Roman"/>
+          <w:color w:val="E6E6FA"/>
+          <w:sz w:val="20"/>
+          <w:lang w:eastAsia="en-IN"/>
+        </w:rPr>
+        <w:t>;</w:t>
+      </w:r>
+    </w:p>
+    <w:p>
+      <w:pPr>
+        <w:shd w:val="clear" w:color="auto" w:fill="1E1F22"/>
+        <w:spacing w:after="0" w:line="240" w:lineRule="auto"/>
+        <w:rPr>
+          <w:rFonts w:ascii="Consolas" w:eastAsia="Times New Roman" w:hAnsi="Consolas" w:cs="Times New Roman"/>
+          <w:color w:val="CCCCCC"/>
+          <w:sz w:val="20"/>
+          <w:lang w:eastAsia="en-IN"/>
+        </w:rPr>
+      </w:pPr>
+      <w:r>
+        <w:rPr>
+          <w:rFonts w:ascii="Consolas" w:eastAsia="Times New Roman" w:hAnsi="Consolas" w:cs="Times New Roman"/>
+          <w:color w:val="D9E8F7"/>
+          <w:sz w:val="20"/>
+          <w:lang w:eastAsia="en-IN"/>
+        </w:rPr>
+        <w:t xml:space="preserve">        </w:t>
+      </w:r>
+      <w:r>
+        <w:rPr>
+          <w:rFonts w:ascii="Consolas" w:eastAsia="Times New Roman" w:hAnsi="Consolas" w:cs="Times New Roman"/>
+          <w:color w:val="80F2F6"/>
+          <w:sz w:val="20"/>
+          <w:lang w:eastAsia="en-IN"/>
+        </w:rPr>
+        <w:t>List</w:t>
+      </w:r>
+      <w:r>
+        <w:rPr>
+          <w:rFonts w:ascii="Consolas" w:eastAsia="Times New Roman" w:hAnsi="Consolas" w:cs="Times New Roman"/>
+          <w:color w:val="E6E6FA"/>
+          <w:sz w:val="20"/>
+          <w:lang w:eastAsia="en-IN"/>
+        </w:rPr>
+        <w:t>&lt;</w:t>
+      </w:r>
+      <w:r>
+        <w:rPr>
+          <w:rFonts w:ascii="Consolas" w:eastAsia="Times New Roman" w:hAnsi="Consolas" w:cs="Times New Roman"/>
+          <w:color w:val="B166DA"/>
+          <w:sz w:val="20"/>
+          <w:lang w:eastAsia="en-IN"/>
+        </w:rPr>
+        <w:t>Country</w:t>
+      </w:r>
+      <w:r>
+        <w:rPr>
+          <w:rFonts w:ascii="Consolas" w:eastAsia="Times New Roman" w:hAnsi="Consolas" w:cs="Times New Roman"/>
+          <w:color w:val="E6E6FA"/>
+          <w:sz w:val="20"/>
+          <w:lang w:eastAsia="en-IN"/>
+        </w:rPr>
+        <w:t>&gt;</w:t>
+      </w:r>
+      <w:r>
+        <w:rPr>
+          <w:rFonts w:ascii="Consolas" w:eastAsia="Times New Roman" w:hAnsi="Consolas" w:cs="Times New Roman"/>
+          <w:color w:val="D9E8F7"/>
+          <w:sz w:val="20"/>
+          <w:lang w:eastAsia="en-IN"/>
+        </w:rPr>
+        <w:t xml:space="preserve"> </w:t>
+      </w:r>
+      <w:r>
+        <w:rPr>
+          <w:rFonts w:ascii="Consolas" w:eastAsia="Times New Roman" w:hAnsi="Consolas" w:cs="Times New Roman"/>
+          <w:color w:val="F2F200"/>
+          <w:sz w:val="20"/>
+          <w:lang w:eastAsia="en-IN"/>
+        </w:rPr>
+        <w:t>countries</w:t>
+      </w:r>
+      <w:r>
+        <w:rPr>
+          <w:rFonts w:ascii="Consolas" w:eastAsia="Times New Roman" w:hAnsi="Consolas" w:cs="Times New Roman"/>
+          <w:color w:val="D9E8F7"/>
+          <w:sz w:val="20"/>
+          <w:lang w:eastAsia="en-IN"/>
+        </w:rPr>
+        <w:t xml:space="preserve"> </w:t>
+      </w:r>
+      <w:r>
+        <w:rPr>
+          <w:rFonts w:ascii="Consolas" w:eastAsia="Times New Roman" w:hAnsi="Consolas" w:cs="Times New Roman"/>
+          <w:color w:val="E6E6FA"/>
+          <w:sz w:val="20"/>
+          <w:lang w:eastAsia="en-IN"/>
+        </w:rPr>
+        <w:t>=</w:t>
+      </w:r>
+      <w:r>
+        <w:rPr>
+          <w:rFonts w:ascii="Consolas" w:eastAsia="Times New Roman" w:hAnsi="Consolas" w:cs="Times New Roman"/>
+          <w:color w:val="D9E8F7"/>
+          <w:sz w:val="20"/>
+          <w:lang w:eastAsia="en-IN"/>
+        </w:rPr>
+        <w:t xml:space="preserve"> </w:t>
+      </w:r>
+      <w:proofErr w:type="spellStart"/>
+      <w:proofErr w:type="gramStart"/>
+      <w:r>
+        <w:rPr>
+          <w:rFonts w:ascii="Consolas" w:eastAsia="Times New Roman" w:hAnsi="Consolas" w:cs="Times New Roman"/>
+          <w:i/>
+          <w:iCs/>
+          <w:color w:val="8DDAF8"/>
+          <w:sz w:val="20"/>
+          <w:lang w:eastAsia="en-IN"/>
+        </w:rPr>
+        <w:t>countryService</w:t>
+      </w:r>
+      <w:r>
+        <w:rPr>
+          <w:rFonts w:ascii="Consolas" w:eastAsia="Times New Roman" w:hAnsi="Consolas" w:cs="Times New Roman"/>
+          <w:color w:val="E6E6FA"/>
+          <w:sz w:val="20"/>
+          <w:lang w:eastAsia="en-IN"/>
+        </w:rPr>
+        <w:t>.</w:t>
+      </w:r>
+      <w:r>
+        <w:rPr>
+          <w:rFonts w:ascii="Consolas" w:eastAsia="Times New Roman" w:hAnsi="Consolas" w:cs="Times New Roman"/>
+          <w:color w:val="A7EC21"/>
+          <w:sz w:val="20"/>
+          <w:lang w:eastAsia="en-IN"/>
+        </w:rPr>
+        <w:t>getAllCountries</w:t>
+      </w:r>
+      <w:proofErr w:type="spellEnd"/>
+      <w:r>
+        <w:rPr>
+          <w:rFonts w:ascii="Consolas" w:eastAsia="Times New Roman" w:hAnsi="Consolas" w:cs="Times New Roman"/>
+          <w:color w:val="F9FAF4"/>
+          <w:sz w:val="20"/>
+          <w:lang w:eastAsia="en-IN"/>
+        </w:rPr>
+        <w:t>(</w:t>
+      </w:r>
+      <w:proofErr w:type="gramEnd"/>
+      <w:r>
+        <w:rPr>
+          <w:rFonts w:ascii="Consolas" w:eastAsia="Times New Roman" w:hAnsi="Consolas" w:cs="Times New Roman"/>
+          <w:color w:val="F9FAF4"/>
+          <w:sz w:val="20"/>
+          <w:lang w:eastAsia="en-IN"/>
+        </w:rPr>
+        <w:t>)</w:t>
+      </w:r>
+      <w:r>
+        <w:rPr>
+          <w:rFonts w:ascii="Consolas" w:eastAsia="Times New Roman" w:hAnsi="Consolas" w:cs="Times New Roman"/>
+          <w:color w:val="E6E6FA"/>
+          <w:sz w:val="20"/>
+          <w:lang w:eastAsia="en-IN"/>
+        </w:rPr>
+        <w:t>;</w:t>
+      </w:r>
+    </w:p>
+    <w:p>
+      <w:pPr>
+        <w:shd w:val="clear" w:color="auto" w:fill="1E1F22"/>
+        <w:spacing w:after="0" w:line="240" w:lineRule="auto"/>
+        <w:rPr>
+          <w:rFonts w:ascii="Consolas" w:eastAsia="Times New Roman" w:hAnsi="Consolas" w:cs="Times New Roman"/>
+          <w:color w:val="CCCCCC"/>
+          <w:sz w:val="20"/>
+          <w:lang w:eastAsia="en-IN"/>
+        </w:rPr>
+      </w:pPr>
+      <w:r>
+        <w:rPr>
+          <w:rFonts w:ascii="Consolas" w:eastAsia="Times New Roman" w:hAnsi="Consolas" w:cs="Times New Roman"/>
+          <w:color w:val="D9E8F7"/>
+          <w:sz w:val="20"/>
+          <w:lang w:eastAsia="en-IN"/>
+        </w:rPr>
+        <w:t xml:space="preserve">        </w:t>
+      </w:r>
+      <w:proofErr w:type="spellStart"/>
+      <w:proofErr w:type="gramStart"/>
+      <w:r>
+        <w:rPr>
+          <w:rFonts w:ascii="Consolas" w:eastAsia="Times New Roman" w:hAnsi="Consolas" w:cs="Times New Roman"/>
+          <w:b/>
+          <w:bCs/>
+          <w:i/>
+          <w:iCs/>
+          <w:color w:val="8DDAF8"/>
+          <w:sz w:val="20"/>
+          <w:lang w:eastAsia="en-IN"/>
+        </w:rPr>
+        <w:t>LOGGER</w:t>
+      </w:r>
+      <w:r>
+        <w:rPr>
+          <w:rFonts w:ascii="Consolas" w:eastAsia="Times New Roman" w:hAnsi="Consolas" w:cs="Times New Roman"/>
+          <w:color w:val="E6E6FA"/>
+          <w:sz w:val="20"/>
+          <w:lang w:eastAsia="en-IN"/>
+        </w:rPr>
+        <w:t>.</w:t>
+      </w:r>
+      <w:r>
+        <w:rPr>
+          <w:rFonts w:ascii="Consolas" w:eastAsia="Times New Roman" w:hAnsi="Consolas" w:cs="Times New Roman"/>
+          <w:color w:val="80F6A7"/>
+          <w:sz w:val="20"/>
+          <w:lang w:eastAsia="en-IN"/>
+        </w:rPr>
+        <w:t>debug</w:t>
+      </w:r>
+      <w:proofErr w:type="spellEnd"/>
+      <w:r>
+        <w:rPr>
+          <w:rFonts w:ascii="Consolas" w:eastAsia="Times New Roman" w:hAnsi="Consolas" w:cs="Times New Roman"/>
+          <w:color w:val="F9FAF4"/>
+          <w:sz w:val="20"/>
+          <w:lang w:eastAsia="en-IN"/>
+        </w:rPr>
+        <w:t>(</w:t>
+      </w:r>
+      <w:proofErr w:type="gramEnd"/>
+      <w:r>
+        <w:rPr>
+          <w:rFonts w:ascii="Consolas" w:eastAsia="Times New Roman" w:hAnsi="Consolas" w:cs="Times New Roman"/>
+          <w:color w:val="17C6A3"/>
+          <w:sz w:val="20"/>
+          <w:lang w:eastAsia="en-IN"/>
+        </w:rPr>
+        <w:t>"countries={}"</w:t>
+      </w:r>
+      <w:r>
+        <w:rPr>
+          <w:rFonts w:ascii="Consolas" w:eastAsia="Times New Roman" w:hAnsi="Consolas" w:cs="Times New Roman"/>
+          <w:color w:val="E6E6FA"/>
+          <w:sz w:val="20"/>
+          <w:lang w:eastAsia="en-IN"/>
+        </w:rPr>
+        <w:t>,</w:t>
+      </w:r>
+      <w:r>
+        <w:rPr>
+          <w:rFonts w:ascii="Consolas" w:eastAsia="Times New Roman" w:hAnsi="Consolas" w:cs="Times New Roman"/>
+          <w:color w:val="D9E8F7"/>
+          <w:sz w:val="20"/>
+          <w:lang w:eastAsia="en-IN"/>
+        </w:rPr>
+        <w:t xml:space="preserve"> </w:t>
+      </w:r>
+      <w:r>
+        <w:rPr>
+          <w:rFonts w:ascii="Consolas" w:eastAsia="Times New Roman" w:hAnsi="Consolas" w:cs="Times New Roman"/>
+          <w:color w:val="F3EC79"/>
+          <w:sz w:val="20"/>
+          <w:lang w:eastAsia="en-IN"/>
+        </w:rPr>
+        <w:t>countries</w:t>
+      </w:r>
+      <w:r>
+        <w:rPr>
+          <w:rFonts w:ascii="Consolas" w:eastAsia="Times New Roman" w:hAnsi="Consolas" w:cs="Times New Roman"/>
+          <w:color w:val="F9FAF4"/>
+          <w:sz w:val="20"/>
+          <w:lang w:eastAsia="en-IN"/>
+        </w:rPr>
+        <w:t>)</w:t>
+      </w:r>
+      <w:r>
+        <w:rPr>
+          <w:rFonts w:ascii="Consolas" w:eastAsia="Times New Roman" w:hAnsi="Consolas" w:cs="Times New Roman"/>
+          <w:color w:val="E6E6FA"/>
+          <w:sz w:val="20"/>
+          <w:lang w:eastAsia="en-IN"/>
+        </w:rPr>
+        <w:t>;</w:t>
+      </w:r>
+    </w:p>
+    <w:p>
+      <w:pPr>
+        <w:shd w:val="clear" w:color="auto" w:fill="1E1F22"/>
+        <w:spacing w:after="0" w:line="240" w:lineRule="auto"/>
+        <w:rPr>
+          <w:rFonts w:ascii="Consolas" w:eastAsia="Times New Roman" w:hAnsi="Consolas" w:cs="Times New Roman"/>
+          <w:color w:val="CCCCCC"/>
+          <w:sz w:val="20"/>
+          <w:lang w:eastAsia="en-IN"/>
+        </w:rPr>
+      </w:pPr>
+      <w:r>
+        <w:rPr>
+          <w:rFonts w:ascii="Consolas" w:eastAsia="Times New Roman" w:hAnsi="Consolas" w:cs="Times New Roman"/>
+          <w:color w:val="D9E8F7"/>
+          <w:sz w:val="20"/>
+          <w:lang w:eastAsia="en-IN"/>
+        </w:rPr>
+        <w:t xml:space="preserve">        </w:t>
+      </w:r>
+      <w:proofErr w:type="gramStart"/>
+      <w:r>
+        <w:rPr>
+          <w:rFonts w:ascii="Consolas" w:eastAsia="Times New Roman" w:hAnsi="Consolas" w:cs="Times New Roman"/>
+          <w:b/>
+          <w:bCs/>
+          <w:i/>
+          <w:iCs/>
+          <w:color w:val="8DDAF8"/>
+          <w:sz w:val="20"/>
+          <w:lang w:eastAsia="en-IN"/>
+        </w:rPr>
+        <w:t>LOGGER</w:t>
+      </w:r>
+      <w:r>
+        <w:rPr>
+          <w:rFonts w:ascii="Consolas" w:eastAsia="Times New Roman" w:hAnsi="Consolas" w:cs="Times New Roman"/>
+          <w:color w:val="E6E6FA"/>
+          <w:sz w:val="20"/>
+          <w:lang w:eastAsia="en-IN"/>
+        </w:rPr>
+        <w:t>.</w:t>
+      </w:r>
+      <w:r>
+        <w:rPr>
+          <w:rFonts w:ascii="Consolas" w:eastAsia="Times New Roman" w:hAnsi="Consolas" w:cs="Times New Roman"/>
+          <w:color w:val="80F6A7"/>
+          <w:sz w:val="20"/>
+          <w:lang w:eastAsia="en-IN"/>
+        </w:rPr>
+        <w:t>info</w:t>
+      </w:r>
+      <w:r>
+        <w:rPr>
+          <w:rFonts w:ascii="Consolas" w:eastAsia="Times New Roman" w:hAnsi="Consolas" w:cs="Times New Roman"/>
+          <w:color w:val="F9FAF4"/>
+          <w:sz w:val="20"/>
+          <w:lang w:eastAsia="en-IN"/>
+        </w:rPr>
+        <w:t>(</w:t>
+      </w:r>
+      <w:proofErr w:type="gramEnd"/>
+      <w:r>
+        <w:rPr>
+          <w:rFonts w:ascii="Consolas" w:eastAsia="Times New Roman" w:hAnsi="Consolas" w:cs="Times New Roman"/>
+          <w:color w:val="17C6A3"/>
+          <w:sz w:val="20"/>
+          <w:lang w:eastAsia="en-IN"/>
+        </w:rPr>
+        <w:t>"End"</w:t>
+      </w:r>
+      <w:r>
+        <w:rPr>
+          <w:rFonts w:ascii="Consolas" w:eastAsia="Times New Roman" w:hAnsi="Consolas" w:cs="Times New Roman"/>
+          <w:color w:val="F9FAF4"/>
+          <w:sz w:val="20"/>
+          <w:lang w:eastAsia="en-IN"/>
+        </w:rPr>
+        <w:t>)</w:t>
+      </w:r>
+      <w:r>
+        <w:rPr>
+          <w:rFonts w:ascii="Consolas" w:eastAsia="Times New Roman" w:hAnsi="Consolas" w:cs="Times New Roman"/>
+          <w:color w:val="E6E6FA"/>
+          <w:sz w:val="20"/>
+          <w:lang w:eastAsia="en-IN"/>
+        </w:rPr>
+        <w:t>;</w:t>
+      </w:r>
+    </w:p>
+    <w:p>
+      <w:pPr>
+        <w:shd w:val="clear" w:color="auto" w:fill="1E1F22"/>
+        <w:spacing w:after="0" w:line="240" w:lineRule="auto"/>
+        <w:rPr>
+          <w:rFonts w:ascii="Consolas" w:eastAsia="Times New Roman" w:hAnsi="Consolas" w:cs="Times New Roman"/>
+          <w:color w:val="CCCCCC"/>
+          <w:sz w:val="20"/>
+          <w:lang w:eastAsia="en-IN"/>
+        </w:rPr>
+      </w:pPr>
+      <w:r>
+        <w:rPr>
+          <w:rFonts w:ascii="Consolas" w:eastAsia="Times New Roman" w:hAnsi="Consolas" w:cs="Times New Roman"/>
+          <w:color w:val="D9E8F7"/>
+          <w:sz w:val="20"/>
+          <w:lang w:eastAsia="en-IN"/>
+        </w:rPr>
+        <w:t xml:space="preserve">    </w:t>
+      </w:r>
+      <w:r>
+        <w:rPr>
+          <w:rFonts w:ascii="Consolas" w:eastAsia="Times New Roman" w:hAnsi="Consolas" w:cs="Times New Roman"/>
+          <w:color w:val="F9FAF4"/>
+          <w:sz w:val="20"/>
+          <w:lang w:eastAsia="en-IN"/>
+        </w:rPr>
+        <w:t>}</w:t>
+      </w:r>
+    </w:p>
+    <w:p>
+      <w:pPr>
+        <w:shd w:val="clear" w:color="auto" w:fill="1E1F22"/>
+        <w:spacing w:after="0" w:line="240" w:lineRule="auto"/>
+        <w:rPr>
+          <w:rFonts w:ascii="Consolas" w:eastAsia="Times New Roman" w:hAnsi="Consolas" w:cs="Times New Roman"/>
+          <w:color w:val="CCCCCC"/>
+          <w:sz w:val="20"/>
+          <w:lang w:eastAsia="en-IN"/>
+        </w:rPr>
+      </w:pPr>
+    </w:p>
+    <w:p>
+      <w:pPr>
+        <w:shd w:val="clear" w:color="auto" w:fill="1E1F22"/>
+        <w:spacing w:after="0" w:line="240" w:lineRule="auto"/>
+        <w:rPr>
+          <w:rFonts w:ascii="Consolas" w:eastAsia="Times New Roman" w:hAnsi="Consolas" w:cs="Times New Roman"/>
+          <w:color w:val="CCCCCC"/>
+          <w:sz w:val="20"/>
+          <w:lang w:eastAsia="en-IN"/>
+        </w:rPr>
+      </w:pPr>
+      <w:r>
+        <w:rPr>
+          <w:rFonts w:ascii="Consolas" w:eastAsia="Times New Roman" w:hAnsi="Consolas" w:cs="Times New Roman"/>
+          <w:color w:val="F9FAF4"/>
+          <w:sz w:val="20"/>
+          <w:lang w:eastAsia="en-IN"/>
+        </w:rPr>
+        <w:t>}</w:t>
+      </w:r>
+    </w:p>
+    <w:p>
+      <w:pPr>
+        <w:rPr>
+          <w:b/>
+          <w:bCs/>
+          <w:sz w:val="24"/>
+          <w:szCs w:val="24"/>
+        </w:rPr>
+      </w:pPr>
+    </w:p>
+    <w:p>
+      <w:pPr>
+        <w:rPr>
+          <w:b/>
+          <w:bCs/>
+          <w:sz w:val="24"/>
+          <w:szCs w:val="24"/>
+        </w:rPr>
+      </w:pPr>
+    </w:p>
+    <w:p>
+      <w:pPr>
+        <w:rPr>
+          <w:b/>
+          <w:bCs/>
+          <w:sz w:val="24"/>
+          <w:szCs w:val="24"/>
+        </w:rPr>
+      </w:pPr>
+    </w:p>
+    <w:p>
+      <w:pPr>
+        <w:rPr>
+          <w:b/>
+          <w:bCs/>
+          <w:sz w:val="24"/>
+          <w:szCs w:val="24"/>
+        </w:rPr>
+      </w:pPr>
+    </w:p>
+    <w:p>
+      <w:pPr>
+        <w:rPr>
+          <w:b/>
+          <w:bCs/>
+          <w:sz w:val="24"/>
+          <w:szCs w:val="24"/>
+        </w:rPr>
+      </w:pPr>
+    </w:p>
+    <w:p>
+      <w:pPr>
+        <w:rPr>
+          <w:b/>
+          <w:bCs/>
+          <w:sz w:val="24"/>
+          <w:szCs w:val="24"/>
+        </w:rPr>
+      </w:pPr>
+    </w:p>
+    <w:p>
+      <w:pPr>
+        <w:rPr>
+          <w:b/>
+          <w:bCs/>
+          <w:sz w:val="24"/>
+          <w:szCs w:val="24"/>
+        </w:rPr>
+      </w:pPr>
+      <w:r>
+        <w:rPr>
+          <w:b/>
+          <w:bCs/>
+          <w:sz w:val="24"/>
+          <w:szCs w:val="24"/>
+        </w:rPr>
+        <w:lastRenderedPageBreak/>
+        <w:t>Output:</w:t>
+      </w:r>
+    </w:p>
+    <w:p>
+      <w:pPr>
+        <w:rPr>
+          <w:sz w:val="24"/>
+          <w:szCs w:val="24"/>
+        </w:rPr>
+      </w:pPr>
+      <w:bookmarkStart w:id="0" w:name="_GoBack"/>
+      <w:r>
+        <w:rPr>
+          <w:noProof/>
+          <w:lang w:eastAsia="en-IN"/>
+        </w:rPr>
+        <w:drawing>
+          <wp:inline distT="0" distB="0" distL="0" distR="0" wp14:anchorId="49ADE006" wp14:editId="509C7B0F">
+            <wp:extent cx="5731510" cy="2170748"/>
+            <wp:effectExtent l="0" t="0" r="2540" b="1270"/>
+            <wp:docPr id="3" name="Picture 3"/>
+            <wp:cNvGraphicFramePr>
+              <a:graphicFrameLocks xmlns:a="http://schemas.openxmlformats.org/drawingml/2006/main" noChangeAspect="1"/>
+            </wp:cNvGraphicFramePr>
+            <a:graphic xmlns:a="http://schemas.openxmlformats.org/drawingml/2006/main">
+              <a:graphicData uri="http://schemas.openxmlformats.org/drawingml/2006/picture">
+                <pic:pic xmlns:pic="http://schemas.openxmlformats.org/drawingml/2006/picture">
+                  <pic:nvPicPr>
+                    <pic:cNvPr id="0" name=""/>
+                    <pic:cNvPicPr/>
+                  </pic:nvPicPr>
+                  <pic:blipFill>
+                    <a:blip r:embed="rId8"/>
+                    <a:stretch>
+                      <a:fillRect/>
+                    </a:stretch>
+                  </pic:blipFill>
+                  <pic:spPr>
+                    <a:xfrm>
+                      <a:off x="0" y="0"/>
+                      <a:ext cx="5731510" cy="2170748"/>
+                    </a:xfrm>
+                    <a:prstGeom prst="rect">
+                      <a:avLst/>
+                    </a:prstGeom>
+                  </pic:spPr>
+                </pic:pic>
+              </a:graphicData>
+            </a:graphic>
+          </wp:inline>
+        </w:drawing>
+      </w:r>
+      <w:bookmarkEnd w:id="0"/>
+    </w:p>
     <w:sectPr>
       <w:pgSz w:w="11906" w:h="16838"/>
       <w:pgMar w:top="1440" w:right="1440" w:bottom="1440" w:left="1440" w:header="708" w:footer="708" w:gutter="0"/>
